--- a/$registro.docx
+++ b/$registro.docx
@@ -79,7 +79,7 @@
                       <w:sz w:val="32"/>
                       <w:szCs w:val="32"/>
                     </w:rPr>
-                    <w:t>RENOVACION</w:t>
+                    <w:t>FORMATO</w:t>
                   </w:r>
                 </w:p>
               </w:tc>
@@ -102,8 +102,10 @@
                       <w:sz w:val="32"/>
                       <w:szCs w:val="32"/>
                     </w:rPr>
-                    <w:t>TECNOLOGICA</w:t>
-                  </w:r>
+                    <w:t>DEVOLUCION</w:t>
+                  </w:r>
+                  <w:bookmarkStart w:id="2" w:name="_GoBack"/>
+                  <w:bookmarkEnd w:id="2"/>
                 </w:p>
               </w:tc>
             </w:tr>
@@ -193,13 +195,13 @@
                             <w:rFonts w:ascii="Verdana" w:hAnsi="Verdana"/>
                           </w:rPr>
                         </w:pPr>
-                        <w:bookmarkStart w:id="2" w:name="__bookmark_3"/>
-                        <w:bookmarkEnd w:id="2"/>
+                        <w:bookmarkStart w:id="3" w:name="__bookmark_3"/>
+                        <w:bookmarkEnd w:id="3"/>
                         <w:r>
                           <w:rPr>
                             <w:rFonts w:ascii="Verdana" w:hAnsi="Verdana"/>
                           </w:rPr>
-                          <w:t>10/08/2017</w:t>
+                          <w:t>14/08/2017</w:t>
                         </w:r>
                       </w:p>
                     </w:tc>
@@ -939,8 +941,8 @@
                       <w:rFonts w:ascii="Verdana" w:hAnsi="Verdana"/>
                     </w:rPr>
                   </w:pPr>
-                  <w:bookmarkStart w:id="3" w:name="__bookmark_5"/>
-                  <w:bookmarkEnd w:id="3"/>
+                  <w:bookmarkStart w:id="4" w:name="__bookmark_5"/>
+                  <w:bookmarkEnd w:id="4"/>
                   <w:r>
                     <w:rPr>
                       <w:rFonts w:ascii="Verdana" w:eastAsia="Verdana" w:hAnsi="Verdana" w:cs="Verdana"/>
@@ -962,8 +964,8 @@
                       <w:lang w:val="en-US"/>
                     </w:rPr>
                   </w:pPr>
-                  <w:bookmarkStart w:id="4" w:name="__bookmark_6"/>
-                  <w:bookmarkEnd w:id="4"/>
+                  <w:bookmarkStart w:id="5" w:name="__bookmark_6"/>
+                  <w:bookmarkEnd w:id="5"/>
                   <w:r>
                     <w:rPr>
                       <w:rFonts w:ascii="Verdana" w:hAnsi="Verdana"/>
@@ -1002,8 +1004,8 @@
                       <w:rFonts w:ascii="Verdana" w:hAnsi="Verdana"/>
                     </w:rPr>
                   </w:pPr>
-                  <w:bookmarkStart w:id="5" w:name="__bookmark_7"/>
-                  <w:bookmarkEnd w:id="5"/>
+                  <w:bookmarkStart w:id="6" w:name="__bookmark_7"/>
+                  <w:bookmarkEnd w:id="6"/>
                 </w:p>
               </w:tc>
             </w:tr>
@@ -1039,8 +1041,8 @@
                       <w:rFonts w:ascii="Verdana" w:hAnsi="Verdana"/>
                     </w:rPr>
                   </w:pPr>
-                  <w:bookmarkStart w:id="6" w:name="__bookmark_8"/>
-                  <w:bookmarkEnd w:id="6"/>
+                  <w:bookmarkStart w:id="7" w:name="__bookmark_8"/>
+                  <w:bookmarkEnd w:id="7"/>
                   <w:r>
                     <w:rPr>
                       <w:rFonts w:ascii="Verdana" w:hAnsi="Verdana"/>
@@ -1188,8 +1190,8 @@
                       <w:rFonts w:ascii="Verdana" w:hAnsi="Verdana"/>
                     </w:rPr>
                   </w:pPr>
-                  <w:bookmarkStart w:id="7" w:name="__bookmark_9"/>
-                  <w:bookmarkEnd w:id="7"/>
+                  <w:bookmarkStart w:id="8" w:name="__bookmark_9"/>
+                  <w:bookmarkEnd w:id="8"/>
                 </w:p>
               </w:tc>
               <w:tc>
@@ -1236,8 +1238,8 @@
                       <w:rFonts w:ascii="Verdana" w:hAnsi="Verdana"/>
                     </w:rPr>
                   </w:pPr>
-                  <w:bookmarkStart w:id="8" w:name="__bookmark_10"/>
-                  <w:bookmarkEnd w:id="8"/>
+                  <w:bookmarkStart w:id="9" w:name="__bookmark_10"/>
+                  <w:bookmarkEnd w:id="9"/>
                   <w:r>
                     <w:rPr>
                       <w:rFonts w:ascii="Verdana" w:hAnsi="Verdana"/>
@@ -1316,13 +1318,13 @@
                       <w:rFonts w:ascii="Verdana" w:hAnsi="Verdana"/>
                     </w:rPr>
                   </w:pPr>
-                  <w:bookmarkStart w:id="9" w:name="__bookmark_11"/>
-                  <w:bookmarkEnd w:id="9"/>
-                  <w:r>
-                    <w:rPr>
-                      <w:rFonts w:ascii="Verdana" w:hAnsi="Verdana"/>
-                    </w:rPr>
-                    <w:t>5 - SOLUCIONES</w:t>
+                  <w:bookmarkStart w:id="10" w:name="__bookmark_11"/>
+                  <w:bookmarkEnd w:id="10"/>
+                  <w:r>
+                    <w:rPr>
+                      <w:rFonts w:ascii="Verdana" w:hAnsi="Verdana"/>
+                    </w:rPr>
+                    <w:t>PISO 09 - soluciones</w:t>
                   </w:r>
                 </w:p>
               </w:tc>
@@ -1408,8 +1410,8 @@
                       <w:rFonts w:ascii="Verdana" w:hAnsi="Verdana"/>
                     </w:rPr>
                   </w:pPr>
-                  <w:bookmarkStart w:id="10" w:name="__bookmark_12"/>
-                  <w:bookmarkEnd w:id="10"/>
+                  <w:bookmarkStart w:id="11" w:name="__bookmark_12"/>
+                  <w:bookmarkEnd w:id="11"/>
                   <w:r>
                     <w:rPr>
                       <w:rFonts w:ascii="Verdana" w:eastAsia="Verdana" w:hAnsi="Verdana" w:cs="Verdana"/>
@@ -1429,13 +1431,13 @@
                       <w:rFonts w:ascii="Verdana" w:hAnsi="Verdana"/>
                     </w:rPr>
                   </w:pPr>
-                  <w:bookmarkStart w:id="11" w:name="__bookmark_13"/>
-                  <w:bookmarkEnd w:id="11"/>
-                  <w:r>
-                    <w:rPr>
-                      <w:rFonts w:ascii="Verdana" w:hAnsi="Verdana"/>
-                    </w:rPr>
-                    <w:t>31121</w:t>
+                  <w:bookmarkStart w:id="12" w:name="__bookmark_13"/>
+                  <w:bookmarkEnd w:id="12"/>
+                  <w:r>
+                    <w:rPr>
+                      <w:rFonts w:ascii="Verdana" w:hAnsi="Verdana"/>
+                    </w:rPr>
+                    <w:t>09017</w:t>
                   </w:r>
                 </w:p>
               </w:tc>
@@ -1481,8 +1483,8 @@
                       <w:rFonts w:ascii="Verdana" w:hAnsi="Verdana"/>
                     </w:rPr>
                   </w:pPr>
-                  <w:bookmarkStart w:id="12" w:name="__bookmark_14"/>
-                  <w:bookmarkEnd w:id="12"/>
+                  <w:bookmarkStart w:id="13" w:name="__bookmark_14"/>
+                  <w:bookmarkEnd w:id="13"/>
                   <w:r>
                     <w:rPr>
                       <w:rFonts w:ascii="Verdana" w:hAnsi="Verdana"/>
@@ -1522,14 +1524,8 @@
                       <w:rFonts w:ascii="Verdana" w:hAnsi="Verdana"/>
                     </w:rPr>
                   </w:pPr>
-                  <w:bookmarkStart w:id="13" w:name="__bookmark_15"/>
-                  <w:bookmarkEnd w:id="13"/>
-                  <w:r>
-                    <w:rPr>
-                      <w:rFonts w:ascii="Verdana" w:hAnsi="Verdana"/>
-                    </w:rPr>
-                    <w:t>LENOVO</w:t>
-                  </w:r>
+                  <w:bookmarkStart w:id="14" w:name="__bookmark_15"/>
+                  <w:bookmarkEnd w:id="14"/>
                 </w:p>
               </w:tc>
               <w:tc>
@@ -1609,13 +1605,13 @@
                       <w:rFonts w:ascii="Verdana" w:hAnsi="Verdana"/>
                     </w:rPr>
                   </w:pPr>
-                  <w:bookmarkStart w:id="14" w:name="__bookmark_16"/>
-                  <w:bookmarkEnd w:id="14"/>
-                  <w:r>
-                    <w:rPr>
-                      <w:rFonts w:ascii="Verdana" w:hAnsi="Verdana"/>
-                    </w:rPr>
-                    <w:t>THINKPAD T470P</w:t>
+                  <w:bookmarkStart w:id="15" w:name="__bookmark_16"/>
+                  <w:bookmarkEnd w:id="15"/>
+                  <w:r>
+                    <w:rPr>
+                      <w:rFonts w:ascii="Verdana" w:hAnsi="Verdana"/>
+                    </w:rPr>
+                    <w:t>THINKCENTRE M57</w:t>
                   </w:r>
                 </w:p>
               </w:tc>
@@ -1649,12 +1645,6 @@
                       <w:rFonts w:ascii="Verdana" w:hAnsi="Verdana"/>
                     </w:rPr>
                   </w:pPr>
-                  <w:r>
-                    <w:rPr>
-                      <w:rFonts w:ascii="Verdana" w:hAnsi="Verdana"/>
-                    </w:rPr>
-                    <w:t>CORE I5 - 2.3GHZ</w:t>
-                  </w:r>
                 </w:p>
               </w:tc>
             </w:tr>
@@ -1690,13 +1680,13 @@
                       <w:rFonts w:ascii="Verdana" w:hAnsi="Verdana"/>
                     </w:rPr>
                   </w:pPr>
-                  <w:bookmarkStart w:id="15" w:name="__bookmark_17"/>
-                  <w:bookmarkEnd w:id="15"/>
-                  <w:r>
-                    <w:rPr>
-                      <w:rFonts w:ascii="Verdana" w:hAnsi="Verdana"/>
-                    </w:rPr>
-                    <w:t>JMV1234</w:t>
+                  <w:bookmarkStart w:id="16" w:name="__bookmark_17"/>
+                  <w:bookmarkEnd w:id="16"/>
+                  <w:r>
+                    <w:rPr>
+                      <w:rFonts w:ascii="Verdana" w:hAnsi="Verdana"/>
+                    </w:rPr>
+                    <w:t>LKGNWGX</w:t>
                   </w:r>
                 </w:p>
               </w:tc>
@@ -1729,14 +1719,8 @@
                       <w:rFonts w:ascii="Verdana" w:hAnsi="Verdana"/>
                     </w:rPr>
                   </w:pPr>
-                  <w:bookmarkStart w:id="16" w:name="__bookmark_18"/>
-                  <w:bookmarkEnd w:id="16"/>
-                  <w:r>
-                    <w:rPr>
-                      <w:rFonts w:ascii="Verdana" w:hAnsi="Verdana"/>
-                    </w:rPr>
-                    <w:t>8 GB</w:t>
-                  </w:r>
+                  <w:bookmarkStart w:id="17" w:name="__bookmark_18"/>
+                  <w:bookmarkEnd w:id="17"/>
                 </w:p>
               </w:tc>
             </w:tr>
@@ -1760,8 +1744,8 @@
                   </w:r>
                 </w:p>
               </w:tc>
-              <w:bookmarkStart w:id="17" w:name="__bookmark_19"/>
-              <w:bookmarkEnd w:id="17"/>
+              <w:bookmarkStart w:id="18" w:name="__bookmark_19"/>
+              <w:bookmarkEnd w:id="18"/>
               <w:tc>
                 <w:tcPr>
                   <w:tcW w:w="2400" w:type="dxa"/>
@@ -1846,14 +1830,8 @@
                       <w:rFonts w:ascii="Verdana" w:hAnsi="Verdana"/>
                     </w:rPr>
                   </w:pPr>
-                  <w:bookmarkStart w:id="18" w:name="__bookmark_20"/>
-                  <w:bookmarkEnd w:id="18"/>
-                  <w:r>
-                    <w:rPr>
-                      <w:rFonts w:ascii="Verdana" w:hAnsi="Verdana"/>
-                    </w:rPr>
-                    <w:t>320GB</w:t>
-                  </w:r>
+                  <w:bookmarkStart w:id="19" w:name="__bookmark_20"/>
+                  <w:bookmarkEnd w:id="19"/>
                 </w:p>
               </w:tc>
             </w:tr>
@@ -2024,7 +2002,7 @@
                       <w:rFonts w:ascii="Verdana" w:hAnsi="Verdana"/>
                     </w:rPr>
                   </w:pPr>
-                  <w:bookmarkStart w:id="19" w:name="_Hlk488508260"/>
+                  <w:bookmarkStart w:id="20" w:name="_Hlk488508260"/>
                   <w:r>
                     <w:rPr>
                       <w:rFonts w:ascii="Verdana" w:eastAsia="Verdana" w:hAnsi="Verdana" w:cs="Verdana"/>
@@ -2044,14 +2022,8 @@
                       <w:rFonts w:ascii="Verdana" w:hAnsi="Verdana"/>
                     </w:rPr>
                   </w:pPr>
-                  <w:bookmarkStart w:id="20" w:name="__bookmark_21"/>
-                  <w:bookmarkEnd w:id="20"/>
-                  <w:r>
-                    <w:rPr>
-                      <w:rFonts w:ascii="Verdana" w:hAnsi="Verdana"/>
-                    </w:rPr>
-                    <w:t>C00001</w:t>
-                  </w:r>
+                  <w:bookmarkStart w:id="21" w:name="__bookmark_21"/>
+                  <w:bookmarkEnd w:id="21"/>
                 </w:p>
               </w:tc>
               <w:tc>
@@ -2064,8 +2036,8 @@
                       <w:rFonts w:ascii="Verdana" w:hAnsi="Verdana"/>
                     </w:rPr>
                   </w:pPr>
-                  <w:bookmarkStart w:id="21" w:name="__bookmark_22"/>
-                  <w:bookmarkEnd w:id="21"/>
+                  <w:bookmarkStart w:id="22" w:name="__bookmark_22"/>
+                  <w:bookmarkEnd w:id="22"/>
                   <w:r>
                     <w:rPr>
                       <w:rFonts w:ascii="Verdana" w:hAnsi="Verdana"/>
@@ -2085,37 +2057,23 @@
                       <w:lang w:val="en-US"/>
                     </w:rPr>
                   </w:pPr>
-                  <w:bookmarkStart w:id="22" w:name="__bookmark_23"/>
-                  <w:bookmarkEnd w:id="22"/>
-                  <w:r>
+                  <w:bookmarkStart w:id="23" w:name="__bookmark_23"/>
+                  <w:bookmarkEnd w:id="23"/>
+                </w:p>
+              </w:tc>
+              <w:tc>
+                <w:tcPr>
+                  <w:tcW w:w="3456" w:type="dxa"/>
+                </w:tcPr>
+                <w:p>
+                  <w:pPr>
                     <w:rPr>
                       <w:rFonts w:ascii="Verdana" w:hAnsi="Verdana"/>
                       <w:lang w:val="en-US"/>
                     </w:rPr>
-                    <w:t>MONITOR 17</w:t>
-                  </w:r>
-                </w:p>
-              </w:tc>
-              <w:tc>
-                <w:tcPr>
-                  <w:tcW w:w="3456" w:type="dxa"/>
-                </w:tcPr>
-                <w:p>
-                  <w:pPr>
-                    <w:rPr>
-                      <w:rFonts w:ascii="Verdana" w:hAnsi="Verdana"/>
-                      <w:lang w:val="en-US"/>
-                    </w:rPr>
-                  </w:pPr>
-                  <w:bookmarkStart w:id="23" w:name="__bookmark_24"/>
-                  <w:bookmarkEnd w:id="23"/>
-                  <w:r>
-                    <w:rPr>
-                      <w:rFonts w:ascii="Verdana" w:hAnsi="Verdana"/>
-                      <w:lang w:val="en-US"/>
-                    </w:rPr>
-                    <w:t>11111</w:t>
-                  </w:r>
+                  </w:pPr>
+                  <w:bookmarkStart w:id="24" w:name="__bookmark_24"/>
+                  <w:bookmarkEnd w:id="24"/>
                 </w:p>
               </w:tc>
             </w:tr>
@@ -2149,14 +2107,8 @@
                       <w:rFonts w:ascii="Verdana" w:hAnsi="Verdana"/>
                     </w:rPr>
                   </w:pPr>
-                  <w:bookmarkStart w:id="24" w:name="__bookmark_25"/>
-                  <w:bookmarkEnd w:id="24"/>
-                  <w:r>
-                    <w:rPr>
-                      <w:rFonts w:ascii="Verdana" w:hAnsi="Verdana"/>
-                    </w:rPr>
-                    <w:t>C00002</w:t>
-                  </w:r>
+                  <w:bookmarkStart w:id="25" w:name="__bookmark_25"/>
+                  <w:bookmarkEnd w:id="25"/>
                 </w:p>
               </w:tc>
               <w:tc>
@@ -2169,8 +2121,8 @@
                       <w:rFonts w:ascii="Verdana" w:hAnsi="Verdana"/>
                     </w:rPr>
                   </w:pPr>
-                  <w:bookmarkStart w:id="25" w:name="__bookmark_26"/>
-                  <w:bookmarkEnd w:id="25"/>
+                  <w:bookmarkStart w:id="26" w:name="__bookmark_26"/>
+                  <w:bookmarkEnd w:id="26"/>
                   <w:r>
                     <w:rPr>
                       <w:rFonts w:ascii="Verdana" w:hAnsi="Verdana"/>
@@ -2189,14 +2141,8 @@
                       <w:rFonts w:ascii="Verdana" w:hAnsi="Verdana"/>
                     </w:rPr>
                   </w:pPr>
-                  <w:bookmarkStart w:id="26" w:name="__bookmark_27"/>
-                  <w:bookmarkEnd w:id="26"/>
-                  <w:r>
-                    <w:rPr>
-                      <w:rFonts w:ascii="Verdana" w:hAnsi="Verdana"/>
-                    </w:rPr>
-                    <w:t>TECLADO</w:t>
-                  </w:r>
+                  <w:bookmarkStart w:id="27" w:name="__bookmark_27"/>
+                  <w:bookmarkEnd w:id="27"/>
                 </w:p>
               </w:tc>
               <w:tc>
@@ -2209,14 +2155,8 @@
                       <w:rFonts w:ascii="Verdana" w:hAnsi="Verdana"/>
                     </w:rPr>
                   </w:pPr>
-                  <w:bookmarkStart w:id="27" w:name="__bookmark_28"/>
-                  <w:bookmarkEnd w:id="27"/>
-                  <w:r>
-                    <w:rPr>
-                      <w:rFonts w:ascii="Verdana" w:hAnsi="Verdana"/>
-                    </w:rPr>
-                    <w:t>22222</w:t>
-                  </w:r>
+                  <w:bookmarkStart w:id="28" w:name="__bookmark_28"/>
+                  <w:bookmarkEnd w:id="28"/>
                 </w:p>
               </w:tc>
             </w:tr>
@@ -2250,14 +2190,8 @@
                       <w:rFonts w:ascii="Verdana" w:hAnsi="Verdana"/>
                     </w:rPr>
                   </w:pPr>
-                  <w:bookmarkStart w:id="28" w:name="__bookmark_29"/>
-                  <w:bookmarkEnd w:id="28"/>
-                  <w:r>
-                    <w:rPr>
-                      <w:rFonts w:ascii="Verdana" w:hAnsi="Verdana"/>
-                    </w:rPr>
-                    <w:t>C00003</w:t>
-                  </w:r>
+                  <w:bookmarkStart w:id="29" w:name="__bookmark_29"/>
+                  <w:bookmarkEnd w:id="29"/>
                 </w:p>
               </w:tc>
               <w:tc>
@@ -2270,8 +2204,8 @@
                       <w:rFonts w:ascii="Verdana" w:hAnsi="Verdana"/>
                     </w:rPr>
                   </w:pPr>
-                  <w:bookmarkStart w:id="29" w:name="__bookmark_30"/>
-                  <w:bookmarkEnd w:id="29"/>
+                  <w:bookmarkStart w:id="30" w:name="__bookmark_30"/>
+                  <w:bookmarkEnd w:id="30"/>
                   <w:r>
                     <w:rPr>
                       <w:rFonts w:ascii="Verdana" w:hAnsi="Verdana"/>
@@ -2291,41 +2225,27 @@
                       <w:lang w:val="en-US"/>
                     </w:rPr>
                   </w:pPr>
-                  <w:bookmarkStart w:id="30" w:name="__bookmark_31"/>
-                  <w:bookmarkEnd w:id="30"/>
-                  <w:r>
+                  <w:bookmarkStart w:id="31" w:name="__bookmark_31"/>
+                  <w:bookmarkEnd w:id="31"/>
+                </w:p>
+              </w:tc>
+              <w:tc>
+                <w:tcPr>
+                  <w:tcW w:w="3456" w:type="dxa"/>
+                </w:tcPr>
+                <w:p>
+                  <w:pPr>
                     <w:rPr>
                       <w:rFonts w:ascii="Verdana" w:hAnsi="Verdana"/>
                       <w:lang w:val="en-US"/>
                     </w:rPr>
-                    <w:t>MOUSE</w:t>
-                  </w:r>
-                </w:p>
-              </w:tc>
-              <w:tc>
-                <w:tcPr>
-                  <w:tcW w:w="3456" w:type="dxa"/>
-                </w:tcPr>
-                <w:p>
-                  <w:pPr>
-                    <w:rPr>
-                      <w:rFonts w:ascii="Verdana" w:hAnsi="Verdana"/>
-                      <w:lang w:val="en-US"/>
-                    </w:rPr>
-                  </w:pPr>
-                  <w:bookmarkStart w:id="31" w:name="__bookmark_32"/>
-                  <w:bookmarkEnd w:id="31"/>
-                  <w:r>
-                    <w:rPr>
-                      <w:rFonts w:ascii="Verdana" w:hAnsi="Verdana"/>
-                      <w:lang w:val="en-US"/>
-                    </w:rPr>
-                    <w:t>33333</w:t>
-                  </w:r>
+                  </w:pPr>
+                  <w:bookmarkStart w:id="32" w:name="__bookmark_32"/>
+                  <w:bookmarkEnd w:id="32"/>
                 </w:p>
               </w:tc>
             </w:tr>
-            <w:bookmarkEnd w:id="19"/>
+            <w:bookmarkEnd w:id="20"/>
           </w:tbl>
           <w:p>
             <w:pPr>
@@ -2415,16 +2335,16 @@
                       <w:rFonts w:ascii="Verdana" w:hAnsi="Verdana"/>
                     </w:rPr>
                   </w:pPr>
-                  <w:bookmarkStart w:id="32" w:name="__bookmark_33"/>
-                  <w:bookmarkEnd w:id="32"/>
+                  <w:bookmarkStart w:id="33" w:name="__bookmark_33"/>
+                  <w:bookmarkEnd w:id="33"/>
                   <w:r>
                     <w:rPr>
                       <w:rFonts w:ascii="Verdana" w:hAnsi="Verdana"/>
                     </w:rPr>
                     <w:t/>
                   </w:r>
-                  <w:bookmarkStart w:id="33" w:name="__bookmark_34"/>
-                  <w:bookmarkEnd w:id="33"/>
+                  <w:bookmarkStart w:id="34" w:name="__bookmark_34"/>
+                  <w:bookmarkEnd w:id="34"/>
                 </w:p>
               </w:tc>
             </w:tr>
@@ -2543,157 +2463,159 @@
           <w:tcPr>
             <w:tcW w:w="11520" w:type="dxa"/>
           </w:tcPr>
-          <w:p>
-            <w:pPr>
-              <w:pBdr>
-                <w:top w:val="single" w:sz="6" w:space="0" w:color="000000"/>
-                <w:left w:val="single" w:sz="6" w:space="0" w:color="000000"/>
-                <w:bottom w:val="single" w:sz="6" w:space="0" w:color="000000"/>
-                <w:right w:val="single" w:sz="6" w:space="0" w:color="000000"/>
-              </w:pBdr>
-              <w:rPr>
-                <w:rFonts w:ascii="Verdana" w:hAnsi="Verdana"/>
-              </w:rPr>
-            </w:pPr>
-            <w:bookmarkStart w:id="34" w:name="_GoBack"/>
-            <w:bookmarkEnd w:id="34"/>
-            <w:r>
-              <w:rPr>
-                <w:rFonts w:ascii="Verdana" w:eastAsia="Verdana" w:hAnsi="Verdana" w:cs="Verdana"/>
-                <w:b/>
-                <w:bCs/>
-                <w:color w:val="0000FF"/>
-              </w:rPr>
-              <w:t>INFORMACION EQUIPO A ENTREGAR</w:t>
-            </w:r>
-          </w:p>
-        </w:tc>
-      </w:tr>
-      <w:tr>
-        <w:tc>
-          <w:tcPr>
-            <w:tcW w:w="11520" w:type="dxa"/>
-          </w:tcPr>
           <w:tbl>
             <w:tblPr>
               <w:tblOverlap w:val="never"/>
-              <w:tblW w:w="17544" w:type="dxa"/>
+              <w:tblW w:w="10632" w:type="dxa"/>
               <w:tblLayout w:type="fixed"/>
               <w:tblLook w:val="01E0" w:firstRow="1" w:lastRow="1" w:firstColumn="1" w:lastColumn="1" w:noHBand="0" w:noVBand="0"/>
             </w:tblPr>
             <w:tblGrid>
               <w:gridCol w:w="284"/>
-              <w:gridCol w:w="1276"/>
-              <w:gridCol w:w="2734"/>
+              <w:gridCol w:w="4010"/>
               <w:gridCol w:w="576"/>
               <w:gridCol w:w="5762"/>
-              <w:gridCol w:w="3456"/>
-              <w:gridCol w:w="3456"/>
             </w:tblGrid>
             <w:tr>
               <w:tc>
                 <w:tcPr>
-                  <w:tcW w:w="1560" w:type="dxa"/>
-                  <w:gridSpan w:val="2"/>
-                </w:tcPr>
-                <w:p>
-                  <w:pPr>
-                    <w:rPr>
-                      <w:rFonts w:ascii="Verdana" w:eastAsia="Verdana" w:hAnsi="Verdana" w:cs="Verdana"/>
-                      <w:color w:val="000000"/>
-                    </w:rPr>
-                  </w:pPr>
-                  <w:r>
-                    <w:rPr>
-                      <w:rFonts w:ascii="Verdana" w:eastAsia="Verdana" w:hAnsi="Verdana" w:cs="Verdana"/>
-                      <w:color w:val="000000"/>
-                    </w:rPr>
-                    <w:t>Registro</w:t>
-                  </w:r>
-                  <w:r>
-                    <w:rPr>
-                      <w:rFonts w:ascii="Verdana" w:eastAsia="Verdana" w:hAnsi="Verdana" w:cs="Verdana"/>
-                      <w:color w:val="000000"/>
-                    </w:rPr>
-                    <w:t>:</w:t>
-                  </w:r>
-                </w:p>
-              </w:tc>
-              <w:tc>
-                <w:tcPr>
-                  <w:tcW w:w="2734" w:type="dxa"/>
-                </w:tcPr>
-                <w:p>
-                  <w:pPr>
-                    <w:rPr>
-                      <w:rFonts w:ascii="Verdana" w:eastAsia="Verdana" w:hAnsi="Verdana" w:cs="Verdana"/>
-                      <w:color w:val="000000"/>
-                    </w:rPr>
-                  </w:pPr>
-                  <w:r>
-                    <w:rPr>
-                      <w:rFonts w:ascii="Verdana" w:eastAsia="Verdana" w:hAnsi="Verdana" w:cs="Verdana"/>
-                      <w:color w:val="000000"/>
-                    </w:rPr>
-                    <w:t>09017</w:t>
-                  </w:r>
-                </w:p>
-              </w:tc>
-              <w:tc>
-                <w:tcPr>
-                  <w:tcW w:w="576" w:type="dxa"/>
-                </w:tcPr>
-                <w:p>
-                  <w:pPr>
-                    <w:rPr>
-                      <w:rFonts w:ascii="Verdana" w:eastAsia="Verdana" w:hAnsi="Verdana" w:cs="Verdana"/>
-                      <w:color w:val="000000"/>
-                    </w:rPr>
-                  </w:pPr>
-                </w:p>
-              </w:tc>
-              <w:tc>
-                <w:tcPr>
-                  <w:tcW w:w="5762" w:type="dxa"/>
-                </w:tcPr>
-                <w:p>
-                  <w:pPr>
-                    <w:rPr>
-                      <w:rFonts w:ascii="Verdana" w:eastAsia="Verdana" w:hAnsi="Verdana" w:cs="Verdana"/>
-                      <w:color w:val="000000"/>
-                    </w:rPr>
-                  </w:pPr>
-                  <w:r>
-                    <w:rPr>
-                      <w:rFonts w:ascii="Verdana" w:eastAsia="Verdana" w:hAnsi="Verdana" w:cs="Verdana"/>
-                      <w:color w:val="000000"/>
-                    </w:rPr>
-                    <w:t>Monitor :</w:t>
-                  </w:r>
-                </w:p>
-              </w:tc>
-              <w:tc>
-                <w:tcPr>
-                  <w:tcW w:w="3456" w:type="dxa"/>
-                </w:tcPr>
-                <w:p>
-                  <w:pPr>
-                    <w:rPr>
-                      <w:rFonts w:ascii="Verdana" w:hAnsi="Verdana"/>
-                      <w:lang w:val="en-US"/>
-                    </w:rPr>
-                  </w:pPr>
-                </w:p>
-              </w:tc>
-              <w:tc>
-                <w:tcPr>
-                  <w:tcW w:w="3456" w:type="dxa"/>
-                </w:tcPr>
-                <w:p>
-                  <w:pPr>
-                    <w:rPr>
-                      <w:rFonts w:ascii="Verdana" w:hAnsi="Verdana"/>
-                      <w:lang w:val="en-US"/>
+                  <w:tcW w:w="10632" w:type="dxa"/>
+                  <w:gridSpan w:val="4"/>
+                </w:tcPr>
+                <w:p>
+                  <w:pPr>
+                    <w:rPr>
+                      <w:rFonts w:ascii="Verdana" w:eastAsia="Verdana" w:hAnsi="Verdana" w:cs="Verdana"/>
+                      <w:color w:val="000000"/>
+                    </w:rPr>
+                  </w:pPr>
+                  <w:r>
+                    <w:rPr>
+                      <w:rFonts w:ascii="Verdana" w:eastAsia="Verdana" w:hAnsi="Verdana" w:cs="Verdana"/>
+                      <w:color w:val="000000"/>
+                    </w:rPr>
+                    <w:br/>
+                  </w:r>
+                  <w:r>
+                    <w:rPr>
+                      <w:rFonts w:ascii="Verdana" w:eastAsia="Verdana" w:hAnsi="Verdana" w:cs="Verdana"/>
+                      <w:color w:val="000000"/>
+                    </w:rPr>
+                    <w:t>Observaciones:</w:t>
+                  </w:r>
+                  <w:r>
+                    <w:rPr>
+                      <w:rFonts w:ascii="Verdana" w:eastAsia="Verdana" w:hAnsi="Verdana" w:cs="Verdana"/>
+                      <w:color w:val="000000"/>
+                    </w:rPr>
+                    <w:t xml:space="preserve"> </w:t>
+                  </w:r>
+                  <w:r>
+                    <w:rPr>
+                      <w:rFonts w:ascii="Verdana" w:eastAsia="Verdana" w:hAnsi="Verdana" w:cs="Verdana"/>
+                      <w:color w:val="000000"/>
+                    </w:rPr>
+                    <w:t xml:space="preserve"> </w:t>
+                  </w:r>
+                  <w:r>
+                    <w:rPr>
+                      <w:rFonts w:ascii="Verdana" w:eastAsia="Verdana" w:hAnsi="Verdana" w:cs="Verdana"/>
+                      <w:color w:val="000000"/>
+                    </w:rPr>
+                    <w:t>………….</w:t>
+                  </w:r>
+                  <w:r>
+                    <w:rPr>
+                      <w:rFonts w:ascii="Verdana" w:eastAsia="Verdana" w:hAnsi="Verdana" w:cs="Verdana"/>
+                      <w:color w:val="000000"/>
+                    </w:rPr>
+                    <w:t>…………………………</w:t>
+                  </w:r>
+                  <w:r>
+                    <w:rPr>
+                      <w:rFonts w:ascii="Verdana" w:eastAsia="Verdana" w:hAnsi="Verdana" w:cs="Verdana"/>
+                      <w:color w:val="000000"/>
+                    </w:rPr>
+                    <w:t>……..</w:t>
+                  </w:r>
+                  <w:r>
+                    <w:rPr>
+                      <w:rFonts w:ascii="Verdana" w:eastAsia="Verdana" w:hAnsi="Verdana" w:cs="Verdana"/>
+                      <w:color w:val="000000"/>
+                    </w:rPr>
+                    <w:t>……………………………………………………………………………………………</w:t>
+                  </w:r>
+                  <w:r>
+                    <w:rPr>
+                      <w:rFonts w:ascii="Verdana" w:eastAsia="Verdana" w:hAnsi="Verdana" w:cs="Verdana"/>
+                      <w:color w:val="000000"/>
+                    </w:rPr>
+                    <w:br/>
+                  </w:r>
+                  <w:r>
+                    <w:rPr>
+                      <w:rFonts w:ascii="Verdana" w:eastAsia="Verdana" w:hAnsi="Verdana" w:cs="Verdana"/>
+                      <w:color w:val="000000"/>
+                    </w:rPr>
+                    <w:br/>
+                  </w:r>
+                  <w:r>
+                    <w:rPr>
+                      <w:rFonts w:ascii="Verdana" w:eastAsia="Verdana" w:hAnsi="Verdana" w:cs="Verdana"/>
+                      <w:color w:val="000000"/>
+                    </w:rPr>
+                    <w:t xml:space="preserve"> </w:t>
+                  </w:r>
+                  <w:r>
+                    <w:rPr>
+                      <w:rFonts w:ascii="Verdana" w:eastAsia="Verdana" w:hAnsi="Verdana" w:cs="Verdana"/>
+                      <w:color w:val="000000"/>
+                    </w:rPr>
+                    <w:t>………………………</w:t>
+                  </w:r>
+                  <w:bookmarkStart w:id="35" w:name="_Hlk488509545"/>
+                  <w:r>
+                    <w:rPr>
+                      <w:rFonts w:ascii="Verdana" w:eastAsia="Verdana" w:hAnsi="Verdana" w:cs="Verdana"/>
+                      <w:color w:val="000000"/>
+                    </w:rPr>
+                    <w:t>………………………………………………………………………………………………………………………………………………</w:t>
+                  </w:r>
+                  <w:r>
+                    <w:rPr>
+                      <w:rFonts w:ascii="Verdana" w:eastAsia="Verdana" w:hAnsi="Verdana" w:cs="Verdana"/>
+                      <w:color w:val="000000"/>
+                    </w:rPr>
+                    <w:br/>
+                  </w:r>
+                  <w:r>
+                    <w:rPr>
+                      <w:rFonts w:ascii="Verdana" w:eastAsia="Verdana" w:hAnsi="Verdana" w:cs="Verdana"/>
+                      <w:color w:val="000000"/>
+                    </w:rPr>
+                    <w:br/>
+                  </w:r>
+                  <w:bookmarkEnd w:id="35"/>
+                  <w:r>
+                    <w:rPr>
+                      <w:rFonts w:ascii="Verdana" w:eastAsia="Verdana" w:hAnsi="Verdana" w:cs="Verdana"/>
+                      <w:color w:val="000000"/>
+                    </w:rPr>
+                    <w:br/>
+                  </w:r>
+                  <w:r>
+                    <w:rPr>
+                      <w:rFonts w:ascii="Verdana" w:eastAsia="Verdana" w:hAnsi="Verdana" w:cs="Verdana"/>
+                      <w:color w:val="000000"/>
+                    </w:rPr>
+                    <w:br/>
+                  </w:r>
+                </w:p>
+                <w:p>
+                  <w:pPr>
+                    <w:rPr>
+                      <w:rFonts w:ascii="Verdana" w:eastAsia="Verdana" w:hAnsi="Verdana" w:cs="Verdana"/>
+                      <w:color w:val="000000"/>
                     </w:rPr>
                   </w:pPr>
                 </w:p>
@@ -2702,22 +2624,32 @@
             <w:tr>
               <w:tc>
                 <w:tcPr>
-                  <w:tcW w:w="4294" w:type="dxa"/>
-                  <w:gridSpan w:val="3"/>
-                </w:tcPr>
-                <w:p>
-                  <w:pPr>
-                    <w:rPr>
-                      <w:rFonts w:ascii="Verdana" w:eastAsia="Verdana" w:hAnsi="Verdana" w:cs="Verdana"/>
-                      <w:color w:val="000000"/>
-                    </w:rPr>
-                  </w:pPr>
-                  <w:r>
-                    <w:rPr>
-                      <w:rFonts w:ascii="Verdana" w:eastAsia="Verdana" w:hAnsi="Verdana" w:cs="Verdana"/>
-                      <w:color w:val="000000"/>
-                    </w:rPr>
-                    <w:t>Teclado:</w:t>
+                  <w:tcW w:w="284" w:type="dxa"/>
+                </w:tcPr>
+                <w:p>
+                  <w:pPr>
+                    <w:rPr>
+                      <w:rFonts w:ascii="Verdana" w:hAnsi="Verdana"/>
+                    </w:rPr>
+                  </w:pPr>
+                </w:p>
+              </w:tc>
+              <w:tc>
+                <w:tcPr>
+                  <w:tcW w:w="4010" w:type="dxa"/>
+                </w:tcPr>
+                <w:p>
+                  <w:pPr>
+                    <w:rPr>
+                      <w:rFonts w:ascii="Verdana" w:hAnsi="Verdana"/>
+                    </w:rPr>
+                  </w:pPr>
+                  <w:r>
+                    <w:rPr>
+                      <w:rFonts w:ascii="Verdana" w:eastAsia="Verdana" w:hAnsi="Verdana" w:cs="Verdana"/>
+                      <w:color w:val="000000"/>
+                    </w:rPr>
+                    <w:t>_____________________________</w:t>
                   </w:r>
                 </w:p>
               </w:tc>
@@ -2728,8 +2660,7 @@
                 <w:p>
                   <w:pPr>
                     <w:rPr>
-                      <w:rFonts w:ascii="Verdana" w:eastAsia="Verdana" w:hAnsi="Verdana" w:cs="Verdana"/>
-                      <w:color w:val="000000"/>
+                      <w:rFonts w:ascii="Verdana" w:hAnsi="Verdana"/>
                     </w:rPr>
                   </w:pPr>
                 </w:p>
@@ -2741,190 +2672,104 @@
                 <w:p>
                   <w:pPr>
                     <w:rPr>
-                      <w:rFonts w:ascii="Verdana" w:eastAsia="Verdana" w:hAnsi="Verdana" w:cs="Verdana"/>
-                      <w:color w:val="000000"/>
-                    </w:rPr>
-                  </w:pPr>
-                  <w:r>
-                    <w:rPr>
-                      <w:rFonts w:ascii="Verdana" w:eastAsia="Verdana" w:hAnsi="Verdana" w:cs="Verdana"/>
-                      <w:color w:val="000000"/>
-                    </w:rPr>
-                    <w:t>Mouse :</w:t>
-                  </w:r>
-                </w:p>
-              </w:tc>
-              <w:tc>
-                <w:tcPr>
-                  <w:tcW w:w="3456" w:type="dxa"/>
-                </w:tcPr>
-                <w:p>
-                  <w:pPr>
-                    <w:rPr>
-                      <w:rFonts w:ascii="Verdana" w:hAnsi="Verdana"/>
-                    </w:rPr>
-                  </w:pPr>
-                </w:p>
-              </w:tc>
-              <w:tc>
-                <w:tcPr>
-                  <w:tcW w:w="3456" w:type="dxa"/>
-                </w:tcPr>
-                <w:p>
-                  <w:pPr>
-                    <w:rPr>
-                      <w:rFonts w:ascii="Verdana" w:hAnsi="Verdana"/>
-                    </w:rPr>
-                  </w:pPr>
+                      <w:rFonts w:ascii="Verdana" w:hAnsi="Verdana"/>
+                    </w:rPr>
+                  </w:pPr>
+                  <w:r>
+                    <w:rPr>
+                      <w:rFonts w:ascii="Verdana" w:eastAsia="Verdana" w:hAnsi="Verdana" w:cs="Verdana"/>
+                      <w:color w:val="000000"/>
+                    </w:rPr>
+                    <w:t xml:space="preserve">                         </w:t>
+                  </w:r>
+                  <w:r>
+                    <w:rPr>
+                      <w:rFonts w:ascii="Verdana" w:eastAsia="Verdana" w:hAnsi="Verdana" w:cs="Verdana"/>
+                      <w:color w:val="000000"/>
+                    </w:rPr>
+                    <w:t>_____________________________</w:t>
+                  </w:r>
                 </w:p>
               </w:tc>
             </w:tr>
             <w:tr>
-              <w:trPr>
-                <w:gridAfter w:val="2"/>
-                <w:wAfter w:w="6912" w:type="dxa"/>
-              </w:trPr>
-              <w:tc>
-                <w:tcPr>
-                  <w:tcW w:w="10632" w:type="dxa"/>
-                  <w:gridSpan w:val="5"/>
-                </w:tcPr>
-                <w:p>
-                  <w:pPr>
-                    <w:rPr>
-                      <w:rFonts w:ascii="Verdana" w:eastAsia="Verdana" w:hAnsi="Verdana" w:cs="Verdana"/>
-                      <w:color w:val="000000"/>
-                    </w:rPr>
-                  </w:pPr>
-                  <w:r>
-                    <w:rPr>
-                      <w:rFonts w:ascii="Verdana" w:eastAsia="Verdana" w:hAnsi="Verdana" w:cs="Verdana"/>
-                      <w:color w:val="000000"/>
-                    </w:rPr>
-                    <w:br/>
-                  </w:r>
-                  <w:r>
-                    <w:rPr>
-                      <w:rFonts w:ascii="Verdana" w:eastAsia="Verdana" w:hAnsi="Verdana" w:cs="Verdana"/>
-                      <w:color w:val="000000"/>
-                    </w:rPr>
-                    <w:t>Observaciones:</w:t>
-                  </w:r>
-                  <w:r>
-                    <w:rPr>
-                      <w:rFonts w:ascii="Verdana" w:eastAsia="Verdana" w:hAnsi="Verdana" w:cs="Verdana"/>
-                      <w:color w:val="000000"/>
-                    </w:rPr>
-                    <w:t xml:space="preserve"> </w:t>
-                  </w:r>
-                  <w:r>
-                    <w:rPr>
-                      <w:rFonts w:ascii="Verdana" w:eastAsia="Verdana" w:hAnsi="Verdana" w:cs="Verdana"/>
-                      <w:color w:val="000000"/>
-                    </w:rPr>
-                    <w:t xml:space="preserve"> </w:t>
-                  </w:r>
-                  <w:r>
-                    <w:rPr>
-                      <w:rFonts w:ascii="Verdana" w:eastAsia="Verdana" w:hAnsi="Verdana" w:cs="Verdana"/>
-                      <w:color w:val="000000"/>
-                    </w:rPr>
-                    <w:t>………….</w:t>
-                  </w:r>
-                  <w:r>
-                    <w:rPr>
-                      <w:rFonts w:ascii="Verdana" w:eastAsia="Verdana" w:hAnsi="Verdana" w:cs="Verdana"/>
-                      <w:color w:val="000000"/>
-                    </w:rPr>
-                    <w:t>…………………………</w:t>
-                  </w:r>
-                  <w:r>
-                    <w:rPr>
-                      <w:rFonts w:ascii="Verdana" w:eastAsia="Verdana" w:hAnsi="Verdana" w:cs="Verdana"/>
-                      <w:color w:val="000000"/>
-                    </w:rPr>
-                    <w:t>……..</w:t>
-                  </w:r>
-                  <w:r>
-                    <w:rPr>
-                      <w:rFonts w:ascii="Verdana" w:eastAsia="Verdana" w:hAnsi="Verdana" w:cs="Verdana"/>
-                      <w:color w:val="000000"/>
-                    </w:rPr>
-                    <w:t>……………………………………………………………………………………………</w:t>
-                  </w:r>
-                  <w:r>
-                    <w:rPr>
-                      <w:rFonts w:ascii="Verdana" w:eastAsia="Verdana" w:hAnsi="Verdana" w:cs="Verdana"/>
-                      <w:color w:val="000000"/>
-                    </w:rPr>
-                    <w:br/>
-                  </w:r>
-                  <w:r>
-                    <w:rPr>
-                      <w:rFonts w:ascii="Verdana" w:eastAsia="Verdana" w:hAnsi="Verdana" w:cs="Verdana"/>
-                      <w:color w:val="000000"/>
-                    </w:rPr>
-                    <w:br/>
-                  </w:r>
-                  <w:r>
-                    <w:rPr>
-                      <w:rFonts w:ascii="Verdana" w:eastAsia="Verdana" w:hAnsi="Verdana" w:cs="Verdana"/>
-                      <w:color w:val="000000"/>
-                    </w:rPr>
-                    <w:t xml:space="preserve"> </w:t>
-                  </w:r>
-                  <w:r>
-                    <w:rPr>
-                      <w:rFonts w:ascii="Verdana" w:eastAsia="Verdana" w:hAnsi="Verdana" w:cs="Verdana"/>
-                      <w:color w:val="000000"/>
-                    </w:rPr>
-                    <w:t>………………………</w:t>
-                  </w:r>
-                  <w:bookmarkStart w:id="35" w:name="_Hlk488509545"/>
-                  <w:r>
-                    <w:rPr>
-                      <w:rFonts w:ascii="Verdana" w:eastAsia="Verdana" w:hAnsi="Verdana" w:cs="Verdana"/>
-                      <w:color w:val="000000"/>
-                    </w:rPr>
-                    <w:t>………………………………………………………………………………………………………………………………………………</w:t>
-                  </w:r>
-                  <w:r>
-                    <w:rPr>
-                      <w:rFonts w:ascii="Verdana" w:eastAsia="Verdana" w:hAnsi="Verdana" w:cs="Verdana"/>
-                      <w:color w:val="000000"/>
-                    </w:rPr>
-                    <w:br/>
-                  </w:r>
-                  <w:r>
-                    <w:rPr>
-                      <w:rFonts w:ascii="Verdana" w:eastAsia="Verdana" w:hAnsi="Verdana" w:cs="Verdana"/>
-                      <w:color w:val="000000"/>
-                    </w:rPr>
-                    <w:br/>
-                  </w:r>
-                  <w:bookmarkEnd w:id="35"/>
-                  <w:r>
-                    <w:rPr>
-                      <w:rFonts w:ascii="Verdana" w:eastAsia="Verdana" w:hAnsi="Verdana" w:cs="Verdana"/>
-                      <w:color w:val="000000"/>
-                    </w:rPr>
-                    <w:br/>
-                  </w:r>
-                  <w:r>
-                    <w:rPr>
-                      <w:rFonts w:ascii="Verdana" w:eastAsia="Verdana" w:hAnsi="Verdana" w:cs="Verdana"/>
-                      <w:color w:val="000000"/>
-                    </w:rPr>
-                    <w:br/>
+              <w:tc>
+                <w:tcPr>
+                  <w:tcW w:w="284" w:type="dxa"/>
+                </w:tcPr>
+                <w:p>
+                  <w:pPr>
+                    <w:rPr>
+                      <w:rFonts w:ascii="Verdana" w:hAnsi="Verdana"/>
+                    </w:rPr>
+                  </w:pPr>
+                </w:p>
+              </w:tc>
+              <w:tc>
+                <w:tcPr>
+                  <w:tcW w:w="4010" w:type="dxa"/>
+                </w:tcPr>
+                <w:p>
+                  <w:pPr>
+                    <w:rPr>
+                      <w:rFonts w:ascii="Verdana" w:hAnsi="Verdana"/>
+                    </w:rPr>
+                  </w:pPr>
+                  <w:r>
+                    <w:rPr>
+                      <w:rFonts w:ascii="Verdana" w:eastAsia="Verdana" w:hAnsi="Verdana" w:cs="Verdana"/>
+                      <w:color w:val="000000"/>
+                    </w:rPr>
+                    <w:t>Representante de Soporte en Sitio</w:t>
+                  </w:r>
+                </w:p>
+              </w:tc>
+              <w:tc>
+                <w:tcPr>
+                  <w:tcW w:w="576" w:type="dxa"/>
+                </w:tcPr>
+                <w:p>
+                  <w:pPr>
+                    <w:rPr>
+                      <w:rFonts w:ascii="Verdana" w:hAnsi="Verdana"/>
+                    </w:rPr>
+                  </w:pPr>
+                  <w:r>
+                    <w:rPr>
+                      <w:rFonts w:ascii="Verdana" w:hAnsi="Verdana"/>
+                    </w:rPr>
+                    <w:t xml:space="preserve">         </w:t>
+                  </w:r>
+                </w:p>
+              </w:tc>
+              <w:tc>
+                <w:tcPr>
+                  <w:tcW w:w="5762" w:type="dxa"/>
+                </w:tcPr>
+                <w:p>
+                  <w:pPr>
+                    <w:rPr>
+                      <w:rFonts w:ascii="Verdana" w:hAnsi="Verdana"/>
+                    </w:rPr>
+                  </w:pPr>
+                  <w:r>
+                    <w:rPr>
+                      <w:rFonts w:ascii="Verdana" w:eastAsia="Verdana" w:hAnsi="Verdana" w:cs="Verdana"/>
+                      <w:color w:val="000000"/>
+                    </w:rPr>
+                    <w:t xml:space="preserve">                         </w:t>
+                  </w:r>
+                  <w:r>
+                    <w:rPr>
+                      <w:rFonts w:ascii="Verdana" w:eastAsia="Verdana" w:hAnsi="Verdana" w:cs="Verdana"/>
+                      <w:color w:val="000000"/>
+                    </w:rPr>
+                    <w:t>Firma de Usuario</w:t>
                   </w:r>
                 </w:p>
               </w:tc>
             </w:tr>
             <w:tr>
-              <w:trPr>
-                <w:gridAfter w:val="2"/>
-                <w:wAfter w:w="6912" w:type="dxa"/>
-              </w:trPr>
               <w:tc>
                 <w:tcPr>
                   <w:tcW w:w="284" w:type="dxa"/>
@@ -2940,165 +2785,6 @@
               <w:tc>
                 <w:tcPr>
                   <w:tcW w:w="4010" w:type="dxa"/>
-                  <w:gridSpan w:val="2"/>
-                </w:tcPr>
-                <w:p>
-                  <w:pPr>
-                    <w:rPr>
-                      <w:rFonts w:ascii="Verdana" w:hAnsi="Verdana"/>
-                    </w:rPr>
-                  </w:pPr>
-                  <w:r>
-                    <w:rPr>
-                      <w:rFonts w:ascii="Verdana" w:eastAsia="Verdana" w:hAnsi="Verdana" w:cs="Verdana"/>
-                      <w:color w:val="000000"/>
-                    </w:rPr>
-                    <w:t>_____________________________</w:t>
-                  </w:r>
-                </w:p>
-              </w:tc>
-              <w:tc>
-                <w:tcPr>
-                  <w:tcW w:w="576" w:type="dxa"/>
-                </w:tcPr>
-                <w:p>
-                  <w:pPr>
-                    <w:rPr>
-                      <w:rFonts w:ascii="Verdana" w:hAnsi="Verdana"/>
-                    </w:rPr>
-                  </w:pPr>
-                </w:p>
-              </w:tc>
-              <w:tc>
-                <w:tcPr>
-                  <w:tcW w:w="5762" w:type="dxa"/>
-                </w:tcPr>
-                <w:p>
-                  <w:pPr>
-                    <w:rPr>
-                      <w:rFonts w:ascii="Verdana" w:hAnsi="Verdana"/>
-                    </w:rPr>
-                  </w:pPr>
-                  <w:r>
-                    <w:rPr>
-                      <w:rFonts w:ascii="Verdana" w:eastAsia="Verdana" w:hAnsi="Verdana" w:cs="Verdana"/>
-                      <w:color w:val="000000"/>
-                    </w:rPr>
-                    <w:t xml:space="preserve">                         </w:t>
-                  </w:r>
-                  <w:r>
-                    <w:rPr>
-                      <w:rFonts w:ascii="Verdana" w:eastAsia="Verdana" w:hAnsi="Verdana" w:cs="Verdana"/>
-                      <w:color w:val="000000"/>
-                    </w:rPr>
-                    <w:t>_____________________________</w:t>
-                  </w:r>
-                </w:p>
-              </w:tc>
-            </w:tr>
-            <w:tr>
-              <w:trPr>
-                <w:gridAfter w:val="2"/>
-                <w:wAfter w:w="6912" w:type="dxa"/>
-              </w:trPr>
-              <w:tc>
-                <w:tcPr>
-                  <w:tcW w:w="284" w:type="dxa"/>
-                </w:tcPr>
-                <w:p>
-                  <w:pPr>
-                    <w:rPr>
-                      <w:rFonts w:ascii="Verdana" w:hAnsi="Verdana"/>
-                    </w:rPr>
-                  </w:pPr>
-                </w:p>
-              </w:tc>
-              <w:tc>
-                <w:tcPr>
-                  <w:tcW w:w="4010" w:type="dxa"/>
-                  <w:gridSpan w:val="2"/>
-                </w:tcPr>
-                <w:p>
-                  <w:pPr>
-                    <w:rPr>
-                      <w:rFonts w:ascii="Verdana" w:hAnsi="Verdana"/>
-                    </w:rPr>
-                  </w:pPr>
-                  <w:r>
-                    <w:rPr>
-                      <w:rFonts w:ascii="Verdana" w:eastAsia="Verdana" w:hAnsi="Verdana" w:cs="Verdana"/>
-                      <w:color w:val="000000"/>
-                    </w:rPr>
-                    <w:t>Representante de Soporte en Sitio</w:t>
-                  </w:r>
-                </w:p>
-              </w:tc>
-              <w:tc>
-                <w:tcPr>
-                  <w:tcW w:w="576" w:type="dxa"/>
-                </w:tcPr>
-                <w:p>
-                  <w:pPr>
-                    <w:rPr>
-                      <w:rFonts w:ascii="Verdana" w:hAnsi="Verdana"/>
-                    </w:rPr>
-                  </w:pPr>
-                  <w:r>
-                    <w:rPr>
-                      <w:rFonts w:ascii="Verdana" w:hAnsi="Verdana"/>
-                    </w:rPr>
-                    <w:t xml:space="preserve">         </w:t>
-                  </w:r>
-                </w:p>
-              </w:tc>
-              <w:tc>
-                <w:tcPr>
-                  <w:tcW w:w="5762" w:type="dxa"/>
-                </w:tcPr>
-                <w:p>
-                  <w:pPr>
-                    <w:rPr>
-                      <w:rFonts w:ascii="Verdana" w:hAnsi="Verdana"/>
-                    </w:rPr>
-                  </w:pPr>
-                  <w:r>
-                    <w:rPr>
-                      <w:rFonts w:ascii="Verdana" w:eastAsia="Verdana" w:hAnsi="Verdana" w:cs="Verdana"/>
-                      <w:color w:val="000000"/>
-                    </w:rPr>
-                    <w:t xml:space="preserve">                         </w:t>
-                  </w:r>
-                  <w:r>
-                    <w:rPr>
-                      <w:rFonts w:ascii="Verdana" w:eastAsia="Verdana" w:hAnsi="Verdana" w:cs="Verdana"/>
-                      <w:color w:val="000000"/>
-                    </w:rPr>
-                    <w:t>Firma de Usuario</w:t>
-                  </w:r>
-                </w:p>
-              </w:tc>
-            </w:tr>
-            <w:tr>
-              <w:trPr>
-                <w:gridAfter w:val="2"/>
-                <w:wAfter w:w="6912" w:type="dxa"/>
-              </w:trPr>
-              <w:tc>
-                <w:tcPr>
-                  <w:tcW w:w="284" w:type="dxa"/>
-                </w:tcPr>
-                <w:p>
-                  <w:pPr>
-                    <w:rPr>
-                      <w:rFonts w:ascii="Verdana" w:hAnsi="Verdana"/>
-                    </w:rPr>
-                  </w:pPr>
-                </w:p>
-              </w:tc>
-              <w:tc>
-                <w:tcPr>
-                  <w:tcW w:w="4010" w:type="dxa"/>
-                  <w:gridSpan w:val="2"/>
                 </w:tcPr>
                 <w:p>
                   <w:pPr>
@@ -3407,7 +3093,7 @@
                         </wp:anchor>
                       </w:drawing>
                     </mc:Choice>
-                    <mc:Fallback xmlns:w16se="http://schemas.microsoft.com/office/word/2015/wordml/symex" xmlns:w16cid="http://schemas.microsoft.com/office/word/2016/wordml/cid" xmlns:w15="http://schemas.microsoft.com/office/word/2012/wordml" xmlns:am3d="http://schemas.microsoft.com/office/drawing/2017/model3d" xmlns:aink="http://schemas.microsoft.com/office/drawing/2016/ink" xmlns:cx8="http://schemas.microsoft.com/office/drawing/2016/5/14/chartex" xmlns:cx7="http://schemas.microsoft.com/office/drawing/2016/5/13/chartex" xmlns:cx6="http://schemas.microsoft.com/office/drawing/2016/5/12/chartex" xmlns:cx5="http://schemas.microsoft.com/office/drawing/2016/5/11/chartex" xmlns:cx4="http://schemas.microsoft.com/office/drawing/2016/5/10/chartex" xmlns:cx3="http://schemas.microsoft.com/office/drawing/2016/5/9/chartex" xmlns:cx2="http://schemas.microsoft.com/office/drawing/2015/10/21/chartex" xmlns:cx1="http://schemas.microsoft.com/office/drawing/2015/9/8/chartex" xmlns:cx="http://schemas.microsoft.com/office/drawing/2014/chartex">
+                    <mc:Fallback xmlns:cx="http://schemas.microsoft.com/office/drawing/2014/chartex" xmlns:cx1="http://schemas.microsoft.com/office/drawing/2015/9/8/chartex" xmlns:cx2="http://schemas.microsoft.com/office/drawing/2015/10/21/chartex" xmlns:cx3="http://schemas.microsoft.com/office/drawing/2016/5/9/chartex" xmlns:cx4="http://schemas.microsoft.com/office/drawing/2016/5/10/chartex" xmlns:cx5="http://schemas.microsoft.com/office/drawing/2016/5/11/chartex" xmlns:cx6="http://schemas.microsoft.com/office/drawing/2016/5/12/chartex" xmlns:cx7="http://schemas.microsoft.com/office/drawing/2016/5/13/chartex" xmlns:cx8="http://schemas.microsoft.com/office/drawing/2016/5/14/chartex" xmlns:aink="http://schemas.microsoft.com/office/drawing/2016/ink" xmlns:am3d="http://schemas.microsoft.com/office/drawing/2017/model3d" xmlns:w15="http://schemas.microsoft.com/office/word/2012/wordml" xmlns:w16cid="http://schemas.microsoft.com/office/word/2016/wordml/cid" xmlns:w16se="http://schemas.microsoft.com/office/word/2015/wordml/symex">
                       <w:pict>
                         <v:rect w14:anchorId="2B398CBE" id="AutoShape 4" o:spid="_x0000_s1026" style="position:absolute;margin-left:0;margin-top:0;width:50pt;height:50pt;z-index:251657216;visibility:hidden;mso-wrap-style:square;mso-width-percent:0;mso-height-percent:0;mso-wrap-distance-left:9pt;mso-wrap-distance-top:0;mso-wrap-distance-right:9pt;mso-wrap-distance-bottom:0;mso-position-horizontal:absolute;mso-position-horizontal-relative:text;mso-position-vertical:absolute;mso-position-vertical-relative:text;mso-width-percent:0;mso-height-percent:0;mso-width-relative:page;mso-height-relative:page;v-text-anchor:top" o:gfxdata="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" filled="f" stroked="f">
                           <o:lock v:ext="edit" aspectratio="t" selection="t"/>
@@ -3593,7 +3279,7 @@
                         </wp:anchor>
                       </w:drawing>
                     </mc:Choice>
-                    <mc:Fallback xmlns:w16se="http://schemas.microsoft.com/office/word/2015/wordml/symex" xmlns:w16cid="http://schemas.microsoft.com/office/word/2016/wordml/cid" xmlns:w15="http://schemas.microsoft.com/office/word/2012/wordml" xmlns:am3d="http://schemas.microsoft.com/office/drawing/2017/model3d" xmlns:aink="http://schemas.microsoft.com/office/drawing/2016/ink" xmlns:cx8="http://schemas.microsoft.com/office/drawing/2016/5/14/chartex" xmlns:cx7="http://schemas.microsoft.com/office/drawing/2016/5/13/chartex" xmlns:cx6="http://schemas.microsoft.com/office/drawing/2016/5/12/chartex" xmlns:cx5="http://schemas.microsoft.com/office/drawing/2016/5/11/chartex" xmlns:cx4="http://schemas.microsoft.com/office/drawing/2016/5/10/chartex" xmlns:cx3="http://schemas.microsoft.com/office/drawing/2016/5/9/chartex" xmlns:cx2="http://schemas.microsoft.com/office/drawing/2015/10/21/chartex" xmlns:cx1="http://schemas.microsoft.com/office/drawing/2015/9/8/chartex" xmlns:cx="http://schemas.microsoft.com/office/drawing/2014/chartex">
+                    <mc:Fallback xmlns:cx="http://schemas.microsoft.com/office/drawing/2014/chartex" xmlns:cx1="http://schemas.microsoft.com/office/drawing/2015/9/8/chartex" xmlns:cx2="http://schemas.microsoft.com/office/drawing/2015/10/21/chartex" xmlns:cx3="http://schemas.microsoft.com/office/drawing/2016/5/9/chartex" xmlns:cx4="http://schemas.microsoft.com/office/drawing/2016/5/10/chartex" xmlns:cx5="http://schemas.microsoft.com/office/drawing/2016/5/11/chartex" xmlns:cx6="http://schemas.microsoft.com/office/drawing/2016/5/12/chartex" xmlns:cx7="http://schemas.microsoft.com/office/drawing/2016/5/13/chartex" xmlns:cx8="http://schemas.microsoft.com/office/drawing/2016/5/14/chartex" xmlns:aink="http://schemas.microsoft.com/office/drawing/2016/ink" xmlns:am3d="http://schemas.microsoft.com/office/drawing/2017/model3d" xmlns:w15="http://schemas.microsoft.com/office/word/2012/wordml" xmlns:w16cid="http://schemas.microsoft.com/office/word/2016/wordml/cid" xmlns:w16se="http://schemas.microsoft.com/office/word/2015/wordml/symex">
                       <w:pict>
                         <v:rect w14:anchorId="3957DA4B" id="AutoShape 2" o:spid="_x0000_s1026" style="position:absolute;margin-left:0;margin-top:0;width:50pt;height:50pt;z-index:251658240;visibility:hidden;mso-wrap-style:square;mso-width-percent:0;mso-height-percent:0;mso-wrap-distance-left:9pt;mso-wrap-distance-top:0;mso-wrap-distance-right:9pt;mso-wrap-distance-bottom:0;mso-position-horizontal:absolute;mso-position-horizontal-relative:text;mso-position-vertical:absolute;mso-position-vertical-relative:text;mso-width-percent:0;mso-height-percent:0;mso-width-relative:page;mso-height-relative:page;v-text-anchor:top" o:gfxdata="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" filled="f" stroked="f">
                           <o:lock v:ext="edit" aspectratio="t" selection="t"/>
@@ -4464,7 +4150,7 @@
 </file>
 
 <file path=customXml/itemProps1.xml><?xml version="1.0" encoding="utf-8"?>
-<ds:datastoreItem xmlns:ds="http://schemas.openxmlformats.org/officeDocument/2006/customXml" ds:itemID="{5F423952-2855-4220-AFFA-2DF0D1C69866}">
+<ds:datastoreItem xmlns:ds="http://schemas.openxmlformats.org/officeDocument/2006/customXml" ds:itemID="{F14C393A-F229-4BF6-9B5F-AF9403326C81}">
   <ds:schemaRefs>
     <ds:schemaRef ds:uri="http://schemas.openxmlformats.org/officeDocument/2006/bibliography"/>
   </ds:schemaRefs>

--- a/$registro.docx
+++ b/$registro.docx
@@ -79,20 +79,8 @@
                       <w:sz w:val="32"/>
                       <w:szCs w:val="32"/>
                     </w:rPr>
-                    <w:t>FORMATO</w:t>
-                  </w:r>
-                </w:p>
-              </w:tc>
-              <w:tc>
-                <w:tcPr>
-                  <w:tcW w:w="5760" w:type="dxa"/>
-                </w:tcPr>
-                <w:p>
-                  <w:pPr>
-                    <w:rPr>
-                      <w:rFonts w:ascii="Verdana" w:hAnsi="Verdana"/>
-                    </w:rPr>
-                  </w:pPr>
+                    <w:t>RENOVACION</w:t>
+                  </w:r>
                   <w:r>
                     <w:rPr>
                       <w:rFonts w:ascii="Verdana" w:eastAsia="Verdana" w:hAnsi="Verdana" w:cs="Verdana"/>
@@ -102,10 +90,64 @@
                       <w:sz w:val="32"/>
                       <w:szCs w:val="32"/>
                     </w:rPr>
-                    <w:t>DEVOLUCION</w:t>
-                  </w:r>
-                  <w:bookmarkStart w:id="2" w:name="_GoBack"/>
-                  <w:bookmarkEnd w:id="2"/>
+                    <w:br/>
+                  </w:r>
+                  <w:r>
+                    <w:rPr>
+                      <w:rFonts w:ascii="Verdana" w:eastAsia="Verdana" w:hAnsi="Verdana" w:cs="Verdana"/>
+                      <w:b/>
+                      <w:bCs/>
+                      <w:color w:val="000000"/>
+                      <w:sz w:val="32"/>
+                      <w:szCs w:val="32"/>
+                    </w:rPr>
+                    <w:t>FORMATO</w:t>
+                  </w:r>
+                </w:p>
+              </w:tc>
+              <w:tc>
+                <w:tcPr>
+                  <w:tcW w:w="5760" w:type="dxa"/>
+                </w:tcPr>
+                <w:p>
+                  <w:pPr>
+                    <w:rPr>
+                      <w:rFonts w:ascii="Verdana" w:hAnsi="Verdana"/>
+                    </w:rPr>
+                  </w:pPr>
+                  <w:r>
+                    <w:rPr>
+                      <w:rFonts w:ascii="Verdana" w:eastAsia="Verdana" w:hAnsi="Verdana" w:cs="Verdana"/>
+                      <w:b/>
+                      <w:bCs/>
+                      <w:color w:val="000000"/>
+                      <w:sz w:val="32"/>
+                      <w:szCs w:val="32"/>
+                    </w:rPr>
+                    <w:t>TECNOLOGICA</w:t>
+                  </w:r>
+                  <w:r>
+                    <w:rPr>
+                      <w:rFonts w:ascii="Verdana" w:eastAsia="Verdana" w:hAnsi="Verdana" w:cs="Verdana"/>
+                      <w:b/>
+                      <w:bCs/>
+                      <w:color w:val="000000"/>
+                      <w:sz w:val="32"/>
+                      <w:szCs w:val="32"/>
+                    </w:rPr>
+                    <w:br/>
+                  </w:r>
+                  <w:r>
+                    <w:rPr>
+                      <w:rFonts w:ascii="Verdana" w:eastAsia="Verdana" w:hAnsi="Verdana" w:cs="Verdana"/>
+                      <w:b/>
+                      <w:bCs/>
+                      <w:color w:val="000000"/>
+                      <w:sz w:val="32"/>
+                      <w:szCs w:val="32"/>
+                    </w:rPr>
+                    <w:t>ASIGNACION</w:t>
+                  </w:r>
                 </w:p>
               </w:tc>
             </w:tr>
@@ -195,8 +237,8 @@
                             <w:rFonts w:ascii="Verdana" w:hAnsi="Verdana"/>
                           </w:rPr>
                         </w:pPr>
-                        <w:bookmarkStart w:id="3" w:name="__bookmark_3"/>
-                        <w:bookmarkEnd w:id="3"/>
+                        <w:bookmarkStart w:id="2" w:name="__bookmark_3"/>
+                        <w:bookmarkEnd w:id="2"/>
                         <w:r>
                           <w:rPr>
                             <w:rFonts w:ascii="Verdana" w:hAnsi="Verdana"/>
@@ -941,8 +983,8 @@
                       <w:rFonts w:ascii="Verdana" w:hAnsi="Verdana"/>
                     </w:rPr>
                   </w:pPr>
-                  <w:bookmarkStart w:id="4" w:name="__bookmark_5"/>
-                  <w:bookmarkEnd w:id="4"/>
+                  <w:bookmarkStart w:id="3" w:name="__bookmark_5"/>
+                  <w:bookmarkEnd w:id="3"/>
                   <w:r>
                     <w:rPr>
                       <w:rFonts w:ascii="Verdana" w:eastAsia="Verdana" w:hAnsi="Verdana" w:cs="Verdana"/>
@@ -964,48 +1006,48 @@
                       <w:lang w:val="en-US"/>
                     </w:rPr>
                   </w:pPr>
-                  <w:bookmarkStart w:id="5" w:name="__bookmark_6"/>
+                  <w:bookmarkStart w:id="4" w:name="__bookmark_6"/>
+                  <w:bookmarkEnd w:id="4"/>
+                  <w:r>
+                    <w:rPr>
+                      <w:rFonts w:ascii="Verdana" w:hAnsi="Verdana"/>
+                      <w:lang w:val="en-US"/>
+                    </w:rPr>
+                    <w:t>ALFREDO BENJAMIN LA ROSA GUTIERREZ</w:t>
+                  </w:r>
+                </w:p>
+              </w:tc>
+              <w:tc>
+                <w:tcPr>
+                  <w:tcW w:w="1728" w:type="dxa"/>
+                </w:tcPr>
+                <w:p>
+                  <w:pPr>
+                    <w:rPr>
+                      <w:rFonts w:ascii="Verdana" w:hAnsi="Verdana"/>
+                    </w:rPr>
+                  </w:pPr>
+                  <w:r>
+                    <w:rPr>
+                      <w:rFonts w:ascii="Verdana" w:eastAsia="Verdana" w:hAnsi="Verdana" w:cs="Verdana"/>
+                      <w:color w:val="000000"/>
+                    </w:rPr>
+                    <w:t>Ficha:</w:t>
+                  </w:r>
+                </w:p>
+              </w:tc>
+              <w:tc>
+                <w:tcPr>
+                  <w:tcW w:w="3456" w:type="dxa"/>
+                </w:tcPr>
+                <w:p>
+                  <w:pPr>
+                    <w:rPr>
+                      <w:rFonts w:ascii="Verdana" w:hAnsi="Verdana"/>
+                    </w:rPr>
+                  </w:pPr>
+                  <w:bookmarkStart w:id="5" w:name="__bookmark_7"/>
                   <w:bookmarkEnd w:id="5"/>
-                  <w:r>
-                    <w:rPr>
-                      <w:rFonts w:ascii="Verdana" w:hAnsi="Verdana"/>
-                      <w:lang w:val="en-US"/>
-                    </w:rPr>
-                    <w:t>ALFREDO BENJAMIN LA ROSA GUTIERREZ</w:t>
-                  </w:r>
-                </w:p>
-              </w:tc>
-              <w:tc>
-                <w:tcPr>
-                  <w:tcW w:w="1728" w:type="dxa"/>
-                </w:tcPr>
-                <w:p>
-                  <w:pPr>
-                    <w:rPr>
-                      <w:rFonts w:ascii="Verdana" w:hAnsi="Verdana"/>
-                    </w:rPr>
-                  </w:pPr>
-                  <w:r>
-                    <w:rPr>
-                      <w:rFonts w:ascii="Verdana" w:eastAsia="Verdana" w:hAnsi="Verdana" w:cs="Verdana"/>
-                      <w:color w:val="000000"/>
-                    </w:rPr>
-                    <w:t>Ficha:</w:t>
-                  </w:r>
-                </w:p>
-              </w:tc>
-              <w:tc>
-                <w:tcPr>
-                  <w:tcW w:w="3456" w:type="dxa"/>
-                </w:tcPr>
-                <w:p>
-                  <w:pPr>
-                    <w:rPr>
-                      <w:rFonts w:ascii="Verdana" w:hAnsi="Verdana"/>
-                    </w:rPr>
-                  </w:pPr>
-                  <w:bookmarkStart w:id="6" w:name="__bookmark_7"/>
-                  <w:bookmarkEnd w:id="6"/>
                 </w:p>
               </w:tc>
             </w:tr>
@@ -1041,8 +1083,8 @@
                       <w:rFonts w:ascii="Verdana" w:hAnsi="Verdana"/>
                     </w:rPr>
                   </w:pPr>
-                  <w:bookmarkStart w:id="7" w:name="__bookmark_8"/>
-                  <w:bookmarkEnd w:id="7"/>
+                  <w:bookmarkStart w:id="6" w:name="__bookmark_8"/>
+                  <w:bookmarkEnd w:id="6"/>
                   <w:r>
                     <w:rPr>
                       <w:rFonts w:ascii="Verdana" w:hAnsi="Verdana"/>
@@ -1190,8 +1232,8 @@
                       <w:rFonts w:ascii="Verdana" w:hAnsi="Verdana"/>
                     </w:rPr>
                   </w:pPr>
-                  <w:bookmarkStart w:id="8" w:name="__bookmark_9"/>
-                  <w:bookmarkEnd w:id="8"/>
+                  <w:bookmarkStart w:id="7" w:name="__bookmark_9"/>
+                  <w:bookmarkEnd w:id="7"/>
                 </w:p>
               </w:tc>
               <w:tc>
@@ -1238,8 +1280,8 @@
                       <w:rFonts w:ascii="Verdana" w:hAnsi="Verdana"/>
                     </w:rPr>
                   </w:pPr>
-                  <w:bookmarkStart w:id="9" w:name="__bookmark_10"/>
-                  <w:bookmarkEnd w:id="9"/>
+                  <w:bookmarkStart w:id="8" w:name="__bookmark_10"/>
+                  <w:bookmarkEnd w:id="8"/>
                   <w:r>
                     <w:rPr>
                       <w:rFonts w:ascii="Verdana" w:hAnsi="Verdana"/>
@@ -1318,13 +1360,13 @@
                       <w:rFonts w:ascii="Verdana" w:hAnsi="Verdana"/>
                     </w:rPr>
                   </w:pPr>
-                  <w:bookmarkStart w:id="10" w:name="__bookmark_11"/>
-                  <w:bookmarkEnd w:id="10"/>
-                  <w:r>
-                    <w:rPr>
-                      <w:rFonts w:ascii="Verdana" w:hAnsi="Verdana"/>
-                    </w:rPr>
-                    <w:t>PISO 09 - soluciones</w:t>
+                  <w:bookmarkStart w:id="9" w:name="__bookmark_11"/>
+                  <w:bookmarkEnd w:id="9"/>
+                  <w:r>
+                    <w:rPr>
+                      <w:rFonts w:ascii="Verdana" w:hAnsi="Verdana"/>
+                    </w:rPr>
+                    <w:t>PISO - 05 - SOLUCIONES</w:t>
                   </w:r>
                 </w:p>
               </w:tc>
@@ -1410,34 +1452,34 @@
                       <w:rFonts w:ascii="Verdana" w:hAnsi="Verdana"/>
                     </w:rPr>
                   </w:pPr>
-                  <w:bookmarkStart w:id="11" w:name="__bookmark_12"/>
+                  <w:bookmarkStart w:id="10" w:name="__bookmark_12"/>
+                  <w:bookmarkEnd w:id="10"/>
+                  <w:r>
+                    <w:rPr>
+                      <w:rFonts w:ascii="Verdana" w:eastAsia="Verdana" w:hAnsi="Verdana" w:cs="Verdana"/>
+                      <w:color w:val="000000"/>
+                    </w:rPr>
+                    <w:t>Registro:</w:t>
+                  </w:r>
+                </w:p>
+              </w:tc>
+              <w:tc>
+                <w:tcPr>
+                  <w:tcW w:w="2400" w:type="dxa"/>
+                </w:tcPr>
+                <w:p>
+                  <w:pPr>
+                    <w:rPr>
+                      <w:rFonts w:ascii="Verdana" w:hAnsi="Verdana"/>
+                    </w:rPr>
+                  </w:pPr>
+                  <w:bookmarkStart w:id="11" w:name="__bookmark_13"/>
                   <w:bookmarkEnd w:id="11"/>
                   <w:r>
                     <w:rPr>
-                      <w:rFonts w:ascii="Verdana" w:eastAsia="Verdana" w:hAnsi="Verdana" w:cs="Verdana"/>
-                      <w:color w:val="000000"/>
-                    </w:rPr>
-                    <w:t>Registro:</w:t>
-                  </w:r>
-                </w:p>
-              </w:tc>
-              <w:tc>
-                <w:tcPr>
-                  <w:tcW w:w="2400" w:type="dxa"/>
-                </w:tcPr>
-                <w:p>
-                  <w:pPr>
-                    <w:rPr>
-                      <w:rFonts w:ascii="Verdana" w:hAnsi="Verdana"/>
-                    </w:rPr>
-                  </w:pPr>
-                  <w:bookmarkStart w:id="12" w:name="__bookmark_13"/>
-                  <w:bookmarkEnd w:id="12"/>
-                  <w:r>
-                    <w:rPr>
-                      <w:rFonts w:ascii="Verdana" w:hAnsi="Verdana"/>
-                    </w:rPr>
-                    <w:t>09017</w:t>
+                      <w:rFonts w:ascii="Verdana" w:hAnsi="Verdana"/>
+                    </w:rPr>
+                    <w:t>31121</w:t>
                   </w:r>
                 </w:p>
               </w:tc>
@@ -1483,8 +1525,8 @@
                       <w:rFonts w:ascii="Verdana" w:hAnsi="Verdana"/>
                     </w:rPr>
                   </w:pPr>
-                  <w:bookmarkStart w:id="13" w:name="__bookmark_14"/>
-                  <w:bookmarkEnd w:id="13"/>
+                  <w:bookmarkStart w:id="12" w:name="__bookmark_14"/>
+                  <w:bookmarkEnd w:id="12"/>
                   <w:r>
                     <w:rPr>
                       <w:rFonts w:ascii="Verdana" w:hAnsi="Verdana"/>
@@ -1524,8 +1566,14 @@
                       <w:rFonts w:ascii="Verdana" w:hAnsi="Verdana"/>
                     </w:rPr>
                   </w:pPr>
-                  <w:bookmarkStart w:id="14" w:name="__bookmark_15"/>
-                  <w:bookmarkEnd w:id="14"/>
+                  <w:bookmarkStart w:id="13" w:name="__bookmark_15"/>
+                  <w:bookmarkEnd w:id="13"/>
+                  <w:r>
+                    <w:rPr>
+                      <w:rFonts w:ascii="Verdana" w:hAnsi="Verdana"/>
+                    </w:rPr>
+                    <w:t>LENOVO</w:t>
+                  </w:r>
                 </w:p>
               </w:tc>
               <w:tc>
@@ -1605,13 +1653,13 @@
                       <w:rFonts w:ascii="Verdana" w:hAnsi="Verdana"/>
                     </w:rPr>
                   </w:pPr>
-                  <w:bookmarkStart w:id="15" w:name="__bookmark_16"/>
-                  <w:bookmarkEnd w:id="15"/>
-                  <w:r>
-                    <w:rPr>
-                      <w:rFonts w:ascii="Verdana" w:hAnsi="Verdana"/>
-                    </w:rPr>
-                    <w:t>THINKCENTRE M57</w:t>
+                  <w:bookmarkStart w:id="14" w:name="__bookmark_16"/>
+                  <w:bookmarkEnd w:id="14"/>
+                  <w:r>
+                    <w:rPr>
+                      <w:rFonts w:ascii="Verdana" w:hAnsi="Verdana"/>
+                    </w:rPr>
+                    <w:t>THINKPAD T470P</w:t>
                   </w:r>
                 </w:p>
               </w:tc>
@@ -1645,6 +1693,12 @@
                       <w:rFonts w:ascii="Verdana" w:hAnsi="Verdana"/>
                     </w:rPr>
                   </w:pPr>
+                  <w:r>
+                    <w:rPr>
+                      <w:rFonts w:ascii="Verdana" w:hAnsi="Verdana"/>
+                    </w:rPr>
+                    <w:t>CORE I5 - 2.3GHZ</w:t>
+                  </w:r>
                 </w:p>
               </w:tc>
             </w:tr>
@@ -1680,47 +1734,53 @@
                       <w:rFonts w:ascii="Verdana" w:hAnsi="Verdana"/>
                     </w:rPr>
                   </w:pPr>
-                  <w:bookmarkStart w:id="16" w:name="__bookmark_17"/>
+                  <w:bookmarkStart w:id="15" w:name="__bookmark_17"/>
+                  <w:bookmarkEnd w:id="15"/>
+                  <w:r>
+                    <w:rPr>
+                      <w:rFonts w:ascii="Verdana" w:hAnsi="Verdana"/>
+                    </w:rPr>
+                    <w:t>JMV1234</w:t>
+                  </w:r>
+                </w:p>
+              </w:tc>
+              <w:tc>
+                <w:tcPr>
+                  <w:tcW w:w="1824" w:type="dxa"/>
+                </w:tcPr>
+                <w:p>
+                  <w:pPr>
+                    <w:rPr>
+                      <w:rFonts w:ascii="Verdana" w:hAnsi="Verdana"/>
+                    </w:rPr>
+                  </w:pPr>
+                  <w:r>
+                    <w:rPr>
+                      <w:rFonts w:ascii="Verdana" w:eastAsia="Verdana" w:hAnsi="Verdana" w:cs="Verdana"/>
+                      <w:color w:val="000000"/>
+                    </w:rPr>
+                    <w:t>Memoria:</w:t>
+                  </w:r>
+                </w:p>
+              </w:tc>
+              <w:tc>
+                <w:tcPr>
+                  <w:tcW w:w="3648" w:type="dxa"/>
+                </w:tcPr>
+                <w:p>
+                  <w:pPr>
+                    <w:rPr>
+                      <w:rFonts w:ascii="Verdana" w:hAnsi="Verdana"/>
+                    </w:rPr>
+                  </w:pPr>
+                  <w:bookmarkStart w:id="16" w:name="__bookmark_18"/>
                   <w:bookmarkEnd w:id="16"/>
                   <w:r>
                     <w:rPr>
                       <w:rFonts w:ascii="Verdana" w:hAnsi="Verdana"/>
                     </w:rPr>
-                    <w:t>LKGNWGX</w:t>
-                  </w:r>
-                </w:p>
-              </w:tc>
-              <w:tc>
-                <w:tcPr>
-                  <w:tcW w:w="1824" w:type="dxa"/>
-                </w:tcPr>
-                <w:p>
-                  <w:pPr>
-                    <w:rPr>
-                      <w:rFonts w:ascii="Verdana" w:hAnsi="Verdana"/>
-                    </w:rPr>
-                  </w:pPr>
-                  <w:r>
-                    <w:rPr>
-                      <w:rFonts w:ascii="Verdana" w:eastAsia="Verdana" w:hAnsi="Verdana" w:cs="Verdana"/>
-                      <w:color w:val="000000"/>
-                    </w:rPr>
-                    <w:t>Memoria:</w:t>
-                  </w:r>
-                </w:p>
-              </w:tc>
-              <w:tc>
-                <w:tcPr>
-                  <w:tcW w:w="3648" w:type="dxa"/>
-                </w:tcPr>
-                <w:p>
-                  <w:pPr>
-                    <w:rPr>
-                      <w:rFonts w:ascii="Verdana" w:hAnsi="Verdana"/>
-                    </w:rPr>
-                  </w:pPr>
-                  <w:bookmarkStart w:id="17" w:name="__bookmark_18"/>
-                  <w:bookmarkEnd w:id="17"/>
+                    <w:t>8 GB</w:t>
+                  </w:r>
                 </w:p>
               </w:tc>
             </w:tr>
@@ -1744,8 +1804,8 @@
                   </w:r>
                 </w:p>
               </w:tc>
-              <w:bookmarkStart w:id="18" w:name="__bookmark_19"/>
-              <w:bookmarkEnd w:id="18"/>
+              <w:bookmarkStart w:id="17" w:name="__bookmark_19"/>
+              <w:bookmarkEnd w:id="17"/>
               <w:tc>
                 <w:tcPr>
                   <w:tcW w:w="2400" w:type="dxa"/>
@@ -1830,8 +1890,14 @@
                       <w:rFonts w:ascii="Verdana" w:hAnsi="Verdana"/>
                     </w:rPr>
                   </w:pPr>
-                  <w:bookmarkStart w:id="19" w:name="__bookmark_20"/>
-                  <w:bookmarkEnd w:id="19"/>
+                  <w:bookmarkStart w:id="18" w:name="__bookmark_20"/>
+                  <w:bookmarkEnd w:id="18"/>
+                  <w:r>
+                    <w:rPr>
+                      <w:rFonts w:ascii="Verdana" w:hAnsi="Verdana"/>
+                    </w:rPr>
+                    <w:t>320GB</w:t>
+                  </w:r>
                 </w:p>
               </w:tc>
             </w:tr>
@@ -2002,7 +2068,7 @@
                       <w:rFonts w:ascii="Verdana" w:hAnsi="Verdana"/>
                     </w:rPr>
                   </w:pPr>
-                  <w:bookmarkStart w:id="20" w:name="_Hlk488508260"/>
+                  <w:bookmarkStart w:id="19" w:name="_Hlk488508260"/>
                   <w:r>
                     <w:rPr>
                       <w:rFonts w:ascii="Verdana" w:eastAsia="Verdana" w:hAnsi="Verdana" w:cs="Verdana"/>
@@ -2022,58 +2088,78 @@
                       <w:rFonts w:ascii="Verdana" w:hAnsi="Verdana"/>
                     </w:rPr>
                   </w:pPr>
-                  <w:bookmarkStart w:id="21" w:name="__bookmark_21"/>
+                  <w:bookmarkStart w:id="20" w:name="__bookmark_21"/>
+                  <w:bookmarkEnd w:id="20"/>
+                  <w:r>
+                    <w:rPr>
+                      <w:rFonts w:ascii="Verdana" w:hAnsi="Verdana"/>
+                    </w:rPr>
+                    <w:t>C00001</w:t>
+                  </w:r>
+                </w:p>
+              </w:tc>
+              <w:tc>
+                <w:tcPr>
+                  <w:tcW w:w="1843" w:type="dxa"/>
+                </w:tcPr>
+                <w:p>
+                  <w:pPr>
+                    <w:rPr>
+                      <w:rFonts w:ascii="Verdana" w:hAnsi="Verdana"/>
+                    </w:rPr>
+                  </w:pPr>
+                  <w:bookmarkStart w:id="21" w:name="__bookmark_22"/>
                   <w:bookmarkEnd w:id="21"/>
-                </w:p>
-              </w:tc>
-              <w:tc>
-                <w:tcPr>
-                  <w:tcW w:w="1843" w:type="dxa"/>
-                </w:tcPr>
-                <w:p>
-                  <w:pPr>
-                    <w:rPr>
-                      <w:rFonts w:ascii="Verdana" w:hAnsi="Verdana"/>
-                    </w:rPr>
-                  </w:pPr>
-                  <w:bookmarkStart w:id="22" w:name="__bookmark_22"/>
+                  <w:r>
+                    <w:rPr>
+                      <w:rFonts w:ascii="Verdana" w:hAnsi="Verdana"/>
+                    </w:rPr>
+                    <w:t>LENOVO</w:t>
+                  </w:r>
+                </w:p>
+              </w:tc>
+              <w:tc>
+                <w:tcPr>
+                  <w:tcW w:w="3118" w:type="dxa"/>
+                </w:tcPr>
+                <w:p>
+                  <w:pPr>
+                    <w:rPr>
+                      <w:rFonts w:ascii="Verdana" w:hAnsi="Verdana"/>
+                      <w:lang w:val="en-US"/>
+                    </w:rPr>
+                  </w:pPr>
+                  <w:bookmarkStart w:id="22" w:name="__bookmark_23"/>
                   <w:bookmarkEnd w:id="22"/>
                   <w:r>
                     <w:rPr>
                       <w:rFonts w:ascii="Verdana" w:hAnsi="Verdana"/>
-                    </w:rPr>
-                    <w:t>LENOVO</w:t>
-                  </w:r>
-                </w:p>
-              </w:tc>
-              <w:tc>
-                <w:tcPr>
-                  <w:tcW w:w="3118" w:type="dxa"/>
-                </w:tcPr>
-                <w:p>
-                  <w:pPr>
-                    <w:rPr>
-                      <w:rFonts w:ascii="Verdana" w:hAnsi="Verdana"/>
                       <w:lang w:val="en-US"/>
                     </w:rPr>
-                  </w:pPr>
-                  <w:bookmarkStart w:id="23" w:name="__bookmark_23"/>
+                    <w:t>MONITOR 17</w:t>
+                  </w:r>
+                </w:p>
+              </w:tc>
+              <w:tc>
+                <w:tcPr>
+                  <w:tcW w:w="3456" w:type="dxa"/>
+                </w:tcPr>
+                <w:p>
+                  <w:pPr>
+                    <w:rPr>
+                      <w:rFonts w:ascii="Verdana" w:hAnsi="Verdana"/>
+                      <w:lang w:val="en-US"/>
+                    </w:rPr>
+                  </w:pPr>
+                  <w:bookmarkStart w:id="23" w:name="__bookmark_24"/>
                   <w:bookmarkEnd w:id="23"/>
-                </w:p>
-              </w:tc>
-              <w:tc>
-                <w:tcPr>
-                  <w:tcW w:w="3456" w:type="dxa"/>
-                </w:tcPr>
-                <w:p>
-                  <w:pPr>
+                  <w:r>
                     <w:rPr>
                       <w:rFonts w:ascii="Verdana" w:hAnsi="Verdana"/>
                       <w:lang w:val="en-US"/>
                     </w:rPr>
-                  </w:pPr>
-                  <w:bookmarkStart w:id="24" w:name="__bookmark_24"/>
-                  <w:bookmarkEnd w:id="24"/>
+                    <w:t>11111</w:t>
+                  </w:r>
                 </w:p>
               </w:tc>
             </w:tr>
@@ -2107,56 +2193,74 @@
                       <w:rFonts w:ascii="Verdana" w:hAnsi="Verdana"/>
                     </w:rPr>
                   </w:pPr>
-                  <w:bookmarkStart w:id="25" w:name="__bookmark_25"/>
+                  <w:bookmarkStart w:id="24" w:name="__bookmark_25"/>
+                  <w:bookmarkEnd w:id="24"/>
+                  <w:r>
+                    <w:rPr>
+                      <w:rFonts w:ascii="Verdana" w:hAnsi="Verdana"/>
+                    </w:rPr>
+                    <w:t>C00002</w:t>
+                  </w:r>
+                </w:p>
+              </w:tc>
+              <w:tc>
+                <w:tcPr>
+                  <w:tcW w:w="1843" w:type="dxa"/>
+                </w:tcPr>
+                <w:p>
+                  <w:pPr>
+                    <w:rPr>
+                      <w:rFonts w:ascii="Verdana" w:hAnsi="Verdana"/>
+                    </w:rPr>
+                  </w:pPr>
+                  <w:bookmarkStart w:id="25" w:name="__bookmark_26"/>
                   <w:bookmarkEnd w:id="25"/>
-                </w:p>
-              </w:tc>
-              <w:tc>
-                <w:tcPr>
-                  <w:tcW w:w="1843" w:type="dxa"/>
-                </w:tcPr>
-                <w:p>
-                  <w:pPr>
-                    <w:rPr>
-                      <w:rFonts w:ascii="Verdana" w:hAnsi="Verdana"/>
-                    </w:rPr>
-                  </w:pPr>
-                  <w:bookmarkStart w:id="26" w:name="__bookmark_26"/>
+                  <w:r>
+                    <w:rPr>
+                      <w:rFonts w:ascii="Verdana" w:hAnsi="Verdana"/>
+                    </w:rPr>
+                    <w:t>LENOVO</w:t>
+                  </w:r>
+                </w:p>
+              </w:tc>
+              <w:tc>
+                <w:tcPr>
+                  <w:tcW w:w="3118" w:type="dxa"/>
+                </w:tcPr>
+                <w:p>
+                  <w:pPr>
+                    <w:rPr>
+                      <w:rFonts w:ascii="Verdana" w:hAnsi="Verdana"/>
+                    </w:rPr>
+                  </w:pPr>
+                  <w:bookmarkStart w:id="26" w:name="__bookmark_27"/>
                   <w:bookmarkEnd w:id="26"/>
                   <w:r>
                     <w:rPr>
                       <w:rFonts w:ascii="Verdana" w:hAnsi="Verdana"/>
                     </w:rPr>
-                    <w:t>LENOVO</w:t>
-                  </w:r>
-                </w:p>
-              </w:tc>
-              <w:tc>
-                <w:tcPr>
-                  <w:tcW w:w="3118" w:type="dxa"/>
-                </w:tcPr>
-                <w:p>
-                  <w:pPr>
-                    <w:rPr>
-                      <w:rFonts w:ascii="Verdana" w:hAnsi="Verdana"/>
-                    </w:rPr>
-                  </w:pPr>
-                  <w:bookmarkStart w:id="27" w:name="__bookmark_27"/>
+                    <w:t>TECLADO</w:t>
+                  </w:r>
+                </w:p>
+              </w:tc>
+              <w:tc>
+                <w:tcPr>
+                  <w:tcW w:w="3456" w:type="dxa"/>
+                </w:tcPr>
+                <w:p>
+                  <w:pPr>
+                    <w:rPr>
+                      <w:rFonts w:ascii="Verdana" w:hAnsi="Verdana"/>
+                    </w:rPr>
+                  </w:pPr>
+                  <w:bookmarkStart w:id="27" w:name="__bookmark_28"/>
                   <w:bookmarkEnd w:id="27"/>
-                </w:p>
-              </w:tc>
-              <w:tc>
-                <w:tcPr>
-                  <w:tcW w:w="3456" w:type="dxa"/>
-                </w:tcPr>
-                <w:p>
-                  <w:pPr>
-                    <w:rPr>
-                      <w:rFonts w:ascii="Verdana" w:hAnsi="Verdana"/>
-                    </w:rPr>
-                  </w:pPr>
-                  <w:bookmarkStart w:id="28" w:name="__bookmark_28"/>
-                  <w:bookmarkEnd w:id="28"/>
+                  <w:r>
+                    <w:rPr>
+                      <w:rFonts w:ascii="Verdana" w:hAnsi="Verdana"/>
+                    </w:rPr>
+                    <w:t>22222</w:t>
+                  </w:r>
                 </w:p>
               </w:tc>
             </w:tr>
@@ -2190,62 +2294,82 @@
                       <w:rFonts w:ascii="Verdana" w:hAnsi="Verdana"/>
                     </w:rPr>
                   </w:pPr>
-                  <w:bookmarkStart w:id="29" w:name="__bookmark_29"/>
+                  <w:bookmarkStart w:id="28" w:name="__bookmark_29"/>
+                  <w:bookmarkEnd w:id="28"/>
+                  <w:r>
+                    <w:rPr>
+                      <w:rFonts w:ascii="Verdana" w:hAnsi="Verdana"/>
+                    </w:rPr>
+                    <w:t>C00003</w:t>
+                  </w:r>
+                </w:p>
+              </w:tc>
+              <w:tc>
+                <w:tcPr>
+                  <w:tcW w:w="1843" w:type="dxa"/>
+                </w:tcPr>
+                <w:p>
+                  <w:pPr>
+                    <w:rPr>
+                      <w:rFonts w:ascii="Verdana" w:hAnsi="Verdana"/>
+                    </w:rPr>
+                  </w:pPr>
+                  <w:bookmarkStart w:id="29" w:name="__bookmark_30"/>
                   <w:bookmarkEnd w:id="29"/>
-                </w:p>
-              </w:tc>
-              <w:tc>
-                <w:tcPr>
-                  <w:tcW w:w="1843" w:type="dxa"/>
-                </w:tcPr>
-                <w:p>
-                  <w:pPr>
-                    <w:rPr>
-                      <w:rFonts w:ascii="Verdana" w:hAnsi="Verdana"/>
-                    </w:rPr>
-                  </w:pPr>
-                  <w:bookmarkStart w:id="30" w:name="__bookmark_30"/>
+                  <w:r>
+                    <w:rPr>
+                      <w:rFonts w:ascii="Verdana" w:hAnsi="Verdana"/>
+                    </w:rPr>
+                    <w:t>LENOVO</w:t>
+                  </w:r>
+                </w:p>
+              </w:tc>
+              <w:tc>
+                <w:tcPr>
+                  <w:tcW w:w="3118" w:type="dxa"/>
+                </w:tcPr>
+                <w:p>
+                  <w:pPr>
+                    <w:rPr>
+                      <w:rFonts w:ascii="Verdana" w:hAnsi="Verdana"/>
+                      <w:lang w:val="en-US"/>
+                    </w:rPr>
+                  </w:pPr>
+                  <w:bookmarkStart w:id="30" w:name="__bookmark_31"/>
                   <w:bookmarkEnd w:id="30"/>
                   <w:r>
                     <w:rPr>
                       <w:rFonts w:ascii="Verdana" w:hAnsi="Verdana"/>
-                    </w:rPr>
-                    <w:t>LENOVO</w:t>
-                  </w:r>
-                </w:p>
-              </w:tc>
-              <w:tc>
-                <w:tcPr>
-                  <w:tcW w:w="3118" w:type="dxa"/>
-                </w:tcPr>
-                <w:p>
-                  <w:pPr>
-                    <w:rPr>
-                      <w:rFonts w:ascii="Verdana" w:hAnsi="Verdana"/>
                       <w:lang w:val="en-US"/>
                     </w:rPr>
-                  </w:pPr>
-                  <w:bookmarkStart w:id="31" w:name="__bookmark_31"/>
+                    <w:t>MOUSE</w:t>
+                  </w:r>
+                </w:p>
+              </w:tc>
+              <w:tc>
+                <w:tcPr>
+                  <w:tcW w:w="3456" w:type="dxa"/>
+                </w:tcPr>
+                <w:p>
+                  <w:pPr>
+                    <w:rPr>
+                      <w:rFonts w:ascii="Verdana" w:hAnsi="Verdana"/>
+                      <w:lang w:val="en-US"/>
+                    </w:rPr>
+                  </w:pPr>
+                  <w:bookmarkStart w:id="31" w:name="__bookmark_32"/>
                   <w:bookmarkEnd w:id="31"/>
-                </w:p>
-              </w:tc>
-              <w:tc>
-                <w:tcPr>
-                  <w:tcW w:w="3456" w:type="dxa"/>
-                </w:tcPr>
-                <w:p>
-                  <w:pPr>
+                  <w:r>
                     <w:rPr>
                       <w:rFonts w:ascii="Verdana" w:hAnsi="Verdana"/>
                       <w:lang w:val="en-US"/>
                     </w:rPr>
-                  </w:pPr>
-                  <w:bookmarkStart w:id="32" w:name="__bookmark_32"/>
-                  <w:bookmarkEnd w:id="32"/>
+                    <w:t>33333</w:t>
+                  </w:r>
                 </w:p>
               </w:tc>
             </w:tr>
-            <w:bookmarkEnd w:id="20"/>
+            <w:bookmarkEnd w:id="19"/>
           </w:tbl>
           <w:p>
             <w:pPr>
@@ -2335,16 +2459,3040 @@
                       <w:rFonts w:ascii="Verdana" w:hAnsi="Verdana"/>
                     </w:rPr>
                   </w:pPr>
-                  <w:bookmarkStart w:id="33" w:name="__bookmark_33"/>
+                  <w:bookmarkStart w:id="32" w:name="__bookmark_33"/>
+                  <w:bookmarkEnd w:id="32"/>
+                  <w:r>
+                    <w:rPr>
+                      <w:rFonts w:ascii="Verdana" w:hAnsi="Verdana"/>
+                    </w:rPr>
+                    <w:t/>
+                  </w:r>
+                  <w:bookmarkStart w:id="33" w:name="__bookmark_34"/>
                   <w:bookmarkEnd w:id="33"/>
+                </w:p>
+              </w:tc>
+            </w:tr>
+            <w:tr>
+              <w:tc>
+                <w:tcPr>
+                  <w:tcW w:w="1728" w:type="dxa"/>
+                </w:tcPr>
+                <w:p>
+                  <w:pPr>
+                    <w:rPr>
+                      <w:rFonts w:ascii="Verdana" w:hAnsi="Verdana"/>
+                    </w:rPr>
+                  </w:pPr>
+                </w:p>
+              </w:tc>
+              <w:tc>
+                <w:tcPr>
+                  <w:tcW w:w="2304" w:type="dxa"/>
+                </w:tcPr>
+                <w:p>
+                  <w:pPr>
+                    <w:rPr>
+                      <w:rFonts w:ascii="Verdana" w:hAnsi="Verdana"/>
+                    </w:rPr>
+                  </w:pPr>
+                </w:p>
+              </w:tc>
+              <w:tc>
+                <w:tcPr>
+                  <w:tcW w:w="4032" w:type="dxa"/>
+                </w:tcPr>
+                <w:p>
+                  <w:pPr>
+                    <w:rPr>
+                      <w:rFonts w:ascii="Verdana" w:hAnsi="Verdana"/>
+                    </w:rPr>
+                  </w:pPr>
+                </w:p>
+              </w:tc>
+              <w:tc>
+                <w:tcPr>
+                  <w:tcW w:w="3456" w:type="dxa"/>
+                </w:tcPr>
+                <w:p>
+                  <w:pPr>
+                    <w:rPr>
+                      <w:rFonts w:ascii="Verdana" w:hAnsi="Verdana"/>
+                    </w:rPr>
+                  </w:pPr>
+                </w:p>
+              </w:tc>
+            </w:tr>
+            <w:tr>
+              <w:tc>
+                <w:tcPr>
+                  <w:tcW w:w="1728" w:type="dxa"/>
+                </w:tcPr>
+                <w:p>
+                  <w:pPr>
+                    <w:rPr>
+                      <w:rFonts w:ascii="Verdana" w:hAnsi="Verdana"/>
+                    </w:rPr>
+                  </w:pPr>
+                </w:p>
+              </w:tc>
+              <w:tc>
+                <w:tcPr>
+                  <w:tcW w:w="2304" w:type="dxa"/>
+                </w:tcPr>
+                <w:p>
+                  <w:pPr>
+                    <w:rPr>
+                      <w:rFonts w:ascii="Verdana" w:hAnsi="Verdana"/>
+                    </w:rPr>
+                  </w:pPr>
+                </w:p>
+              </w:tc>
+              <w:tc>
+                <w:tcPr>
+                  <w:tcW w:w="4032" w:type="dxa"/>
+                </w:tcPr>
+                <w:p>
+                  <w:pPr>
+                    <w:rPr>
+                      <w:rFonts w:ascii="Verdana" w:hAnsi="Verdana"/>
+                    </w:rPr>
+                  </w:pPr>
+                </w:p>
+              </w:tc>
+              <w:tc>
+                <w:tcPr>
+                  <w:tcW w:w="3456" w:type="dxa"/>
+                </w:tcPr>
+                <w:p>
+                  <w:pPr>
+                    <w:rPr>
+                      <w:rFonts w:ascii="Verdana" w:hAnsi="Verdana"/>
+                    </w:rPr>
+                  </w:pPr>
+                </w:p>
+              </w:tc>
+            </w:tr>
+          </w:tbl>
+          <w:p>
+            <w:pPr>
+              <w:rPr>
+                <w:rFonts w:ascii="Verdana" w:hAnsi="Verdana"/>
+              </w:rPr>
+            </w:pPr>
+          </w:p>
+        </w:tc>
+      </w:tr>
+      <w:tr>
+        <w:tc>
+          <w:tcPr>
+            <w:tcW w:w="11520" w:type="dxa"/>
+          </w:tcPr>
+          <w:p>
+            <w:pPr>
+              <w:pBdr>
+                <w:top w:val="single" w:sz="6" w:space="0" w:color="000000"/>
+                <w:left w:val="single" w:sz="6" w:space="0" w:color="000000"/>
+                <w:bottom w:val="single" w:sz="6" w:space="0" w:color="000000"/>
+                <w:right w:val="single" w:sz="6" w:space="0" w:color="000000"/>
+              </w:pBdr>
+              <w:rPr>
+                <w:rFonts w:ascii="Verdana" w:hAnsi="Verdana"/>
+              </w:rPr>
+            </w:pPr>
+            <w:r>
+              <w:rPr>
+                <w:rFonts w:ascii="Verdana" w:eastAsia="Verdana" w:hAnsi="Verdana" w:cs="Verdana"/>
+                <w:b/>
+                <w:bCs/>
+                <w:color w:val="0000FF"/>
+              </w:rPr>
+              <w:t>INFORMACION EQUIPO A ENTREGAR</w:t>
+            </w:r>
+          </w:p>
+        </w:tc>
+      </w:tr>
+      <w:tr>
+        <w:tc>
+          <w:tcPr>
+            <w:tcW w:w="11520" w:type="dxa"/>
+          </w:tcPr>
+          <w:tbl>
+            <w:tblPr>
+              <w:tblOverlap w:val="never"/>
+              <w:tblW w:w="17544" w:type="dxa"/>
+              <w:tblLayout w:type="fixed"/>
+              <w:tblLook w:val="01E0" w:firstRow="1" w:lastRow="1" w:firstColumn="1" w:lastColumn="1" w:noHBand="0" w:noVBand="0"/>
+            </w:tblPr>
+            <w:tblGrid>
+              <w:gridCol w:w="284"/>
+              <w:gridCol w:w="1276"/>
+              <w:gridCol w:w="2734"/>
+              <w:gridCol w:w="576"/>
+              <w:gridCol w:w="5762"/>
+              <w:gridCol w:w="3456"/>
+              <w:gridCol w:w="3456"/>
+            </w:tblGrid>
+            <w:tr>
+              <w:tc>
+                <w:tcPr>
+                  <w:tcW w:w="1560" w:type="dxa"/>
+                  <w:gridSpan w:val="2"/>
+                </w:tcPr>
+                <w:p>
+                  <w:pPr>
+                    <w:rPr>
+                      <w:rFonts w:ascii="Verdana" w:eastAsia="Verdana" w:hAnsi="Verdana" w:cs="Verdana"/>
+                      <w:color w:val="000000"/>
+                    </w:rPr>
+                  </w:pPr>
+                  <w:r>
+                    <w:rPr>
+                      <w:rFonts w:ascii="Verdana" w:eastAsia="Verdana" w:hAnsi="Verdana" w:cs="Verdana"/>
+                      <w:color w:val="000000"/>
+                    </w:rPr>
+                    <w:t>Registro</w:t>
+                  </w:r>
+                  <w:r>
+                    <w:rPr>
+                      <w:rFonts w:ascii="Verdana" w:eastAsia="Verdana" w:hAnsi="Verdana" w:cs="Verdana"/>
+                      <w:color w:val="000000"/>
+                    </w:rPr>
+                    <w:t>:</w:t>
+                  </w:r>
+                </w:p>
+              </w:tc>
+              <w:tc>
+                <w:tcPr>
+                  <w:tcW w:w="2734" w:type="dxa"/>
+                </w:tcPr>
+                <w:p>
+                  <w:pPr>
+                    <w:rPr>
+                      <w:rFonts w:ascii="Verdana" w:eastAsia="Verdana" w:hAnsi="Verdana" w:cs="Verdana"/>
+                      <w:color w:val="000000"/>
+                    </w:rPr>
+                  </w:pPr>
+                </w:p>
+              </w:tc>
+              <w:tc>
+                <w:tcPr>
+                  <w:tcW w:w="576" w:type="dxa"/>
+                </w:tcPr>
+                <w:p>
+                  <w:pPr>
+                    <w:rPr>
+                      <w:rFonts w:ascii="Verdana" w:eastAsia="Verdana" w:hAnsi="Verdana" w:cs="Verdana"/>
+                      <w:color w:val="000000"/>
+                    </w:rPr>
+                  </w:pPr>
+                </w:p>
+              </w:tc>
+              <w:tc>
+                <w:tcPr>
+                  <w:tcW w:w="5762" w:type="dxa"/>
+                </w:tcPr>
+                <w:p>
+                  <w:pPr>
+                    <w:rPr>
+                      <w:rFonts w:ascii="Verdana" w:eastAsia="Verdana" w:hAnsi="Verdana" w:cs="Verdana"/>
+                      <w:color w:val="000000"/>
+                    </w:rPr>
+                  </w:pPr>
+                  <w:r>
+                    <w:rPr>
+                      <w:rFonts w:ascii="Verdana" w:eastAsia="Verdana" w:hAnsi="Verdana" w:cs="Verdana"/>
+                      <w:color w:val="000000"/>
+                    </w:rPr>
+                    <w:t>Monitor :</w:t>
+                  </w:r>
+                </w:p>
+              </w:tc>
+              <w:tc>
+                <w:tcPr>
+                  <w:tcW w:w="3456" w:type="dxa"/>
+                </w:tcPr>
+                <w:p>
+                  <w:pPr>
+                    <w:rPr>
+                      <w:rFonts w:ascii="Verdana" w:hAnsi="Verdana"/>
+                      <w:lang w:val="en-US"/>
+                    </w:rPr>
+                  </w:pPr>
+                </w:p>
+              </w:tc>
+              <w:tc>
+                <w:tcPr>
+                  <w:tcW w:w="3456" w:type="dxa"/>
+                </w:tcPr>
+                <w:p>
+                  <w:pPr>
+                    <w:rPr>
+                      <w:rFonts w:ascii="Verdana" w:hAnsi="Verdana"/>
+                      <w:lang w:val="en-US"/>
+                    </w:rPr>
+                  </w:pPr>
+                </w:p>
+              </w:tc>
+            </w:tr>
+            <w:tr>
+              <w:tc>
+                <w:tcPr>
+                  <w:tcW w:w="4294" w:type="dxa"/>
+                  <w:gridSpan w:val="3"/>
+                </w:tcPr>
+                <w:p>
+                  <w:pPr>
+                    <w:rPr>
+                      <w:rFonts w:ascii="Verdana" w:eastAsia="Verdana" w:hAnsi="Verdana" w:cs="Verdana"/>
+                      <w:color w:val="000000"/>
+                    </w:rPr>
+                  </w:pPr>
+                  <w:r>
+                    <w:rPr>
+                      <w:rFonts w:ascii="Verdana" w:eastAsia="Verdana" w:hAnsi="Verdana" w:cs="Verdana"/>
+                      <w:color w:val="000000"/>
+                    </w:rPr>
+                    <w:t>Teclado:</w:t>
+                  </w:r>
+                </w:p>
+              </w:tc>
+              <w:tc>
+                <w:tcPr>
+                  <w:tcW w:w="576" w:type="dxa"/>
+                </w:tcPr>
+                <w:p>
+                  <w:pPr>
+                    <w:rPr>
+                      <w:rFonts w:ascii="Verdana" w:eastAsia="Verdana" w:hAnsi="Verdana" w:cs="Verdana"/>
+                      <w:color w:val="000000"/>
+                    </w:rPr>
+                  </w:pPr>
+                </w:p>
+              </w:tc>
+              <w:tc>
+                <w:tcPr>
+                  <w:tcW w:w="5762" w:type="dxa"/>
+                </w:tcPr>
+                <w:p>
+                  <w:pPr>
+                    <w:rPr>
+                      <w:rFonts w:ascii="Verdana" w:eastAsia="Verdana" w:hAnsi="Verdana" w:cs="Verdana"/>
+                      <w:color w:val="000000"/>
+                    </w:rPr>
+                  </w:pPr>
+                  <w:r>
+                    <w:rPr>
+                      <w:rFonts w:ascii="Verdana" w:eastAsia="Verdana" w:hAnsi="Verdana" w:cs="Verdana"/>
+                      <w:color w:val="000000"/>
+                    </w:rPr>
+                    <w:t>Mouse :</w:t>
+                  </w:r>
+                </w:p>
+              </w:tc>
+              <w:tc>
+                <w:tcPr>
+                  <w:tcW w:w="3456" w:type="dxa"/>
+                </w:tcPr>
+                <w:p>
+                  <w:pPr>
+                    <w:rPr>
+                      <w:rFonts w:ascii="Verdana" w:hAnsi="Verdana"/>
+                    </w:rPr>
+                  </w:pPr>
+                </w:p>
+              </w:tc>
+              <w:tc>
+                <w:tcPr>
+                  <w:tcW w:w="3456" w:type="dxa"/>
+                </w:tcPr>
+                <w:p>
+                  <w:pPr>
+                    <w:rPr>
+                      <w:rFonts w:ascii="Verdana" w:hAnsi="Verdana"/>
+                    </w:rPr>
+                  </w:pPr>
+                </w:p>
+              </w:tc>
+            </w:tr>
+            <w:tr>
+              <w:trPr>
+                <w:gridAfter w:val="2"/>
+                <w:wAfter w:w="6912" w:type="dxa"/>
+              </w:trPr>
+              <w:tc>
+                <w:tcPr>
+                  <w:tcW w:w="10632" w:type="dxa"/>
+                  <w:gridSpan w:val="5"/>
+                </w:tcPr>
+                <w:p>
+                  <w:pPr>
+                    <w:rPr>
+                      <w:rFonts w:ascii="Verdana" w:eastAsia="Verdana" w:hAnsi="Verdana" w:cs="Verdana"/>
+                      <w:color w:val="000000"/>
+                    </w:rPr>
+                  </w:pPr>
+                  <w:r>
+                    <w:rPr>
+                      <w:rFonts w:ascii="Verdana" w:eastAsia="Verdana" w:hAnsi="Verdana" w:cs="Verdana"/>
+                      <w:color w:val="000000"/>
+                    </w:rPr>
+                    <w:br/>
+                  </w:r>
+                  <w:r>
+                    <w:rPr>
+                      <w:rFonts w:ascii="Verdana" w:eastAsia="Verdana" w:hAnsi="Verdana" w:cs="Verdana"/>
+                      <w:color w:val="000000"/>
+                    </w:rPr>
+                    <w:t>Observaciones:</w:t>
+                  </w:r>
+                  <w:r>
+                    <w:rPr>
+                      <w:rFonts w:ascii="Verdana" w:eastAsia="Verdana" w:hAnsi="Verdana" w:cs="Verdana"/>
+                      <w:color w:val="000000"/>
+                    </w:rPr>
+                    <w:t xml:space="preserve"> </w:t>
+                  </w:r>
+                  <w:r>
+                    <w:rPr>
+                      <w:rFonts w:ascii="Verdana" w:eastAsia="Verdana" w:hAnsi="Verdana" w:cs="Verdana"/>
+                      <w:color w:val="000000"/>
+                    </w:rPr>
+                    <w:t xml:space="preserve"> </w:t>
+                  </w:r>
+                  <w:r>
+                    <w:rPr>
+                      <w:rFonts w:ascii="Verdana" w:eastAsia="Verdana" w:hAnsi="Verdana" w:cs="Verdana"/>
+                      <w:color w:val="000000"/>
+                    </w:rPr>
+                    <w:t>………….</w:t>
+                  </w:r>
+                  <w:r>
+                    <w:rPr>
+                      <w:rFonts w:ascii="Verdana" w:eastAsia="Verdana" w:hAnsi="Verdana" w:cs="Verdana"/>
+                      <w:color w:val="000000"/>
+                    </w:rPr>
+                    <w:t>…………………………</w:t>
+                  </w:r>
+                  <w:r>
+                    <w:rPr>
+                      <w:rFonts w:ascii="Verdana" w:eastAsia="Verdana" w:hAnsi="Verdana" w:cs="Verdana"/>
+                      <w:color w:val="000000"/>
+                    </w:rPr>
+                    <w:t>……..</w:t>
+                  </w:r>
+                  <w:r>
+                    <w:rPr>
+                      <w:rFonts w:ascii="Verdana" w:eastAsia="Verdana" w:hAnsi="Verdana" w:cs="Verdana"/>
+                      <w:color w:val="000000"/>
+                    </w:rPr>
+                    <w:t>……………………………………………………………………………………………</w:t>
+                  </w:r>
+                  <w:r>
+                    <w:rPr>
+                      <w:rFonts w:ascii="Verdana" w:eastAsia="Verdana" w:hAnsi="Verdana" w:cs="Verdana"/>
+                      <w:color w:val="000000"/>
+                    </w:rPr>
+                    <w:br/>
+                  </w:r>
+                  <w:r>
+                    <w:rPr>
+                      <w:rFonts w:ascii="Verdana" w:eastAsia="Verdana" w:hAnsi="Verdana" w:cs="Verdana"/>
+                      <w:color w:val="000000"/>
+                    </w:rPr>
+                    <w:br/>
+                  </w:r>
+                  <w:r>
+                    <w:rPr>
+                      <w:rFonts w:ascii="Verdana" w:eastAsia="Verdana" w:hAnsi="Verdana" w:cs="Verdana"/>
+                      <w:color w:val="000000"/>
+                    </w:rPr>
+                    <w:t xml:space="preserve"> </w:t>
+                  </w:r>
+                  <w:r>
+                    <w:rPr>
+                      <w:rFonts w:ascii="Verdana" w:eastAsia="Verdana" w:hAnsi="Verdana" w:cs="Verdana"/>
+                      <w:color w:val="000000"/>
+                    </w:rPr>
+                    <w:t>………………………</w:t>
+                  </w:r>
+                  <w:bookmarkStart w:id="34" w:name="_Hlk488509545"/>
+                  <w:r>
+                    <w:rPr>
+                      <w:rFonts w:ascii="Verdana" w:eastAsia="Verdana" w:hAnsi="Verdana" w:cs="Verdana"/>
+                      <w:color w:val="000000"/>
+                    </w:rPr>
+                    <w:t>………………………………………………………………………………………………………………………………………………</w:t>
+                  </w:r>
+                  <w:r>
+                    <w:rPr>
+                      <w:rFonts w:ascii="Verdana" w:eastAsia="Verdana" w:hAnsi="Verdana" w:cs="Verdana"/>
+                      <w:color w:val="000000"/>
+                    </w:rPr>
+                    <w:br/>
+                  </w:r>
+                  <w:r>
+                    <w:rPr>
+                      <w:rFonts w:ascii="Verdana" w:eastAsia="Verdana" w:hAnsi="Verdana" w:cs="Verdana"/>
+                      <w:color w:val="000000"/>
+                    </w:rPr>
+                    <w:br/>
+                  </w:r>
+                  <w:bookmarkEnd w:id="34"/>
+                  <w:r>
+                    <w:rPr>
+                      <w:rFonts w:ascii="Verdana" w:eastAsia="Verdana" w:hAnsi="Verdana" w:cs="Verdana"/>
+                      <w:color w:val="000000"/>
+                    </w:rPr>
+                    <w:br/>
+                  </w:r>
+                  <w:r>
+                    <w:rPr>
+                      <w:rFonts w:ascii="Verdana" w:eastAsia="Verdana" w:hAnsi="Verdana" w:cs="Verdana"/>
+                      <w:color w:val="000000"/>
+                    </w:rPr>
+                    <w:br/>
+                  </w:r>
+                </w:p>
+              </w:tc>
+            </w:tr>
+            <w:tr>
+              <w:trPr>
+                <w:gridAfter w:val="2"/>
+                <w:wAfter w:w="6912" w:type="dxa"/>
+              </w:trPr>
+              <w:tc>
+                <w:tcPr>
+                  <w:tcW w:w="284" w:type="dxa"/>
+                </w:tcPr>
+                <w:p>
+                  <w:pPr>
+                    <w:rPr>
+                      <w:rFonts w:ascii="Verdana" w:hAnsi="Verdana"/>
+                    </w:rPr>
+                  </w:pPr>
+                </w:p>
+              </w:tc>
+              <w:tc>
+                <w:tcPr>
+                  <w:tcW w:w="4010" w:type="dxa"/>
+                  <w:gridSpan w:val="2"/>
+                </w:tcPr>
+                <w:p>
+                  <w:pPr>
+                    <w:rPr>
+                      <w:rFonts w:ascii="Verdana" w:hAnsi="Verdana"/>
+                    </w:rPr>
+                  </w:pPr>
+                  <w:r>
+                    <w:rPr>
+                      <w:rFonts w:ascii="Verdana" w:eastAsia="Verdana" w:hAnsi="Verdana" w:cs="Verdana"/>
+                      <w:color w:val="000000"/>
+                    </w:rPr>
+                    <w:t>_____________________________</w:t>
+                  </w:r>
+                </w:p>
+              </w:tc>
+              <w:tc>
+                <w:tcPr>
+                  <w:tcW w:w="576" w:type="dxa"/>
+                </w:tcPr>
+                <w:p>
+                  <w:pPr>
+                    <w:rPr>
+                      <w:rFonts w:ascii="Verdana" w:hAnsi="Verdana"/>
+                    </w:rPr>
+                  </w:pPr>
+                </w:p>
+              </w:tc>
+              <w:tc>
+                <w:tcPr>
+                  <w:tcW w:w="5762" w:type="dxa"/>
+                </w:tcPr>
+                <w:p>
+                  <w:pPr>
+                    <w:rPr>
+                      <w:rFonts w:ascii="Verdana" w:hAnsi="Verdana"/>
+                    </w:rPr>
+                  </w:pPr>
+                  <w:r>
+                    <w:rPr>
+                      <w:rFonts w:ascii="Verdana" w:eastAsia="Verdana" w:hAnsi="Verdana" w:cs="Verdana"/>
+                      <w:color w:val="000000"/>
+                    </w:rPr>
+                    <w:t xml:space="preserve">                         </w:t>
+                  </w:r>
+                  <w:r>
+                    <w:rPr>
+                      <w:rFonts w:ascii="Verdana" w:eastAsia="Verdana" w:hAnsi="Verdana" w:cs="Verdana"/>
+                      <w:color w:val="000000"/>
+                    </w:rPr>
+                    <w:t>_____________________________</w:t>
+                  </w:r>
+                </w:p>
+              </w:tc>
+            </w:tr>
+            <w:tr>
+              <w:trPr>
+                <w:gridAfter w:val="2"/>
+                <w:wAfter w:w="6912" w:type="dxa"/>
+              </w:trPr>
+              <w:tc>
+                <w:tcPr>
+                  <w:tcW w:w="284" w:type="dxa"/>
+                </w:tcPr>
+                <w:p>
+                  <w:pPr>
+                    <w:rPr>
+                      <w:rFonts w:ascii="Verdana" w:hAnsi="Verdana"/>
+                    </w:rPr>
+                  </w:pPr>
+                </w:p>
+              </w:tc>
+              <w:tc>
+                <w:tcPr>
+                  <w:tcW w:w="4010" w:type="dxa"/>
+                  <w:gridSpan w:val="2"/>
+                </w:tcPr>
+                <w:p>
+                  <w:pPr>
+                    <w:rPr>
+                      <w:rFonts w:ascii="Verdana" w:hAnsi="Verdana"/>
+                    </w:rPr>
+                  </w:pPr>
+                  <w:r>
+                    <w:rPr>
+                      <w:rFonts w:ascii="Verdana" w:eastAsia="Verdana" w:hAnsi="Verdana" w:cs="Verdana"/>
+                      <w:color w:val="000000"/>
+                    </w:rPr>
+                    <w:t>Representante de Soporte en Sitio</w:t>
+                  </w:r>
+                </w:p>
+              </w:tc>
+              <w:tc>
+                <w:tcPr>
+                  <w:tcW w:w="576" w:type="dxa"/>
+                </w:tcPr>
+                <w:p>
+                  <w:pPr>
+                    <w:rPr>
+                      <w:rFonts w:ascii="Verdana" w:hAnsi="Verdana"/>
+                    </w:rPr>
+                  </w:pPr>
+                  <w:r>
+                    <w:rPr>
+                      <w:rFonts w:ascii="Verdana" w:hAnsi="Verdana"/>
+                    </w:rPr>
+                    <w:t xml:space="preserve">         </w:t>
+                  </w:r>
+                </w:p>
+              </w:tc>
+              <w:tc>
+                <w:tcPr>
+                  <w:tcW w:w="5762" w:type="dxa"/>
+                </w:tcPr>
+                <w:p>
+                  <w:pPr>
+                    <w:rPr>
+                      <w:rFonts w:ascii="Verdana" w:hAnsi="Verdana"/>
+                    </w:rPr>
+                  </w:pPr>
+                  <w:r>
+                    <w:rPr>
+                      <w:rFonts w:ascii="Verdana" w:eastAsia="Verdana" w:hAnsi="Verdana" w:cs="Verdana"/>
+                      <w:color w:val="000000"/>
+                    </w:rPr>
+                    <w:t xml:space="preserve">                         </w:t>
+                  </w:r>
+                  <w:r>
+                    <w:rPr>
+                      <w:rFonts w:ascii="Verdana" w:eastAsia="Verdana" w:hAnsi="Verdana" w:cs="Verdana"/>
+                      <w:color w:val="000000"/>
+                    </w:rPr>
+                    <w:t>Firma de Usuario</w:t>
+                  </w:r>
+                </w:p>
+              </w:tc>
+            </w:tr>
+            <w:tr>
+              <w:trPr>
+                <w:gridAfter w:val="2"/>
+                <w:wAfter w:w="6912" w:type="dxa"/>
+              </w:trPr>
+              <w:tc>
+                <w:tcPr>
+                  <w:tcW w:w="284" w:type="dxa"/>
+                </w:tcPr>
+                <w:p>
+                  <w:pPr>
+                    <w:rPr>
+                      <w:rFonts w:ascii="Verdana" w:hAnsi="Verdana"/>
+                    </w:rPr>
+                  </w:pPr>
+                </w:p>
+              </w:tc>
+              <w:tc>
+                <w:tcPr>
+                  <w:tcW w:w="4010" w:type="dxa"/>
+                  <w:gridSpan w:val="2"/>
+                </w:tcPr>
+                <w:p>
+                  <w:pPr>
+                    <w:rPr>
+                      <w:rFonts w:ascii="Verdana" w:hAnsi="Verdana"/>
+                    </w:rPr>
+                  </w:pPr>
+                  <w:r>
+                    <w:rPr>
+                      <w:rFonts w:ascii="Verdana" w:eastAsia="Verdana" w:hAnsi="Verdana" w:cs="Verdana"/>
+                      <w:color w:val="000000"/>
+                    </w:rPr>
+                    <w:t>Ficha:</w:t>
+                  </w:r>
+                </w:p>
+              </w:tc>
+              <w:tc>
+                <w:tcPr>
+                  <w:tcW w:w="576" w:type="dxa"/>
+                </w:tcPr>
+                <w:p>
+                  <w:pPr>
+                    <w:rPr>
+                      <w:rFonts w:ascii="Verdana" w:hAnsi="Verdana"/>
+                    </w:rPr>
+                  </w:pPr>
+                </w:p>
+              </w:tc>
+              <w:tc>
+                <w:tcPr>
+                  <w:tcW w:w="5762" w:type="dxa"/>
+                </w:tcPr>
+                <w:p>
+                  <w:pPr>
+                    <w:rPr>
+                      <w:rFonts w:ascii="Verdana" w:hAnsi="Verdana"/>
+                    </w:rPr>
+                  </w:pPr>
+                  <w:r>
+                    <w:rPr>
+                      <w:rFonts w:ascii="Verdana" w:eastAsia="Verdana" w:hAnsi="Verdana" w:cs="Verdana"/>
+                      <w:color w:val="000000"/>
+                    </w:rPr>
+                    <w:t xml:space="preserve">                         </w:t>
+                  </w:r>
+                  <w:r>
+                    <w:rPr>
+                      <w:rFonts w:ascii="Verdana" w:eastAsia="Verdana" w:hAnsi="Verdana" w:cs="Verdana"/>
+                      <w:color w:val="000000"/>
+                    </w:rPr>
+                    <w:t>Ficha:</w:t>
+                  </w:r>
+                </w:p>
+              </w:tc>
+            </w:tr>
+          </w:tbl>
+          <w:p>
+            <w:pPr>
+              <w:rPr>
+                <w:rFonts w:ascii="Verdana" w:hAnsi="Verdana"/>
+              </w:rPr>
+            </w:pPr>
+          </w:p>
+        </w:tc>
+      </w:tr>
+    </w:tbl>
+    <w:p>
+      <w:pPr>
+        <w:rPr>
+          <w:rFonts w:ascii="Verdana" w:hAnsi="Verdana"/>
+        </w:rPr>
+      </w:pPr>
+    </w:p>
+    <w:p>
+      <w:pPr>
+        <w:rPr>
+          <w:rFonts w:ascii="Verdana" w:hAnsi="Verdana"/>
+        </w:rPr>
+      </w:pPr>
+    </w:p>
+    <w:p>
+      <w:pPr>
+        <w:rPr>
+          <w:rFonts w:ascii="Verdana" w:hAnsi="Verdana"/>
+        </w:rPr>
+      </w:pPr>
+    </w:p>
+    <w:tbl>
+      <w:tblPr>
+        <w:tblOverlap w:val="never"/>
+        <w:tblW w:w="11520" w:type="dxa"/>
+        <w:tblLayout w:type="fixed"/>
+        <w:tblLook w:val="01E0" w:firstRow="1" w:lastRow="1" w:firstColumn="1" w:lastColumn="1" w:noHBand="0" w:noVBand="0"/>
+      </w:tblPr>
+      <w:tblGrid>
+        <w:gridCol w:w="11520"/>
+      </w:tblGrid>
+      <w:tr>
+        <w:tc>
+          <w:tcPr>
+            <w:tcW w:w="11520" w:type="dxa"/>
+          </w:tcPr>
+          <w:tbl>
+            <w:tblPr>
+              <w:tblOverlap w:val="never"/>
+              <w:tblW w:w="11520" w:type="dxa"/>
+              <w:tblLayout w:type="fixed"/>
+              <w:tblLook w:val="01E0" w:firstRow="1" w:lastRow="1" w:firstColumn="1" w:lastColumn="1" w:noHBand="0" w:noVBand="0"/>
+            </w:tblPr>
+            <w:tblGrid>
+              <w:gridCol w:w="5760"/>
+              <w:gridCol w:w="5760"/>
+            </w:tblGrid>
+            <w:tr>
+              <w:tc>
+                <w:tcPr>
+                  <w:tcW w:w="5760" w:type="dxa"/>
+                </w:tcPr>
+                <w:p>
+                  <w:pPr>
+                    <w:jc w:val="right"/>
+                    <w:rPr>
+                      <w:rFonts w:ascii="Verdana" w:hAnsi="Verdana"/>
+                    </w:rPr>
+                  </w:pPr>
+                  <w:r>
+                    <w:rPr>
+                      <w:rFonts w:ascii="Verdana" w:eastAsia="Verdana" w:hAnsi="Verdana" w:cs="Verdana"/>
+                      <w:b/>
+                      <w:bCs/>
+                      <w:color w:val="000000"/>
+                      <w:sz w:val="32"/>
+                      <w:szCs w:val="32"/>
+                    </w:rPr>
+                    <w:t xml:space="preserve">RENOVACION </w:t>
+                  </w:r>
+                  <w:r>
+                    <w:rPr>
+                      <w:rFonts w:ascii="Verdana" w:eastAsia="Verdana" w:hAnsi="Verdana" w:cs="Verdana"/>
+                      <w:b/>
+                      <w:bCs/>
+                      <w:color w:val="000000"/>
+                      <w:sz w:val="32"/>
+                      <w:szCs w:val="32"/>
+                    </w:rPr>
+                    <w:br/>
+                    <w:t>FORMATO</w:t>
+                  </w:r>
+                </w:p>
+              </w:tc>
+              <w:tc>
+                <w:tcPr>
+                  <w:tcW w:w="5760" w:type="dxa"/>
+                </w:tcPr>
+                <w:p>
+                  <w:pPr>
+                    <w:rPr>
+                      <w:rFonts w:ascii="Verdana" w:hAnsi="Verdana"/>
+                    </w:rPr>
+                  </w:pPr>
+                  <w:r>
+                    <w:rPr>
+                      <w:rFonts w:ascii="Verdana" w:eastAsia="Verdana" w:hAnsi="Verdana" w:cs="Verdana"/>
+                      <w:b/>
+                      <w:bCs/>
+                      <w:color w:val="000000"/>
+                      <w:sz w:val="32"/>
+                      <w:szCs w:val="32"/>
+                    </w:rPr>
+                    <w:t>TECNOLOGICA</w:t>
+                  </w:r>
+                  <w:r>
+                    <w:rPr>
+                      <w:rFonts w:ascii="Verdana" w:eastAsia="Verdana" w:hAnsi="Verdana" w:cs="Verdana"/>
+                      <w:b/>
+                      <w:bCs/>
+                      <w:color w:val="000000"/>
+                      <w:sz w:val="32"/>
+                      <w:szCs w:val="32"/>
+                    </w:rPr>
+                    <w:br/>
+                    <w:t>DEVOLUCION</w:t>
+                  </w:r>
+                </w:p>
+              </w:tc>
+            </w:tr>
+          </w:tbl>
+          <w:p>
+            <w:pPr>
+              <w:rPr>
+                <w:rFonts w:ascii="Verdana" w:hAnsi="Verdana"/>
+              </w:rPr>
+            </w:pPr>
+          </w:p>
+        </w:tc>
+      </w:tr>
+      <w:tr>
+        <w:tc>
+          <w:tcPr>
+            <w:tcW w:w="11520" w:type="dxa"/>
+          </w:tcPr>
+          <w:p>
+            <w:pPr>
+              <w:rPr>
+                <w:rFonts w:ascii="Verdana" w:hAnsi="Verdana"/>
+              </w:rPr>
+            </w:pPr>
+          </w:p>
+        </w:tc>
+      </w:tr>
+      <w:tr>
+        <w:tc>
+          <w:tcPr>
+            <w:tcW w:w="11520" w:type="dxa"/>
+          </w:tcPr>
+          <w:tbl>
+            <w:tblPr>
+              <w:tblOverlap w:val="never"/>
+              <w:tblW w:w="11520" w:type="dxa"/>
+              <w:tblLayout w:type="fixed"/>
+              <w:tblLook w:val="01E0" w:firstRow="1" w:lastRow="1" w:firstColumn="1" w:lastColumn="1" w:noHBand="0" w:noVBand="0"/>
+            </w:tblPr>
+            <w:tblGrid>
+              <w:gridCol w:w="5760"/>
+              <w:gridCol w:w="5760"/>
+            </w:tblGrid>
+            <w:tr>
+              <w:tc>
+                <w:tcPr>
+                  <w:tcW w:w="5760" w:type="dxa"/>
+                </w:tcPr>
+                <w:tbl>
+                  <w:tblPr>
+                    <w:tblOverlap w:val="never"/>
+                    <w:tblW w:w="5760" w:type="dxa"/>
+                    <w:tblLayout w:type="fixed"/>
+                    <w:tblLook w:val="01E0" w:firstRow="1" w:lastRow="1" w:firstColumn="1" w:lastColumn="1" w:noHBand="0" w:noVBand="0"/>
+                  </w:tblPr>
+                  <w:tblGrid>
+                    <w:gridCol w:w="1152"/>
+                    <w:gridCol w:w="4608"/>
+                  </w:tblGrid>
+                  <w:tr>
+                    <w:tc>
+                      <w:tcPr>
+                        <w:tcW w:w="1152" w:type="dxa"/>
+                      </w:tcPr>
+                      <w:p>
+                        <w:pPr>
+                          <w:rPr>
+                            <w:rFonts w:ascii="Verdana" w:hAnsi="Verdana"/>
+                          </w:rPr>
+                        </w:pPr>
+                        <w:r>
+                          <w:rPr>
+                            <w:rFonts w:ascii="Verdana" w:eastAsia="Verdana" w:hAnsi="Verdana" w:cs="Verdana"/>
+                            <w:color w:val="000000"/>
+                          </w:rPr>
+                          <w:t>Fecha:</w:t>
+                        </w:r>
+                      </w:p>
+                    </w:tc>
+                    <w:tc>
+                      <w:tcPr>
+                        <w:tcW w:w="4608" w:type="dxa"/>
+                      </w:tcPr>
+                      <w:p>
+                        <w:pPr>
+                          <w:rPr>
+                            <w:rFonts w:ascii="Verdana" w:hAnsi="Verdana"/>
+                          </w:rPr>
+                        </w:pPr>
+                        <w:r>
+                          <w:rPr>
+                            <w:rFonts w:ascii="Verdana" w:hAnsi="Verdana"/>
+                          </w:rPr>
+                          <w:t>14/08/2017</w:t>
+                        </w:r>
+                      </w:p>
+                    </w:tc>
+                  </w:tr>
+                </w:tbl>
+                <w:p>
+                  <w:pPr>
+                    <w:rPr>
+                      <w:rFonts w:ascii="Verdana" w:hAnsi="Verdana"/>
+                    </w:rPr>
+                  </w:pPr>
+                </w:p>
+              </w:tc>
+              <w:tc>
+                <w:tcPr>
+                  <w:tcW w:w="5760" w:type="dxa"/>
+                </w:tcPr>
+                <w:p>
+                  <w:pPr>
+                    <w:rPr>
+                      <w:rFonts w:ascii="Verdana" w:hAnsi="Verdana"/>
+                    </w:rPr>
+                  </w:pPr>
+                </w:p>
+              </w:tc>
+            </w:tr>
+          </w:tbl>
+          <w:p>
+            <w:pPr>
+              <w:rPr>
+                <w:rFonts w:ascii="Verdana" w:hAnsi="Verdana"/>
+              </w:rPr>
+            </w:pPr>
+          </w:p>
+        </w:tc>
+      </w:tr>
+      <w:tr>
+        <w:tc>
+          <w:tcPr>
+            <w:tcW w:w="11520" w:type="dxa"/>
+          </w:tcPr>
+          <w:p>
+            <w:pPr>
+              <w:pBdr>
+                <w:top w:val="single" w:sz="6" w:space="0" w:color="000000"/>
+                <w:left w:val="single" w:sz="6" w:space="0" w:color="000000"/>
+                <w:bottom w:val="single" w:sz="6" w:space="0" w:color="000000"/>
+                <w:right w:val="single" w:sz="6" w:space="0" w:color="000000"/>
+              </w:pBdr>
+              <w:rPr>
+                <w:rFonts w:ascii="Verdana" w:hAnsi="Verdana"/>
+              </w:rPr>
+            </w:pPr>
+            <w:r>
+              <w:rPr>
+                <w:rFonts w:ascii="Verdana" w:eastAsia="Verdana" w:hAnsi="Verdana" w:cs="Verdana"/>
+                <w:b/>
+                <w:bCs/>
+                <w:color w:val="0000FF"/>
+              </w:rPr>
+              <w:t>CHECKLIST (SOLO PARA USO DEL PERSONAL DEL CONSORCIO IBM)</w:t>
+            </w:r>
+          </w:p>
+        </w:tc>
+      </w:tr>
+      <w:tr>
+        <w:tc>
+          <w:tcPr>
+            <w:tcW w:w="11520" w:type="dxa"/>
+          </w:tcPr>
+          <w:tbl>
+            <w:tblPr>
+              <w:tblOverlap w:val="never"/>
+              <w:tblW w:w="11518" w:type="dxa"/>
+              <w:tblLayout w:type="fixed"/>
+              <w:tblLook w:val="01E0" w:firstRow="1" w:lastRow="1" w:firstColumn="1" w:lastColumn="1" w:noHBand="0" w:noVBand="0"/>
+            </w:tblPr>
+            <w:tblGrid>
+              <w:gridCol w:w="1841"/>
+              <w:gridCol w:w="1841"/>
+              <w:gridCol w:w="236"/>
+              <w:gridCol w:w="1841"/>
+              <w:gridCol w:w="1841"/>
+              <w:gridCol w:w="236"/>
+              <w:gridCol w:w="1841"/>
+              <w:gridCol w:w="1841"/>
+            </w:tblGrid>
+            <w:tr>
+              <w:tc>
+                <w:tcPr>
+                  <w:tcW w:w="1843" w:type="dxa"/>
+                  <w:vAlign w:val="center"/>
+                </w:tcPr>
+                <w:p>
+                  <w:pPr>
+                    <w:jc w:val="right"/>
+                    <w:rPr>
+                      <w:rFonts w:ascii="Verdana" w:hAnsi="Verdana"/>
+                    </w:rPr>
+                  </w:pPr>
+                  <w:r>
+                    <w:rPr>
+                      <w:rFonts w:ascii="Verdana" w:eastAsia="Verdana" w:hAnsi="Verdana" w:cs="Verdana"/>
+                      <w:color w:val="000000"/>
+                    </w:rPr>
+                    <w:t>TPM:</w:t>
+                  </w:r>
+                </w:p>
+              </w:tc>
+              <w:tc>
+                <w:tcPr>
+                  <w:tcW w:w="1843" w:type="dxa"/>
+                  <w:vAlign w:val="center"/>
+                </w:tcPr>
+                <w:tbl>
+                  <w:tblPr>
+                    <w:tblOverlap w:val="never"/>
+                    <w:tblW w:w="840" w:type="dxa"/>
+                    <w:jc w:val="center"/>
+                    <w:tblBorders>
+                      <w:top w:val="single" w:sz="6" w:space="0" w:color="000000"/>
+                      <w:left w:val="single" w:sz="6" w:space="0" w:color="000000"/>
+                      <w:bottom w:val="single" w:sz="6" w:space="0" w:color="000000"/>
+                      <w:right w:val="single" w:sz="6" w:space="0" w:color="000000"/>
+                    </w:tblBorders>
+                    <w:tblLayout w:type="fixed"/>
+                    <w:tblLook w:val="01E0" w:firstRow="1" w:lastRow="1" w:firstColumn="1" w:lastColumn="1" w:noHBand="0" w:noVBand="0"/>
+                  </w:tblPr>
+                  <w:tblGrid>
+                    <w:gridCol w:w="840"/>
+                  </w:tblGrid>
+                  <w:tr>
+                    <w:trPr>
+                      <w:jc w:val="center"/>
+                    </w:trPr>
+                    <w:tc>
+                      <w:tcPr>
+                        <w:tcW w:w="840" w:type="dxa"/>
+                      </w:tcPr>
+                      <w:p>
+                        <w:pPr>
+                          <w:jc w:val="center"/>
+                          <w:rPr>
+                            <w:rFonts w:ascii="Verdana" w:hAnsi="Verdana"/>
+                          </w:rPr>
+                        </w:pPr>
+                        <w:r>
+                          <w:rPr>
+                            <w:rFonts w:ascii="Verdana" w:eastAsia="Verdana" w:hAnsi="Verdana" w:cs="Verdana"/>
+                            <w:color w:val="000000"/>
+                          </w:rPr>
+                          <w:t xml:space="preserve"> </w:t>
+                        </w:r>
+                      </w:p>
+                    </w:tc>
+                  </w:tr>
+                </w:tbl>
+                <w:p>
+                  <w:pPr>
+                    <w:rPr>
+                      <w:rFonts w:ascii="Verdana" w:hAnsi="Verdana"/>
+                    </w:rPr>
+                  </w:pPr>
+                </w:p>
+              </w:tc>
+              <w:tc>
+                <w:tcPr>
+                  <w:tcW w:w="230" w:type="dxa"/>
+                </w:tcPr>
+                <w:p>
+                  <w:pPr>
+                    <w:rPr>
+                      <w:rFonts w:ascii="Verdana" w:hAnsi="Verdana"/>
+                    </w:rPr>
+                  </w:pPr>
+                </w:p>
+              </w:tc>
+              <w:tc>
+                <w:tcPr>
+                  <w:tcW w:w="1843" w:type="dxa"/>
+                  <w:vAlign w:val="center"/>
+                </w:tcPr>
+                <w:p>
+                  <w:pPr>
+                    <w:jc w:val="right"/>
+                    <w:rPr>
+                      <w:rFonts w:ascii="Verdana" w:hAnsi="Verdana"/>
+                    </w:rPr>
+                  </w:pPr>
+                  <w:r>
+                    <w:rPr>
+                      <w:rFonts w:ascii="Verdana" w:eastAsia="Verdana" w:hAnsi="Verdana" w:cs="Verdana"/>
+                      <w:color w:val="000000"/>
+                    </w:rPr>
+                    <w:t>MCAFEE:</w:t>
+                  </w:r>
+                </w:p>
+              </w:tc>
+              <w:tc>
+                <w:tcPr>
+                  <w:tcW w:w="1843" w:type="dxa"/>
+                  <w:vAlign w:val="center"/>
+                </w:tcPr>
+                <w:tbl>
+                  <w:tblPr>
+                    <w:tblOverlap w:val="never"/>
+                    <w:tblW w:w="840" w:type="dxa"/>
+                    <w:jc w:val="center"/>
+                    <w:tblBorders>
+                      <w:top w:val="single" w:sz="6" w:space="0" w:color="000000"/>
+                      <w:left w:val="single" w:sz="6" w:space="0" w:color="000000"/>
+                      <w:bottom w:val="single" w:sz="6" w:space="0" w:color="000000"/>
+                      <w:right w:val="single" w:sz="6" w:space="0" w:color="000000"/>
+                    </w:tblBorders>
+                    <w:tblLayout w:type="fixed"/>
+                    <w:tblLook w:val="01E0" w:firstRow="1" w:lastRow="1" w:firstColumn="1" w:lastColumn="1" w:noHBand="0" w:noVBand="0"/>
+                  </w:tblPr>
+                  <w:tblGrid>
+                    <w:gridCol w:w="840"/>
+                  </w:tblGrid>
+                  <w:tr>
+                    <w:trPr>
+                      <w:jc w:val="center"/>
+                    </w:trPr>
+                    <w:tc>
+                      <w:tcPr>
+                        <w:tcW w:w="840" w:type="dxa"/>
+                      </w:tcPr>
+                      <w:p>
+                        <w:pPr>
+                          <w:jc w:val="center"/>
+                          <w:rPr>
+                            <w:rFonts w:ascii="Verdana" w:hAnsi="Verdana"/>
+                          </w:rPr>
+                        </w:pPr>
+                        <w:r>
+                          <w:rPr>
+                            <w:rFonts w:ascii="Verdana" w:eastAsia="Verdana" w:hAnsi="Verdana" w:cs="Verdana"/>
+                            <w:color w:val="000000"/>
+                          </w:rPr>
+                          <w:t xml:space="preserve"> </w:t>
+                        </w:r>
+                      </w:p>
+                    </w:tc>
+                  </w:tr>
+                </w:tbl>
+                <w:p>
+                  <w:pPr>
+                    <w:rPr>
+                      <w:rFonts w:ascii="Verdana" w:hAnsi="Verdana"/>
+                    </w:rPr>
+                  </w:pPr>
+                </w:p>
+              </w:tc>
+              <w:tc>
+                <w:tcPr>
+                  <w:tcW w:w="230" w:type="dxa"/>
+                </w:tcPr>
+                <w:p>
+                  <w:pPr>
+                    <w:rPr>
+                      <w:rFonts w:ascii="Verdana" w:hAnsi="Verdana"/>
+                    </w:rPr>
+                  </w:pPr>
+                </w:p>
+              </w:tc>
+              <w:tc>
+                <w:tcPr>
+                  <w:tcW w:w="1843" w:type="dxa"/>
+                  <w:vAlign w:val="center"/>
+                </w:tcPr>
+                <w:p>
+                  <w:pPr>
+                    <w:jc w:val="right"/>
+                    <w:rPr>
+                      <w:rFonts w:ascii="Verdana" w:hAnsi="Verdana"/>
+                    </w:rPr>
+                  </w:pPr>
+                  <w:r>
+                    <w:rPr>
+                      <w:rFonts w:ascii="Verdana" w:eastAsia="Verdana" w:hAnsi="Verdana" w:cs="Verdana"/>
+                      <w:color w:val="000000"/>
+                    </w:rPr>
+                    <w:t>REMOTE DESKTOP:</w:t>
+                  </w:r>
+                </w:p>
+              </w:tc>
+              <w:tc>
+                <w:tcPr>
+                  <w:tcW w:w="1843" w:type="dxa"/>
+                  <w:vAlign w:val="center"/>
+                </w:tcPr>
+                <w:tbl>
+                  <w:tblPr>
+                    <w:tblOverlap w:val="never"/>
+                    <w:tblW w:w="840" w:type="dxa"/>
+                    <w:jc w:val="center"/>
+                    <w:tblBorders>
+                      <w:top w:val="single" w:sz="6" w:space="0" w:color="000000"/>
+                      <w:left w:val="single" w:sz="6" w:space="0" w:color="000000"/>
+                      <w:bottom w:val="single" w:sz="6" w:space="0" w:color="000000"/>
+                      <w:right w:val="single" w:sz="6" w:space="0" w:color="000000"/>
+                    </w:tblBorders>
+                    <w:tblLayout w:type="fixed"/>
+                    <w:tblLook w:val="01E0" w:firstRow="1" w:lastRow="1" w:firstColumn="1" w:lastColumn="1" w:noHBand="0" w:noVBand="0"/>
+                  </w:tblPr>
+                  <w:tblGrid>
+                    <w:gridCol w:w="840"/>
+                  </w:tblGrid>
+                  <w:tr>
+                    <w:trPr>
+                      <w:jc w:val="center"/>
+                    </w:trPr>
+                    <w:tc>
+                      <w:tcPr>
+                        <w:tcW w:w="840" w:type="dxa"/>
+                      </w:tcPr>
+                      <w:p>
+                        <w:pPr>
+                          <w:jc w:val="center"/>
+                          <w:rPr>
+                            <w:rFonts w:ascii="Verdana" w:hAnsi="Verdana"/>
+                          </w:rPr>
+                        </w:pPr>
+                        <w:r>
+                          <w:rPr>
+                            <w:rFonts w:ascii="Verdana" w:eastAsia="Verdana" w:hAnsi="Verdana" w:cs="Verdana"/>
+                            <w:color w:val="000000"/>
+                          </w:rPr>
+                          <w:t xml:space="preserve"> </w:t>
+                        </w:r>
+                      </w:p>
+                    </w:tc>
+                  </w:tr>
+                </w:tbl>
+                <w:p>
+                  <w:pPr>
+                    <w:rPr>
+                      <w:rFonts w:ascii="Verdana" w:hAnsi="Verdana"/>
+                    </w:rPr>
+                  </w:pPr>
+                </w:p>
+              </w:tc>
+            </w:tr>
+            <w:tr>
+              <w:tc>
+                <w:tcPr>
+                  <w:tcW w:w="1843" w:type="dxa"/>
+                  <w:vAlign w:val="center"/>
+                </w:tcPr>
+                <w:p>
+                  <w:pPr>
+                    <w:jc w:val="right"/>
+                    <w:rPr>
+                      <w:rFonts w:ascii="Verdana" w:hAnsi="Verdana"/>
+                    </w:rPr>
+                  </w:pPr>
+                  <w:r>
+                    <w:rPr>
+                      <w:rFonts w:ascii="Verdana" w:eastAsia="Verdana" w:hAnsi="Verdana" w:cs="Verdana"/>
+                      <w:color w:val="000000"/>
+                    </w:rPr>
+                    <w:t>WSUS:</w:t>
+                  </w:r>
+                </w:p>
+              </w:tc>
+              <w:tc>
+                <w:tcPr>
+                  <w:tcW w:w="1843" w:type="dxa"/>
+                  <w:vAlign w:val="center"/>
+                </w:tcPr>
+                <w:tbl>
+                  <w:tblPr>
+                    <w:tblOverlap w:val="never"/>
+                    <w:tblW w:w="840" w:type="dxa"/>
+                    <w:jc w:val="center"/>
+                    <w:tblBorders>
+                      <w:top w:val="single" w:sz="6" w:space="0" w:color="000000"/>
+                      <w:left w:val="single" w:sz="6" w:space="0" w:color="000000"/>
+                      <w:bottom w:val="single" w:sz="6" w:space="0" w:color="000000"/>
+                      <w:right w:val="single" w:sz="6" w:space="0" w:color="000000"/>
+                    </w:tblBorders>
+                    <w:tblLayout w:type="fixed"/>
+                    <w:tblLook w:val="01E0" w:firstRow="1" w:lastRow="1" w:firstColumn="1" w:lastColumn="1" w:noHBand="0" w:noVBand="0"/>
+                  </w:tblPr>
+                  <w:tblGrid>
+                    <w:gridCol w:w="840"/>
+                  </w:tblGrid>
+                  <w:tr>
+                    <w:trPr>
+                      <w:jc w:val="center"/>
+                    </w:trPr>
+                    <w:tc>
+                      <w:tcPr>
+                        <w:tcW w:w="840" w:type="dxa"/>
+                      </w:tcPr>
+                      <w:p>
+                        <w:pPr>
+                          <w:jc w:val="center"/>
+                          <w:rPr>
+                            <w:rFonts w:ascii="Verdana" w:hAnsi="Verdana"/>
+                          </w:rPr>
+                        </w:pPr>
+                        <w:r>
+                          <w:rPr>
+                            <w:rFonts w:ascii="Verdana" w:eastAsia="Verdana" w:hAnsi="Verdana" w:cs="Verdana"/>
+                            <w:color w:val="000000"/>
+                          </w:rPr>
+                          <w:t xml:space="preserve"> </w:t>
+                        </w:r>
+                      </w:p>
+                    </w:tc>
+                  </w:tr>
+                </w:tbl>
+                <w:p>
+                  <w:pPr>
+                    <w:rPr>
+                      <w:rFonts w:ascii="Verdana" w:hAnsi="Verdana"/>
+                    </w:rPr>
+                  </w:pPr>
+                </w:p>
+              </w:tc>
+              <w:tc>
+                <w:tcPr>
+                  <w:tcW w:w="230" w:type="dxa"/>
+                </w:tcPr>
+                <w:p>
+                  <w:pPr>
+                    <w:rPr>
+                      <w:rFonts w:ascii="Verdana" w:hAnsi="Verdana"/>
+                    </w:rPr>
+                  </w:pPr>
+                </w:p>
+              </w:tc>
+              <w:tc>
+                <w:tcPr>
+                  <w:tcW w:w="1843" w:type="dxa"/>
+                  <w:vAlign w:val="center"/>
+                </w:tcPr>
+                <w:p>
+                  <w:pPr>
+                    <w:jc w:val="right"/>
+                    <w:rPr>
+                      <w:rFonts w:ascii="Verdana" w:hAnsi="Verdana"/>
+                    </w:rPr>
+                  </w:pPr>
+                  <w:r>
+                    <w:rPr>
+                      <w:rFonts w:ascii="Verdana" w:eastAsia="Verdana" w:hAnsi="Verdana" w:cs="Verdana"/>
+                      <w:color w:val="000000"/>
+                    </w:rPr>
+                    <w:t>TRC:</w:t>
+                  </w:r>
+                </w:p>
+              </w:tc>
+              <w:tc>
+                <w:tcPr>
+                  <w:tcW w:w="1843" w:type="dxa"/>
+                  <w:vAlign w:val="center"/>
+                </w:tcPr>
+                <w:tbl>
+                  <w:tblPr>
+                    <w:tblOverlap w:val="never"/>
+                    <w:tblW w:w="840" w:type="dxa"/>
+                    <w:jc w:val="center"/>
+                    <w:tblBorders>
+                      <w:top w:val="single" w:sz="6" w:space="0" w:color="000000"/>
+                      <w:left w:val="single" w:sz="6" w:space="0" w:color="000000"/>
+                      <w:bottom w:val="single" w:sz="6" w:space="0" w:color="000000"/>
+                      <w:right w:val="single" w:sz="6" w:space="0" w:color="000000"/>
+                    </w:tblBorders>
+                    <w:tblLayout w:type="fixed"/>
+                    <w:tblLook w:val="01E0" w:firstRow="1" w:lastRow="1" w:firstColumn="1" w:lastColumn="1" w:noHBand="0" w:noVBand="0"/>
+                  </w:tblPr>
+                  <w:tblGrid>
+                    <w:gridCol w:w="840"/>
+                  </w:tblGrid>
+                  <w:tr>
+                    <w:trPr>
+                      <w:jc w:val="center"/>
+                    </w:trPr>
+                    <w:tc>
+                      <w:tcPr>
+                        <w:tcW w:w="840" w:type="dxa"/>
+                      </w:tcPr>
+                      <w:p>
+                        <w:pPr>
+                          <w:jc w:val="center"/>
+                          <w:rPr>
+                            <w:rFonts w:ascii="Verdana" w:hAnsi="Verdana"/>
+                          </w:rPr>
+                        </w:pPr>
+                        <w:r>
+                          <w:rPr>
+                            <w:rFonts w:ascii="Verdana" w:eastAsia="Verdana" w:hAnsi="Verdana" w:cs="Verdana"/>
+                            <w:color w:val="000000"/>
+                          </w:rPr>
+                          <w:t xml:space="preserve"> </w:t>
+                        </w:r>
+                      </w:p>
+                    </w:tc>
+                  </w:tr>
+                </w:tbl>
+                <w:p>
+                  <w:pPr>
+                    <w:rPr>
+                      <w:rFonts w:ascii="Verdana" w:hAnsi="Verdana"/>
+                    </w:rPr>
+                  </w:pPr>
+                </w:p>
+              </w:tc>
+              <w:tc>
+                <w:tcPr>
+                  <w:tcW w:w="230" w:type="dxa"/>
+                </w:tcPr>
+                <w:p>
+                  <w:pPr>
+                    <w:rPr>
+                      <w:rFonts w:ascii="Verdana" w:hAnsi="Verdana"/>
+                    </w:rPr>
+                  </w:pPr>
+                </w:p>
+              </w:tc>
+              <w:tc>
+                <w:tcPr>
+                  <w:tcW w:w="1843" w:type="dxa"/>
+                  <w:vAlign w:val="center"/>
+                </w:tcPr>
+                <w:p>
+                  <w:pPr>
+                    <w:jc w:val="right"/>
+                    <w:rPr>
+                      <w:rFonts w:ascii="Verdana" w:hAnsi="Verdana"/>
+                    </w:rPr>
+                  </w:pPr>
+                  <w:r>
+                    <w:rPr>
+                      <w:rFonts w:ascii="Verdana" w:eastAsia="Verdana" w:hAnsi="Verdana" w:cs="Verdana"/>
+                      <w:color w:val="000000"/>
+                      <w:sz w:val="18"/>
+                      <w:szCs w:val="18"/>
+                    </w:rPr>
+                    <w:t>AGENTE IMPRESION:</w:t>
+                  </w:r>
+                </w:p>
+              </w:tc>
+              <w:tc>
+                <w:tcPr>
+                  <w:tcW w:w="1843" w:type="dxa"/>
+                  <w:vAlign w:val="center"/>
+                </w:tcPr>
+                <w:tbl>
+                  <w:tblPr>
+                    <w:tblOverlap w:val="never"/>
+                    <w:tblW w:w="840" w:type="dxa"/>
+                    <w:jc w:val="center"/>
+                    <w:tblBorders>
+                      <w:top w:val="single" w:sz="6" w:space="0" w:color="000000"/>
+                      <w:left w:val="single" w:sz="6" w:space="0" w:color="000000"/>
+                      <w:bottom w:val="single" w:sz="6" w:space="0" w:color="000000"/>
+                      <w:right w:val="single" w:sz="6" w:space="0" w:color="000000"/>
+                    </w:tblBorders>
+                    <w:tblLayout w:type="fixed"/>
+                    <w:tblLook w:val="01E0" w:firstRow="1" w:lastRow="1" w:firstColumn="1" w:lastColumn="1" w:noHBand="0" w:noVBand="0"/>
+                  </w:tblPr>
+                  <w:tblGrid>
+                    <w:gridCol w:w="840"/>
+                  </w:tblGrid>
+                  <w:tr>
+                    <w:trPr>
+                      <w:jc w:val="center"/>
+                    </w:trPr>
+                    <w:tc>
+                      <w:tcPr>
+                        <w:tcW w:w="840" w:type="dxa"/>
+                      </w:tcPr>
+                      <w:p>
+                        <w:pPr>
+                          <w:jc w:val="center"/>
+                          <w:rPr>
+                            <w:rFonts w:ascii="Verdana" w:hAnsi="Verdana"/>
+                          </w:rPr>
+                        </w:pPr>
+                        <w:r>
+                          <w:rPr>
+                            <w:rFonts w:ascii="Verdana" w:eastAsia="Verdana" w:hAnsi="Verdana" w:cs="Verdana"/>
+                            <w:color w:val="000000"/>
+                          </w:rPr>
+                          <w:t xml:space="preserve"> </w:t>
+                        </w:r>
+                      </w:p>
+                    </w:tc>
+                  </w:tr>
+                </w:tbl>
+                <w:p>
+                  <w:pPr>
+                    <w:rPr>
+                      <w:rFonts w:ascii="Verdana" w:hAnsi="Verdana"/>
+                    </w:rPr>
+                  </w:pPr>
+                </w:p>
+              </w:tc>
+            </w:tr>
+            <w:tr>
+              <w:trPr>
+                <w:trHeight w:val="243"/>
+              </w:trPr>
+              <w:tc>
+                <w:tcPr>
+                  <w:tcW w:w="11518" w:type="dxa"/>
+                  <w:gridSpan w:val="8"/>
+                  <w:vMerge w:val="restart"/>
+                  <w:vAlign w:val="center"/>
+                </w:tcPr>
+                <w:p>
+                  <w:pPr>
+                    <w:rPr>
+                      <w:rFonts w:ascii="Verdana" w:hAnsi="Verdana"/>
+                    </w:rPr>
+                  </w:pPr>
+                </w:p>
+              </w:tc>
+            </w:tr>
+            <w:tr>
+              <w:trPr>
+                <w:trHeight w:val="243"/>
+              </w:trPr>
+              <w:tc>
+                <w:tcPr>
+                  <w:tcW w:w="11518" w:type="dxa"/>
+                  <w:gridSpan w:val="8"/>
+                  <w:vMerge w:val="restart"/>
+                  <w:vAlign w:val="center"/>
+                </w:tcPr>
+                <w:p>
+                  <w:pPr>
+                    <w:rPr>
+                      <w:rFonts w:ascii="Verdana" w:hAnsi="Verdana"/>
+                    </w:rPr>
+                  </w:pPr>
+                  <w:r>
+                    <w:rPr>
+                      <w:rFonts w:ascii="Verdana" w:eastAsia="Verdana" w:hAnsi="Verdana" w:cs="Verdana"/>
+                      <w:color w:val="000000"/>
+                    </w:rPr>
+                    <w:t>Representante de Soporte en Sitio: ....................................................................................................</w:t>
+                  </w:r>
+                  <w:r>
+                    <w:rPr>
+                      <w:rFonts w:ascii="Verdana" w:eastAsia="Verdana" w:hAnsi="Verdana" w:cs="Verdana"/>
+                      <w:color w:val="000000"/>
+                    </w:rPr>
+                    <w:t>..</w:t>
+                  </w:r>
+                </w:p>
+              </w:tc>
+            </w:tr>
+          </w:tbl>
+          <w:p>
+            <w:pPr>
+              <w:rPr>
+                <w:rFonts w:ascii="Verdana" w:hAnsi="Verdana"/>
+              </w:rPr>
+            </w:pPr>
+          </w:p>
+        </w:tc>
+      </w:tr>
+      <w:tr>
+        <w:tc>
+          <w:tcPr>
+            <w:tcW w:w="11520" w:type="dxa"/>
+          </w:tcPr>
+          <w:p>
+            <w:pPr>
+              <w:rPr>
+                <w:rFonts w:ascii="Verdana" w:hAnsi="Verdana"/>
+              </w:rPr>
+            </w:pPr>
+          </w:p>
+        </w:tc>
+      </w:tr>
+      <w:tr>
+        <w:tc>
+          <w:tcPr>
+            <w:tcW w:w="11520" w:type="dxa"/>
+          </w:tcPr>
+          <w:p>
+            <w:pPr>
+              <w:pBdr>
+                <w:top w:val="single" w:sz="6" w:space="0" w:color="000000"/>
+                <w:left w:val="single" w:sz="6" w:space="0" w:color="000000"/>
+                <w:bottom w:val="single" w:sz="6" w:space="0" w:color="000000"/>
+                <w:right w:val="single" w:sz="6" w:space="0" w:color="000000"/>
+              </w:pBdr>
+              <w:rPr>
+                <w:rFonts w:ascii="Verdana" w:hAnsi="Verdana"/>
+              </w:rPr>
+            </w:pPr>
+            <w:r>
+              <w:rPr>
+                <w:rFonts w:ascii="Verdana" w:eastAsia="Verdana" w:hAnsi="Verdana" w:cs="Verdana"/>
+                <w:b/>
+                <w:bCs/>
+                <w:color w:val="0000FF"/>
+              </w:rPr>
+              <w:t>DATOS DEL USUARIO</w:t>
+            </w:r>
+          </w:p>
+        </w:tc>
+      </w:tr>
+      <w:tr>
+        <w:tc>
+          <w:tcPr>
+            <w:tcW w:w="11520" w:type="dxa"/>
+          </w:tcPr>
+          <w:tbl>
+            <w:tblPr>
+              <w:tblOverlap w:val="never"/>
+              <w:tblW w:w="11520" w:type="dxa"/>
+              <w:tblLayout w:type="fixed"/>
+              <w:tblLook w:val="01E0" w:firstRow="1" w:lastRow="1" w:firstColumn="1" w:lastColumn="1" w:noHBand="0" w:noVBand="0"/>
+            </w:tblPr>
+            <w:tblGrid>
+              <w:gridCol w:w="2304"/>
+              <w:gridCol w:w="4032"/>
+              <w:gridCol w:w="1728"/>
+              <w:gridCol w:w="3456"/>
+            </w:tblGrid>
+            <w:tr>
+              <w:tc>
+                <w:tcPr>
+                  <w:tcW w:w="2304" w:type="dxa"/>
+                </w:tcPr>
+                <w:p>
+                  <w:pPr>
+                    <w:rPr>
+                      <w:rFonts w:ascii="Verdana" w:hAnsi="Verdana"/>
+                    </w:rPr>
+                  </w:pPr>
+                  <w:r>
+                    <w:rPr>
+                      <w:rFonts w:ascii="Verdana" w:eastAsia="Verdana" w:hAnsi="Verdana" w:cs="Verdana"/>
+                      <w:color w:val="000000"/>
+                    </w:rPr>
+                    <w:t>Responsable:</w:t>
+                  </w:r>
+                </w:p>
+              </w:tc>
+              <w:tc>
+                <w:tcPr>
+                  <w:tcW w:w="4032" w:type="dxa"/>
+                  <w:vMerge w:val="restart"/>
+                </w:tcPr>
+                <w:p>
+                  <w:pPr>
+                    <w:rPr>
+                      <w:rFonts w:ascii="Verdana" w:hAnsi="Verdana"/>
+                      <w:lang w:val="en-US"/>
+                    </w:rPr>
+                  </w:pPr>
+                  <w:r>
+                    <w:rPr>
+                      <w:rFonts w:ascii="Verdana" w:hAnsi="Verdana"/>
+                      <w:lang w:val="en-US"/>
+                    </w:rPr>
+                    <w:t>ALFREDO BENJAMIN LA ROSA GUTIERREZ</w:t>
+                  </w:r>
+                </w:p>
+              </w:tc>
+              <w:tc>
+                <w:tcPr>
+                  <w:tcW w:w="1728" w:type="dxa"/>
+                </w:tcPr>
+                <w:p>
+                  <w:pPr>
+                    <w:rPr>
+                      <w:rFonts w:ascii="Verdana" w:hAnsi="Verdana"/>
+                    </w:rPr>
+                  </w:pPr>
+                  <w:r>
+                    <w:rPr>
+                      <w:rFonts w:ascii="Verdana" w:eastAsia="Verdana" w:hAnsi="Verdana" w:cs="Verdana"/>
+                      <w:color w:val="000000"/>
+                    </w:rPr>
+                    <w:t>Ficha:</w:t>
+                  </w:r>
+                </w:p>
+              </w:tc>
+              <w:tc>
+                <w:tcPr>
+                  <w:tcW w:w="3456" w:type="dxa"/>
+                </w:tcPr>
+                <w:p>
+                  <w:pPr>
+                    <w:rPr>
+                      <w:rFonts w:ascii="Verdana" w:hAnsi="Verdana"/>
+                    </w:rPr>
+                  </w:pPr>
+                </w:p>
+              </w:tc>
+            </w:tr>
+            <w:tr>
+              <w:tc>
+                <w:tcPr>
+                  <w:tcW w:w="2304" w:type="dxa"/>
+                </w:tcPr>
+                <w:p>
+                  <w:pPr>
+                    <w:rPr>
+                      <w:rFonts w:ascii="Verdana" w:hAnsi="Verdana"/>
+                    </w:rPr>
+                  </w:pPr>
+                  <w:r>
+                    <w:rPr>
+                      <w:rFonts w:ascii="Verdana" w:eastAsia="Verdana" w:hAnsi="Verdana" w:cs="Verdana"/>
+                      <w:color w:val="000000"/>
+                    </w:rPr>
+                    <w:t>Usuario:</w:t>
+                  </w:r>
+                </w:p>
+              </w:tc>
+              <w:tc>
+                <w:tcPr>
+                  <w:tcW w:w="5760" w:type="dxa"/>
+                  <w:gridSpan w:val="2"/>
+                  <w:vMerge w:val="restart"/>
+                </w:tcPr>
+                <w:p>
+                  <w:pPr>
+                    <w:rPr>
+                      <w:rFonts w:ascii="Verdana" w:hAnsi="Verdana"/>
+                    </w:rPr>
+                  </w:pPr>
+                  <w:r>
+                    <w:rPr>
+                      <w:rFonts w:ascii="Verdana" w:hAnsi="Verdana"/>
+                    </w:rPr>
+                    <w:t>alarosa@petroperu.com.pe</w:t>
+                  </w:r>
+                </w:p>
+              </w:tc>
+              <w:tc>
+                <w:tcPr>
+                  <w:tcW w:w="3456" w:type="dxa"/>
+                </w:tcPr>
+                <w:p>
+                  <w:pPr>
+                    <w:rPr>
+                      <w:rFonts w:ascii="Verdana" w:hAnsi="Verdana"/>
+                    </w:rPr>
+                  </w:pPr>
+                </w:p>
+              </w:tc>
+            </w:tr>
+            <w:tr>
+              <w:tc>
+                <w:tcPr>
+                  <w:tcW w:w="2304" w:type="dxa"/>
+                </w:tcPr>
+                <w:p>
+                  <w:pPr>
+                    <w:rPr>
+                      <w:rFonts w:ascii="Verdana" w:hAnsi="Verdana"/>
+                    </w:rPr>
+                  </w:pPr>
+                  <w:r>
+                    <w:rPr>
+                      <w:rFonts w:ascii="Verdana" w:eastAsia="Verdana" w:hAnsi="Verdana" w:cs="Verdana"/>
+                      <w:color w:val="000000"/>
+                    </w:rPr>
+                    <w:t>Gerencia:</w:t>
+                  </w:r>
+                </w:p>
+              </w:tc>
+              <w:tc>
+                <w:tcPr>
+                  <w:tcW w:w="5760" w:type="dxa"/>
+                  <w:gridSpan w:val="2"/>
+                  <w:vMerge w:val="restart"/>
+                </w:tcPr>
+                <w:p>
+                  <w:pPr>
+                    <w:rPr>
+                      <w:rFonts w:ascii="Verdana" w:hAnsi="Verdana"/>
+                    </w:rPr>
+                  </w:pPr>
+                </w:p>
+              </w:tc>
+              <w:tc>
+                <w:tcPr>
+                  <w:tcW w:w="3456" w:type="dxa"/>
+                </w:tcPr>
+                <w:p>
+                  <w:pPr>
+                    <w:rPr>
+                      <w:rFonts w:ascii="Verdana" w:hAnsi="Verdana"/>
+                    </w:rPr>
+                  </w:pPr>
+                </w:p>
+              </w:tc>
+            </w:tr>
+            <w:tr>
+              <w:tc>
+                <w:tcPr>
+                  <w:tcW w:w="2304" w:type="dxa"/>
+                </w:tcPr>
+                <w:p>
+                  <w:pPr>
+                    <w:rPr>
+                      <w:rFonts w:ascii="Verdana" w:hAnsi="Verdana"/>
+                    </w:rPr>
+                  </w:pPr>
+                  <w:r>
+                    <w:rPr>
+                      <w:rFonts w:ascii="Verdana" w:eastAsia="Verdana" w:hAnsi="Verdana" w:cs="Verdana"/>
+                      <w:color w:val="000000"/>
+                    </w:rPr>
+                    <w:t>Departamento:</w:t>
+                  </w:r>
+                </w:p>
+              </w:tc>
+              <w:tc>
+                <w:tcPr>
+                  <w:tcW w:w="5760" w:type="dxa"/>
+                  <w:gridSpan w:val="2"/>
+                  <w:vMerge w:val="restart"/>
+                </w:tcPr>
+                <w:p>
+                  <w:pPr>
+                    <w:rPr>
+                      <w:rFonts w:ascii="Verdana" w:hAnsi="Verdana"/>
+                    </w:rPr>
+                  </w:pPr>
+                </w:p>
+              </w:tc>
+              <w:tc>
+                <w:tcPr>
+                  <w:tcW w:w="3456" w:type="dxa"/>
+                </w:tcPr>
+                <w:p>
+                  <w:pPr>
+                    <w:rPr>
+                      <w:rFonts w:ascii="Verdana" w:hAnsi="Verdana"/>
+                    </w:rPr>
+                  </w:pPr>
+                </w:p>
+              </w:tc>
+            </w:tr>
+            <w:tr>
+              <w:tc>
+                <w:tcPr>
+                  <w:tcW w:w="2304" w:type="dxa"/>
+                </w:tcPr>
+                <w:p>
+                  <w:pPr>
+                    <w:rPr>
+                      <w:rFonts w:ascii="Verdana" w:hAnsi="Verdana"/>
+                    </w:rPr>
+                  </w:pPr>
+                  <w:r>
+                    <w:rPr>
+                      <w:rFonts w:ascii="Verdana" w:eastAsia="Verdana" w:hAnsi="Verdana" w:cs="Verdana"/>
+                      <w:color w:val="000000"/>
+                    </w:rPr>
+                    <w:t>Cargo:</w:t>
+                  </w:r>
+                </w:p>
+              </w:tc>
+              <w:tc>
+                <w:tcPr>
+                  <w:tcW w:w="5760" w:type="dxa"/>
+                  <w:gridSpan w:val="2"/>
+                  <w:vMerge w:val="restart"/>
+                </w:tcPr>
+                <w:p>
+                  <w:pPr>
+                    <w:rPr>
+                      <w:rFonts w:ascii="Verdana" w:hAnsi="Verdana"/>
+                    </w:rPr>
+                  </w:pPr>
+                </w:p>
+              </w:tc>
+              <w:tc>
+                <w:tcPr>
+                  <w:tcW w:w="3456" w:type="dxa"/>
+                </w:tcPr>
+                <w:p>
+                  <w:pPr>
+                    <w:rPr>
+                      <w:rFonts w:ascii="Verdana" w:hAnsi="Verdana"/>
+                    </w:rPr>
+                  </w:pPr>
+                </w:p>
+              </w:tc>
+            </w:tr>
+            <w:tr>
+              <w:tc>
+                <w:tcPr>
+                  <w:tcW w:w="2304" w:type="dxa"/>
+                </w:tcPr>
+                <w:p>
+                  <w:pPr>
+                    <w:rPr>
+                      <w:rFonts w:ascii="Verdana" w:hAnsi="Verdana"/>
+                    </w:rPr>
+                  </w:pPr>
+                  <w:r>
+                    <w:rPr>
+                      <w:rFonts w:ascii="Verdana" w:eastAsia="Verdana" w:hAnsi="Verdana" w:cs="Verdana"/>
+                      <w:color w:val="000000"/>
+                    </w:rPr>
+                    <w:t>Sede:</w:t>
+                  </w:r>
+                </w:p>
+              </w:tc>
+              <w:tc>
+                <w:tcPr>
+                  <w:tcW w:w="4032" w:type="dxa"/>
+                  <w:vMerge w:val="restart"/>
+                </w:tcPr>
+                <w:p>
+                  <w:pPr>
+                    <w:rPr>
+                      <w:rFonts w:ascii="Verdana" w:hAnsi="Verdana"/>
+                    </w:rPr>
+                  </w:pPr>
+                  <w:r>
+                    <w:rPr>
+                      <w:rFonts w:ascii="Verdana" w:hAnsi="Verdana"/>
+                    </w:rPr>
+                    <w:t>OFICINA PRINCIPAL</w:t>
+                  </w:r>
+                </w:p>
+              </w:tc>
+              <w:tc>
+                <w:tcPr>
+                  <w:tcW w:w="1728" w:type="dxa"/>
+                </w:tcPr>
+                <w:p>
+                  <w:pPr>
+                    <w:rPr>
+                      <w:rFonts w:ascii="Verdana" w:hAnsi="Verdana"/>
+                    </w:rPr>
+                  </w:pPr>
+                  <w:r>
+                    <w:rPr>
+                      <w:rFonts w:ascii="Verdana" w:eastAsia="Verdana" w:hAnsi="Verdana" w:cs="Verdana"/>
+                      <w:color w:val="000000"/>
+                    </w:rPr>
+                    <w:t>Localidad:</w:t>
+                  </w:r>
+                </w:p>
+              </w:tc>
+              <w:tc>
+                <w:tcPr>
+                  <w:tcW w:w="3456" w:type="dxa"/>
+                </w:tcPr>
+                <w:p>
+                  <w:pPr>
+                    <w:rPr>
+                      <w:rFonts w:ascii="Verdana" w:hAnsi="Verdana"/>
+                    </w:rPr>
+                  </w:pPr>
+                  <w:r>
+                    <w:rPr>
+                      <w:rFonts w:ascii="Verdana" w:hAnsi="Verdana"/>
+                    </w:rPr>
+                    <w:t>Sede Oficina Principal</w:t>
+                  </w:r>
+                </w:p>
+              </w:tc>
+            </w:tr>
+            <w:tr>
+              <w:tc>
+                <w:tcPr>
+                  <w:tcW w:w="2304" w:type="dxa"/>
+                </w:tcPr>
+                <w:p>
+                  <w:pPr>
+                    <w:rPr>
+                      <w:rFonts w:ascii="Verdana" w:hAnsi="Verdana"/>
+                    </w:rPr>
+                  </w:pPr>
+                  <w:r>
+                    <w:rPr>
+                      <w:rFonts w:ascii="Verdana" w:eastAsia="Verdana" w:hAnsi="Verdana" w:cs="Verdana"/>
+                      <w:color w:val="000000"/>
+                    </w:rPr>
+                    <w:t>Ubicación Exacta:</w:t>
+                  </w:r>
+                </w:p>
+              </w:tc>
+              <w:tc>
+                <w:tcPr>
+                  <w:tcW w:w="5760" w:type="dxa"/>
+                  <w:gridSpan w:val="2"/>
+                  <w:vMerge w:val="restart"/>
+                </w:tcPr>
+                <w:p>
+                  <w:pPr>
+                    <w:rPr>
+                      <w:rFonts w:ascii="Verdana" w:hAnsi="Verdana"/>
+                    </w:rPr>
+                  </w:pPr>
+                  <w:r>
+                    <w:rPr>
+                      <w:rFonts w:ascii="Verdana" w:hAnsi="Verdana"/>
+                    </w:rPr>
+                    <w:t>PISO - 05 - SOLUCIONES</w:t>
+                  </w:r>
+                </w:p>
+              </w:tc>
+              <w:tc>
+                <w:tcPr>
+                  <w:tcW w:w="3456" w:type="dxa"/>
+                </w:tcPr>
+                <w:p>
+                  <w:pPr>
+                    <w:rPr>
+                      <w:rFonts w:ascii="Verdana" w:hAnsi="Verdana"/>
+                    </w:rPr>
+                  </w:pPr>
+                </w:p>
+              </w:tc>
+            </w:tr>
+          </w:tbl>
+          <w:p>
+            <w:pPr>
+              <w:rPr>
+                <w:rFonts w:ascii="Verdana" w:hAnsi="Verdana"/>
+              </w:rPr>
+            </w:pPr>
+          </w:p>
+        </w:tc>
+      </w:tr>
+      <w:tr>
+        <w:tc>
+          <w:tcPr>
+            <w:tcW w:w="11520" w:type="dxa"/>
+          </w:tcPr>
+          <w:p>
+            <w:pPr>
+              <w:pBdr>
+                <w:top w:val="single" w:sz="6" w:space="0" w:color="000000"/>
+                <w:left w:val="single" w:sz="6" w:space="0" w:color="000000"/>
+                <w:bottom w:val="single" w:sz="6" w:space="0" w:color="000000"/>
+                <w:right w:val="single" w:sz="6" w:space="0" w:color="000000"/>
+              </w:pBdr>
+              <w:rPr>
+                <w:rFonts w:ascii="Verdana" w:hAnsi="Verdana"/>
+              </w:rPr>
+            </w:pPr>
+            <w:r>
+              <w:rPr>
+                <w:rFonts w:ascii="Verdana" w:eastAsia="Verdana" w:hAnsi="Verdana" w:cs="Verdana"/>
+                <w:b/>
+                <w:bCs/>
+                <w:color w:val="0000FF"/>
+              </w:rPr>
+              <w:t>DATOS DEL ACTIVO</w:t>
+            </w:r>
+          </w:p>
+        </w:tc>
+      </w:tr>
+      <w:tr>
+        <w:tc>
+          <w:tcPr>
+            <w:tcW w:w="11520" w:type="dxa"/>
+          </w:tcPr>
+          <w:tbl>
+            <w:tblPr>
+              <w:tblOverlap w:val="never"/>
+              <w:tblW w:w="11520" w:type="dxa"/>
+              <w:tblLayout w:type="fixed"/>
+              <w:tblLook w:val="01E0" w:firstRow="1" w:lastRow="1" w:firstColumn="1" w:lastColumn="1" w:noHBand="0" w:noVBand="0"/>
+            </w:tblPr>
+            <w:tblGrid>
+              <w:gridCol w:w="2400"/>
+              <w:gridCol w:w="2400"/>
+              <w:gridCol w:w="1248"/>
+              <w:gridCol w:w="1824"/>
+              <w:gridCol w:w="3648"/>
+            </w:tblGrid>
+            <w:tr>
+              <w:tc>
+                <w:tcPr>
+                  <w:tcW w:w="2400" w:type="dxa"/>
+                </w:tcPr>
+                <w:p>
+                  <w:pPr>
+                    <w:rPr>
+                      <w:rFonts w:ascii="Verdana" w:hAnsi="Verdana"/>
+                    </w:rPr>
+                  </w:pPr>
+                  <w:r>
+                    <w:rPr>
+                      <w:rFonts w:ascii="Verdana" w:eastAsia="Verdana" w:hAnsi="Verdana" w:cs="Verdana"/>
+                      <w:color w:val="000000"/>
+                    </w:rPr>
+                    <w:t>Registro:</w:t>
+                  </w:r>
+                </w:p>
+              </w:tc>
+              <w:tc>
+                <w:tcPr>
+                  <w:tcW w:w="2400" w:type="dxa"/>
+                </w:tcPr>
+                <w:p>
+                  <w:pPr>
+                    <w:rPr>
+                      <w:rFonts w:ascii="Verdana" w:hAnsi="Verdana"/>
+                    </w:rPr>
+                  </w:pPr>
+                  <w:r>
+                    <w:rPr>
+                      <w:rFonts w:ascii="Verdana" w:eastAsia="Verdana" w:hAnsi="Verdana" w:cs="Verdana"/>
+                      <w:color w:val="000000"/>
+                    </w:rPr>
+                    <w:t>09017</w:t>
+                  </w:r>
+                </w:p>
+              </w:tc>
+              <w:tc>
+                <w:tcPr>
+                  <w:tcW w:w="1248" w:type="dxa"/>
+                </w:tcPr>
+                <w:p>
+                  <w:pPr>
+                    <w:rPr>
+                      <w:rFonts w:ascii="Verdana" w:hAnsi="Verdana"/>
+                    </w:rPr>
+                  </w:pPr>
+                </w:p>
+              </w:tc>
+              <w:tc>
+                <w:tcPr>
+                  <w:tcW w:w="1824" w:type="dxa"/>
+                </w:tcPr>
+                <w:p>
+                  <w:pPr>
+                    <w:rPr>
+                      <w:rFonts w:ascii="Verdana" w:hAnsi="Verdana"/>
+                    </w:rPr>
+                  </w:pPr>
+                  <w:r>
+                    <w:rPr>
+                      <w:rFonts w:ascii="Verdana" w:eastAsia="Verdana" w:hAnsi="Verdana" w:cs="Verdana"/>
+                      <w:color w:val="000000"/>
+                    </w:rPr>
+                    <w:t>Equipo:</w:t>
+                  </w:r>
+                </w:p>
+              </w:tc>
+              <w:tc>
+                <w:tcPr>
+                  <w:tcW w:w="3648" w:type="dxa"/>
+                  <w:vMerge w:val="restart"/>
+                </w:tcPr>
+                <w:p>
+                  <w:pPr>
+                    <w:rPr>
+                      <w:rFonts w:ascii="Verdana" w:hAnsi="Verdana"/>
+                    </w:rPr>
+                  </w:pPr>
+                  <w:r>
+                    <w:rPr>
+                      <w:rFonts w:ascii="Verdana" w:hAnsi="Verdana"/>
+                    </w:rPr>
+                    <w:t>DESKTOP</w:t>
+                  </w:r>
+                </w:p>
+              </w:tc>
+            </w:tr>
+            <w:tr>
+              <w:tc>
+                <w:tcPr>
+                  <w:tcW w:w="2400" w:type="dxa"/>
+                </w:tcPr>
+                <w:p>
+                  <w:pPr>
+                    <w:rPr>
+                      <w:rFonts w:ascii="Verdana" w:hAnsi="Verdana"/>
+                    </w:rPr>
+                  </w:pPr>
+                  <w:r>
+                    <w:rPr>
+                      <w:rFonts w:ascii="Verdana" w:eastAsia="Verdana" w:hAnsi="Verdana" w:cs="Verdana"/>
+                      <w:color w:val="000000"/>
+                    </w:rPr>
+                    <w:t>Marca:</w:t>
+                  </w:r>
+                </w:p>
+              </w:tc>
+              <w:tc>
+                <w:tcPr>
+                  <w:tcW w:w="2400" w:type="dxa"/>
+                </w:tcPr>
+                <w:p>
+                  <w:pPr>
+                    <w:rPr>
+                      <w:rFonts w:ascii="Verdana" w:hAnsi="Verdana"/>
+                    </w:rPr>
+                  </w:pPr>
+                </w:p>
+              </w:tc>
+              <w:tc>
+                <w:tcPr>
+                  <w:tcW w:w="1248" w:type="dxa"/>
+                </w:tcPr>
+                <w:p>
+                  <w:pPr>
+                    <w:rPr>
+                      <w:rFonts w:ascii="Verdana" w:hAnsi="Verdana"/>
+                    </w:rPr>
+                  </w:pPr>
+                </w:p>
+              </w:tc>
+              <w:tc>
+                <w:tcPr>
+                  <w:tcW w:w="1824" w:type="dxa"/>
+                </w:tcPr>
+                <w:p>
+                  <w:pPr>
+                    <w:rPr>
+                      <w:rFonts w:ascii="Verdana" w:hAnsi="Verdana"/>
+                    </w:rPr>
+                  </w:pPr>
+                  <w:r>
+                    <w:rPr>
+                      <w:rFonts w:ascii="Verdana" w:eastAsia="Verdana" w:hAnsi="Verdana" w:cs="Verdana"/>
+                      <w:color w:val="000000"/>
+                    </w:rPr>
+                    <w:t>N° Activo Fijo:</w:t>
+                  </w:r>
+                </w:p>
+              </w:tc>
+              <w:tc>
+                <w:tcPr>
+                  <w:tcW w:w="3648" w:type="dxa"/>
+                  <w:vMerge w:val="restart"/>
+                </w:tcPr>
+                <w:p>
+                  <w:pPr>
+                    <w:rPr>
+                      <w:rFonts w:ascii="Verdana" w:hAnsi="Verdana"/>
+                    </w:rPr>
+                  </w:pPr>
+                </w:p>
+              </w:tc>
+            </w:tr>
+            <w:tr>
+              <w:tc>
+                <w:tcPr>
+                  <w:tcW w:w="2400" w:type="dxa"/>
+                </w:tcPr>
+                <w:p>
+                  <w:pPr>
+                    <w:rPr>
+                      <w:rFonts w:ascii="Verdana" w:hAnsi="Verdana"/>
+                    </w:rPr>
+                  </w:pPr>
+                  <w:r>
+                    <w:rPr>
+                      <w:rFonts w:ascii="Verdana" w:eastAsia="Verdana" w:hAnsi="Verdana" w:cs="Verdana"/>
+                      <w:color w:val="000000"/>
+                    </w:rPr>
+                    <w:t>Tipo - Modelo:</w:t>
+                  </w:r>
+                </w:p>
+              </w:tc>
+              <w:tc>
+                <w:tcPr>
+                  <w:tcW w:w="3648" w:type="dxa"/>
+                  <w:gridSpan w:val="2"/>
+                  <w:vMerge w:val="restart"/>
+                </w:tcPr>
+                <w:p>
+                  <w:pPr>
+                    <w:rPr>
+                      <w:rFonts w:ascii="Verdana" w:hAnsi="Verdana"/>
+                    </w:rPr>
+                  </w:pPr>
+                  <w:r>
+                    <w:rPr>
+                      <w:rFonts w:ascii="Verdana" w:hAnsi="Verdana"/>
+                    </w:rPr>
+                    <w:t>THINKCENTRE M57</w:t>
+                  </w:r>
+                </w:p>
+              </w:tc>
+              <w:tc>
+                <w:tcPr>
+                  <w:tcW w:w="1824" w:type="dxa"/>
+                </w:tcPr>
+                <w:p>
+                  <w:pPr>
+                    <w:rPr>
+                      <w:rFonts w:ascii="Verdana" w:hAnsi="Verdana"/>
+                    </w:rPr>
+                  </w:pPr>
+                  <w:r>
+                    <w:rPr>
+                      <w:rFonts w:ascii="Verdana" w:eastAsia="Verdana" w:hAnsi="Verdana" w:cs="Verdana"/>
+                      <w:color w:val="000000"/>
+                    </w:rPr>
+                    <w:t>Procesador:</w:t>
+                  </w:r>
+                </w:p>
+              </w:tc>
+              <w:tc>
+                <w:tcPr>
+                  <w:tcW w:w="3648" w:type="dxa"/>
+                  <w:vMerge w:val="restart"/>
+                </w:tcPr>
+                <w:p>
+                  <w:pPr>
+                    <w:rPr>
+                      <w:rFonts w:ascii="Verdana" w:hAnsi="Verdana"/>
+                    </w:rPr>
+                  </w:pPr>
+                </w:p>
+              </w:tc>
+            </w:tr>
+            <w:tr>
+              <w:tc>
+                <w:tcPr>
+                  <w:tcW w:w="2400" w:type="dxa"/>
+                </w:tcPr>
+                <w:p>
+                  <w:pPr>
+                    <w:rPr>
+                      <w:rFonts w:ascii="Verdana" w:hAnsi="Verdana"/>
+                    </w:rPr>
+                  </w:pPr>
+                  <w:r>
+                    <w:rPr>
+                      <w:rFonts w:ascii="Verdana" w:eastAsia="Verdana" w:hAnsi="Verdana" w:cs="Verdana"/>
+                      <w:color w:val="000000"/>
+                    </w:rPr>
+                    <w:t>N° de Serie:</w:t>
+                  </w:r>
+                </w:p>
+              </w:tc>
+              <w:tc>
+                <w:tcPr>
+                  <w:tcW w:w="3648" w:type="dxa"/>
+                  <w:gridSpan w:val="2"/>
+                  <w:vMerge w:val="restart"/>
+                </w:tcPr>
+                <w:p>
+                  <w:pPr>
+                    <w:rPr>
+                      <w:rFonts w:ascii="Verdana" w:hAnsi="Verdana"/>
+                    </w:rPr>
+                  </w:pPr>
+                  <w:r>
+                    <w:rPr>
+                      <w:rFonts w:ascii="Verdana" w:hAnsi="Verdana"/>
+                    </w:rPr>
+                    <w:t>OFICINA PRINCIPAL</w:t>
+                  </w:r>
+                </w:p>
+              </w:tc>
+              <w:tc>
+                <w:tcPr>
+                  <w:tcW w:w="1824" w:type="dxa"/>
+                </w:tcPr>
+                <w:p>
+                  <w:pPr>
+                    <w:rPr>
+                      <w:rFonts w:ascii="Verdana" w:hAnsi="Verdana"/>
+                    </w:rPr>
+                  </w:pPr>
+                  <w:r>
+                    <w:rPr>
+                      <w:rFonts w:ascii="Verdana" w:eastAsia="Verdana" w:hAnsi="Verdana" w:cs="Verdana"/>
+                      <w:color w:val="000000"/>
+                    </w:rPr>
+                    <w:t>Memoria:</w:t>
+                  </w:r>
+                </w:p>
+              </w:tc>
+              <w:tc>
+                <w:tcPr>
+                  <w:tcW w:w="3648" w:type="dxa"/>
+                </w:tcPr>
+                <w:p>
+                  <w:pPr>
+                    <w:rPr>
+                      <w:rFonts w:ascii="Verdana" w:hAnsi="Verdana"/>
+                    </w:rPr>
+                  </w:pPr>
+                </w:p>
+              </w:tc>
+            </w:tr>
+            <w:tr>
+              <w:tc>
+                <w:tcPr>
+                  <w:tcW w:w="2400" w:type="dxa"/>
+                </w:tcPr>
+                <w:p>
+                  <w:pPr>
+                    <w:rPr>
+                      <w:rFonts w:ascii="Verdana" w:hAnsi="Verdana"/>
+                    </w:rPr>
+                  </w:pPr>
+                  <w:r>
+                    <w:rPr>
+                      <w:rFonts w:ascii="Verdana" w:eastAsia="Verdana" w:hAnsi="Verdana" w:cs="Verdana"/>
+                      <w:color w:val="000000"/>
+                    </w:rPr>
+                    <w:t>Propietario:</w:t>
+                  </w:r>
+                </w:p>
+              </w:tc>
+              <w:tc>
+                <w:tcPr>
+                  <w:tcW w:w="2400" w:type="dxa"/>
+                </w:tcPr>
+                <w:p>
+                  <w:pPr>
+                    <w:rPr>
+                      <w:rFonts w:ascii="Verdana" w:hAnsi="Verdana"/>
+                    </w:rPr>
+                  </w:pPr>
+                  <w:r>
+                    <w:rPr>
+                      <w:rFonts w:ascii="Verdana" w:hAnsi="Verdana"/>
+                    </w:rPr>
+                    <w:fldChar w:fldCharType="begin"/>
+                  </w:r>
+                  <w:r>
+                    <w:rPr>
+                      <w:rFonts w:ascii="Verdana" w:hAnsi="Verdana"/>
+                    </w:rPr>
+                    <w:instrText xml:space="preserve"> MERGEFIELD OWNER </w:instrText>
+                  </w:r>
+                  <w:r>
+                    <w:rPr>
+                      <w:rFonts w:ascii="Verdana" w:hAnsi="Verdana"/>
+                    </w:rPr>
+                    <w:fldChar w:fldCharType="separate"/>
+                  </w:r>
+                  <w:r>
+                    <w:rPr>
+                      <w:rFonts w:ascii="Verdana" w:hAnsi="Verdana"/>
+                      <w:noProof/>
+                    </w:rPr>
+                    <w:t>IBM</w:t>
+                  </w:r>
+                  <w:r>
+                    <w:rPr>
+                      <w:rFonts w:ascii="Verdana" w:hAnsi="Verdana"/>
+                    </w:rPr>
+                    <w:fldChar w:fldCharType="end"/>
+                  </w:r>
+                </w:p>
+              </w:tc>
+              <w:tc>
+                <w:tcPr>
+                  <w:tcW w:w="1248" w:type="dxa"/>
+                </w:tcPr>
+                <w:p>
+                  <w:pPr>
+                    <w:rPr>
+                      <w:rFonts w:ascii="Verdana" w:hAnsi="Verdana"/>
+                    </w:rPr>
+                  </w:pPr>
+                </w:p>
+              </w:tc>
+              <w:tc>
+                <w:tcPr>
+                  <w:tcW w:w="1824" w:type="dxa"/>
+                </w:tcPr>
+                <w:p>
+                  <w:pPr>
+                    <w:rPr>
+                      <w:rFonts w:ascii="Verdana" w:hAnsi="Verdana"/>
+                    </w:rPr>
+                  </w:pPr>
+                  <w:r>
+                    <w:rPr>
+                      <w:rFonts w:ascii="Verdana" w:eastAsia="Verdana" w:hAnsi="Verdana" w:cs="Verdana"/>
+                      <w:color w:val="000000"/>
+                    </w:rPr>
+                    <w:t>Disco Duro:</w:t>
+                  </w:r>
+                </w:p>
+              </w:tc>
+              <w:tc>
+                <w:tcPr>
+                  <w:tcW w:w="3648" w:type="dxa"/>
+                </w:tcPr>
+                <w:p>
+                  <w:pPr>
+                    <w:rPr>
+                      <w:rFonts w:ascii="Verdana" w:hAnsi="Verdana"/>
+                    </w:rPr>
+                  </w:pPr>
+                </w:p>
+              </w:tc>
+            </w:tr>
+          </w:tbl>
+          <w:p>
+            <w:pPr>
+              <w:rPr>
+                <w:rFonts w:ascii="Verdana" w:hAnsi="Verdana"/>
+              </w:rPr>
+            </w:pPr>
+          </w:p>
+        </w:tc>
+      </w:tr>
+      <w:tr>
+        <w:tc>
+          <w:tcPr>
+            <w:tcW w:w="11520" w:type="dxa"/>
+          </w:tcPr>
+          <w:p>
+            <w:pPr>
+              <w:pBdr>
+                <w:top w:val="single" w:sz="6" w:space="0" w:color="000000"/>
+                <w:left w:val="single" w:sz="6" w:space="0" w:color="000000"/>
+                <w:bottom w:val="single" w:sz="6" w:space="0" w:color="000000"/>
+                <w:right w:val="single" w:sz="6" w:space="0" w:color="000000"/>
+              </w:pBdr>
+              <w:rPr>
+                <w:rFonts w:ascii="Verdana" w:hAnsi="Verdana"/>
+              </w:rPr>
+            </w:pPr>
+            <w:r>
+              <w:rPr>
+                <w:rFonts w:ascii="Verdana" w:eastAsia="Verdana" w:hAnsi="Verdana" w:cs="Verdana"/>
+                <w:b/>
+                <w:bCs/>
+                <w:color w:val="0000FF"/>
+              </w:rPr>
+              <w:t>PERIFÉRICOS</w:t>
+            </w:r>
+          </w:p>
+        </w:tc>
+      </w:tr>
+      <w:tr>
+        <w:tc>
+          <w:tcPr>
+            <w:tcW w:w="11520" w:type="dxa"/>
+          </w:tcPr>
+          <w:tbl>
+            <w:tblPr>
+              <w:tblOverlap w:val="never"/>
+              <w:tblW w:w="12245" w:type="dxa"/>
+              <w:tblLayout w:type="fixed"/>
+              <w:tblLook w:val="01E0" w:firstRow="1" w:lastRow="1" w:firstColumn="1" w:lastColumn="1" w:noHBand="0" w:noVBand="0"/>
+            </w:tblPr>
+            <w:tblGrid>
+              <w:gridCol w:w="2304"/>
+              <w:gridCol w:w="1524"/>
+              <w:gridCol w:w="1843"/>
+              <w:gridCol w:w="3118"/>
+              <w:gridCol w:w="3456"/>
+            </w:tblGrid>
+            <w:tr>
+              <w:tc>
+                <w:tcPr>
+                  <w:tcW w:w="2304" w:type="dxa"/>
+                </w:tcPr>
+                <w:p>
+                  <w:pPr>
+                    <w:rPr>
+                      <w:rFonts w:ascii="Verdana" w:hAnsi="Verdana"/>
+                    </w:rPr>
+                  </w:pPr>
+                </w:p>
+              </w:tc>
+              <w:tc>
+                <w:tcPr>
+                  <w:tcW w:w="1524" w:type="dxa"/>
+                </w:tcPr>
+                <w:p>
+                  <w:pPr>
+                    <w:rPr>
+                      <w:rFonts w:ascii="Verdana" w:hAnsi="Verdana"/>
+                    </w:rPr>
+                  </w:pPr>
+                  <w:r>
+                    <w:rPr>
+                      <w:rFonts w:ascii="Verdana" w:eastAsia="Verdana" w:hAnsi="Verdana" w:cs="Verdana"/>
+                      <w:b/>
+                      <w:bCs/>
+                      <w:color w:val="000000"/>
+                    </w:rPr>
+                    <w:t>Registro</w:t>
+                  </w:r>
+                </w:p>
+              </w:tc>
+              <w:tc>
+                <w:tcPr>
+                  <w:tcW w:w="1843" w:type="dxa"/>
+                </w:tcPr>
+                <w:p>
+                  <w:pPr>
+                    <w:rPr>
+                      <w:rFonts w:ascii="Verdana" w:hAnsi="Verdana"/>
+                    </w:rPr>
+                  </w:pPr>
+                  <w:r>
+                    <w:rPr>
+                      <w:rFonts w:ascii="Verdana" w:eastAsia="Verdana" w:hAnsi="Verdana" w:cs="Verdana"/>
+                      <w:b/>
+                      <w:bCs/>
+                      <w:color w:val="000000"/>
+                    </w:rPr>
+                    <w:t>Marca</w:t>
+                  </w:r>
+                </w:p>
+              </w:tc>
+              <w:tc>
+                <w:tcPr>
+                  <w:tcW w:w="3118" w:type="dxa"/>
+                </w:tcPr>
+                <w:p>
+                  <w:pPr>
+                    <w:rPr>
+                      <w:rFonts w:ascii="Verdana" w:hAnsi="Verdana"/>
+                    </w:rPr>
+                  </w:pPr>
+                  <w:r>
+                    <w:rPr>
+                      <w:rFonts w:ascii="Verdana" w:eastAsia="Verdana" w:hAnsi="Verdana" w:cs="Verdana"/>
+                      <w:b/>
+                      <w:bCs/>
+                      <w:color w:val="000000"/>
+                    </w:rPr>
+                    <w:t>Modelo</w:t>
+                  </w:r>
+                </w:p>
+              </w:tc>
+              <w:tc>
+                <w:tcPr>
+                  <w:tcW w:w="3456" w:type="dxa"/>
+                </w:tcPr>
+                <w:p>
+                  <w:pPr>
+                    <w:rPr>
+                      <w:rFonts w:ascii="Verdana" w:hAnsi="Verdana"/>
+                    </w:rPr>
+                  </w:pPr>
+                  <w:r>
+                    <w:rPr>
+                      <w:rFonts w:ascii="Verdana" w:eastAsia="Verdana" w:hAnsi="Verdana" w:cs="Verdana"/>
+                      <w:b/>
+                      <w:bCs/>
+                      <w:color w:val="000000"/>
+                    </w:rPr>
+                    <w:t>Serie</w:t>
+                  </w:r>
+                </w:p>
+              </w:tc>
+            </w:tr>
+            <w:tr>
+              <w:tc>
+                <w:tcPr>
+                  <w:tcW w:w="2304" w:type="dxa"/>
+                </w:tcPr>
+                <w:p>
+                  <w:pPr>
+                    <w:rPr>
+                      <w:rFonts w:ascii="Verdana" w:hAnsi="Verdana"/>
+                    </w:rPr>
+                  </w:pPr>
+                  <w:r>
+                    <w:rPr>
+                      <w:rFonts w:ascii="Verdana" w:eastAsia="Verdana" w:hAnsi="Verdana" w:cs="Verdana"/>
+                      <w:color w:val="000000"/>
+                    </w:rPr>
+                    <w:t>Monitor/LCD:</w:t>
+                  </w:r>
+                </w:p>
+              </w:tc>
+              <w:tc>
+                <w:tcPr>
+                  <w:tcW w:w="1524" w:type="dxa"/>
+                </w:tcPr>
+                <w:p>
+                  <w:pPr>
+                    <w:rPr>
+                      <w:rFonts w:ascii="Verdana" w:hAnsi="Verdana"/>
+                    </w:rPr>
+                  </w:pPr>
+                </w:p>
+              </w:tc>
+              <w:tc>
+                <w:tcPr>
+                  <w:tcW w:w="1843" w:type="dxa"/>
+                </w:tcPr>
+                <w:p>
+                  <w:pPr>
+                    <w:rPr>
+                      <w:rFonts w:ascii="Verdana" w:hAnsi="Verdana"/>
+                    </w:rPr>
+                  </w:pPr>
+                  <w:r>
+                    <w:rPr>
+                      <w:rFonts w:ascii="Verdana" w:hAnsi="Verdana"/>
+                    </w:rPr>
+                    <w:t>LENOVO</w:t>
+                  </w:r>
+                </w:p>
+              </w:tc>
+              <w:tc>
+                <w:tcPr>
+                  <w:tcW w:w="3118" w:type="dxa"/>
+                </w:tcPr>
+                <w:p>
+                  <w:pPr>
+                    <w:rPr>
+                      <w:rFonts w:ascii="Verdana" w:hAnsi="Verdana"/>
+                      <w:lang w:val="en-US"/>
+                    </w:rPr>
+                  </w:pPr>
+                </w:p>
+              </w:tc>
+              <w:tc>
+                <w:tcPr>
+                  <w:tcW w:w="3456" w:type="dxa"/>
+                </w:tcPr>
+                <w:p>
+                  <w:pPr>
+                    <w:rPr>
+                      <w:rFonts w:ascii="Verdana" w:hAnsi="Verdana"/>
+                      <w:lang w:val="en-US"/>
+                    </w:rPr>
+                  </w:pPr>
+                </w:p>
+              </w:tc>
+            </w:tr>
+            <w:tr>
+              <w:tc>
+                <w:tcPr>
+                  <w:tcW w:w="2304" w:type="dxa"/>
+                </w:tcPr>
+                <w:p>
+                  <w:pPr>
+                    <w:rPr>
+                      <w:rFonts w:ascii="Verdana" w:hAnsi="Verdana"/>
+                    </w:rPr>
+                  </w:pPr>
+                  <w:r>
+                    <w:rPr>
+                      <w:rFonts w:ascii="Verdana" w:eastAsia="Verdana" w:hAnsi="Verdana" w:cs="Verdana"/>
+                      <w:color w:val="000000"/>
+                    </w:rPr>
+                    <w:t>Teclado:</w:t>
+                  </w:r>
+                </w:p>
+              </w:tc>
+              <w:tc>
+                <w:tcPr>
+                  <w:tcW w:w="1524" w:type="dxa"/>
+                </w:tcPr>
+                <w:p>
+                  <w:pPr>
+                    <w:rPr>
+                      <w:rFonts w:ascii="Verdana" w:hAnsi="Verdana"/>
+                    </w:rPr>
+                  </w:pPr>
+                </w:p>
+              </w:tc>
+              <w:tc>
+                <w:tcPr>
+                  <w:tcW w:w="1843" w:type="dxa"/>
+                </w:tcPr>
+                <w:p>
+                  <w:pPr>
+                    <w:rPr>
+                      <w:rFonts w:ascii="Verdana" w:hAnsi="Verdana"/>
+                    </w:rPr>
+                  </w:pPr>
+                  <w:r>
+                    <w:rPr>
+                      <w:rFonts w:ascii="Verdana" w:hAnsi="Verdana"/>
+                    </w:rPr>
+                    <w:t>LENOVO</w:t>
+                  </w:r>
+                </w:p>
+              </w:tc>
+              <w:tc>
+                <w:tcPr>
+                  <w:tcW w:w="3118" w:type="dxa"/>
+                </w:tcPr>
+                <w:p>
+                  <w:pPr>
+                    <w:rPr>
+                      <w:rFonts w:ascii="Verdana" w:hAnsi="Verdana"/>
+                    </w:rPr>
+                  </w:pPr>
+                </w:p>
+              </w:tc>
+              <w:tc>
+                <w:tcPr>
+                  <w:tcW w:w="3456" w:type="dxa"/>
+                </w:tcPr>
+                <w:p>
+                  <w:pPr>
+                    <w:rPr>
+                      <w:rFonts w:ascii="Verdana" w:hAnsi="Verdana"/>
+                    </w:rPr>
+                  </w:pPr>
+                </w:p>
+              </w:tc>
+            </w:tr>
+            <w:tr>
+              <w:tc>
+                <w:tcPr>
+                  <w:tcW w:w="2304" w:type="dxa"/>
+                </w:tcPr>
+                <w:p>
+                  <w:pPr>
+                    <w:rPr>
+                      <w:rFonts w:ascii="Verdana" w:hAnsi="Verdana"/>
+                    </w:rPr>
+                  </w:pPr>
+                  <w:r>
+                    <w:rPr>
+                      <w:rFonts w:ascii="Verdana" w:eastAsia="Verdana" w:hAnsi="Verdana" w:cs="Verdana"/>
+                      <w:color w:val="000000"/>
+                    </w:rPr>
+                    <w:t>Mouse:</w:t>
+                  </w:r>
+                </w:p>
+              </w:tc>
+              <w:tc>
+                <w:tcPr>
+                  <w:tcW w:w="1524" w:type="dxa"/>
+                </w:tcPr>
+                <w:p>
+                  <w:pPr>
+                    <w:rPr>
+                      <w:rFonts w:ascii="Verdana" w:hAnsi="Verdana"/>
+                    </w:rPr>
+                  </w:pPr>
+                </w:p>
+              </w:tc>
+              <w:tc>
+                <w:tcPr>
+                  <w:tcW w:w="1843" w:type="dxa"/>
+                </w:tcPr>
+                <w:p>
+                  <w:pPr>
+                    <w:rPr>
+                      <w:rFonts w:ascii="Verdana" w:hAnsi="Verdana"/>
+                    </w:rPr>
+                  </w:pPr>
+                  <w:r>
+                    <w:rPr>
+                      <w:rFonts w:ascii="Verdana" w:hAnsi="Verdana"/>
+                    </w:rPr>
+                    <w:t>LENOVO</w:t>
+                  </w:r>
+                </w:p>
+              </w:tc>
+              <w:tc>
+                <w:tcPr>
+                  <w:tcW w:w="3118" w:type="dxa"/>
+                </w:tcPr>
+                <w:p>
+                  <w:pPr>
+                    <w:rPr>
+                      <w:rFonts w:ascii="Verdana" w:hAnsi="Verdana"/>
+                      <w:lang w:val="en-US"/>
+                    </w:rPr>
+                  </w:pPr>
+                </w:p>
+              </w:tc>
+              <w:tc>
+                <w:tcPr>
+                  <w:tcW w:w="3456" w:type="dxa"/>
+                </w:tcPr>
+                <w:p>
+                  <w:pPr>
+                    <w:rPr>
+                      <w:rFonts w:ascii="Verdana" w:hAnsi="Verdana"/>
+                      <w:lang w:val="en-US"/>
+                    </w:rPr>
+                  </w:pPr>
+                </w:p>
+              </w:tc>
+            </w:tr>
+          </w:tbl>
+          <w:p>
+            <w:pPr>
+              <w:rPr>
+                <w:rFonts w:ascii="Verdana" w:hAnsi="Verdana"/>
+                <w:lang w:val="en-US"/>
+              </w:rPr>
+            </w:pPr>
+          </w:p>
+        </w:tc>
+      </w:tr>
+      <w:tr>
+        <w:tc>
+          <w:tcPr>
+            <w:tcW w:w="11520" w:type="dxa"/>
+          </w:tcPr>
+          <w:p>
+            <w:pPr>
+              <w:pBdr>
+                <w:top w:val="single" w:sz="6" w:space="0" w:color="000000"/>
+                <w:left w:val="single" w:sz="6" w:space="0" w:color="000000"/>
+                <w:bottom w:val="single" w:sz="6" w:space="0" w:color="000000"/>
+                <w:right w:val="single" w:sz="6" w:space="0" w:color="000000"/>
+              </w:pBdr>
+              <w:rPr>
+                <w:rFonts w:ascii="Verdana" w:hAnsi="Verdana"/>
+              </w:rPr>
+            </w:pPr>
+            <w:r>
+              <w:rPr>
+                <w:rFonts w:ascii="Verdana" w:eastAsia="Verdana" w:hAnsi="Verdana" w:cs="Verdana"/>
+                <w:b/>
+                <w:bCs/>
+                <w:color w:val="0000FF"/>
+              </w:rPr>
+              <w:t>SOFTWARE ADICIONAL AL SOFTWARE BASE</w:t>
+            </w:r>
+          </w:p>
+        </w:tc>
+      </w:tr>
+      <w:tr>
+        <w:tc>
+          <w:tcPr>
+            <w:tcW w:w="11520" w:type="dxa"/>
+          </w:tcPr>
+          <w:tbl>
+            <w:tblPr>
+              <w:tblOverlap w:val="never"/>
+              <w:tblW w:w="11520" w:type="dxa"/>
+              <w:tblLayout w:type="fixed"/>
+              <w:tblLook w:val="01E0" w:firstRow="1" w:lastRow="1" w:firstColumn="1" w:lastColumn="1" w:noHBand="0" w:noVBand="0"/>
+            </w:tblPr>
+            <w:tblGrid>
+              <w:gridCol w:w="1728"/>
+              <w:gridCol w:w="2304"/>
+              <w:gridCol w:w="4032"/>
+              <w:gridCol w:w="3456"/>
+            </w:tblGrid>
+            <w:tr>
+              <w:tc>
+                <w:tcPr>
+                  <w:tcW w:w="1728" w:type="dxa"/>
+                </w:tcPr>
+                <w:p>
+                  <w:pPr>
+                    <w:rPr>
+                      <w:rFonts w:ascii="Verdana" w:hAnsi="Verdana"/>
+                    </w:rPr>
+                  </w:pPr>
+                  <w:r>
+                    <w:rPr>
+                      <w:rFonts w:ascii="Verdana" w:eastAsia="Verdana" w:hAnsi="Verdana" w:cs="Verdana"/>
+                      <w:color w:val="000000"/>
+                    </w:rPr>
+                    <w:t>Software:</w:t>
+                  </w:r>
+                </w:p>
+              </w:tc>
+              <w:tc>
+                <w:tcPr>
+                  <w:tcW w:w="9792" w:type="dxa"/>
+                  <w:gridSpan w:val="3"/>
+                </w:tcPr>
+                <w:p>
+                  <w:pPr>
+                    <w:rPr>
+                      <w:rFonts w:ascii="Verdana" w:hAnsi="Verdana"/>
+                    </w:rPr>
+                  </w:pPr>
                   <w:r>
                     <w:rPr>
                       <w:rFonts w:ascii="Verdana" w:hAnsi="Verdana"/>
                     </w:rPr>
                     <w:t/>
                   </w:r>
-                  <w:bookmarkStart w:id="34" w:name="__bookmark_34"/>
-                  <w:bookmarkEnd w:id="34"/>
                 </w:p>
               </w:tc>
             </w:tr>
@@ -2495,55 +5643,7 @@
                       <w:color w:val="000000"/>
                     </w:rPr>
                     <w:br/>
-                  </w:r>
-                  <w:r>
-                    <w:rPr>
-                      <w:rFonts w:ascii="Verdana" w:eastAsia="Verdana" w:hAnsi="Verdana" w:cs="Verdana"/>
-                      <w:color w:val="000000"/>
-                    </w:rPr>
-                    <w:t>Observaciones:</w:t>
-                  </w:r>
-                  <w:r>
-                    <w:rPr>
-                      <w:rFonts w:ascii="Verdana" w:eastAsia="Verdana" w:hAnsi="Verdana" w:cs="Verdana"/>
-                      <w:color w:val="000000"/>
-                    </w:rPr>
-                    <w:t xml:space="preserve"> </w:t>
-                  </w:r>
-                  <w:r>
-                    <w:rPr>
-                      <w:rFonts w:ascii="Verdana" w:eastAsia="Verdana" w:hAnsi="Verdana" w:cs="Verdana"/>
-                      <w:color w:val="000000"/>
-                    </w:rPr>
-                    <w:t xml:space="preserve"> </w:t>
-                  </w:r>
-                  <w:r>
-                    <w:rPr>
-                      <w:rFonts w:ascii="Verdana" w:eastAsia="Verdana" w:hAnsi="Verdana" w:cs="Verdana"/>
-                      <w:color w:val="000000"/>
-                    </w:rPr>
-                    <w:t>………….</w:t>
-                  </w:r>
-                  <w:r>
-                    <w:rPr>
-                      <w:rFonts w:ascii="Verdana" w:eastAsia="Verdana" w:hAnsi="Verdana" w:cs="Verdana"/>
-                      <w:color w:val="000000"/>
-                    </w:rPr>
-                    <w:t>…………………………</w:t>
-                  </w:r>
-                  <w:r>
-                    <w:rPr>
-                      <w:rFonts w:ascii="Verdana" w:eastAsia="Verdana" w:hAnsi="Verdana" w:cs="Verdana"/>
-                      <w:color w:val="000000"/>
-                    </w:rPr>
-                    <w:t>……..</w:t>
-                  </w:r>
-                  <w:r>
-                    <w:rPr>
-                      <w:rFonts w:ascii="Verdana" w:eastAsia="Verdana" w:hAnsi="Verdana" w:cs="Verdana"/>
-                      <w:color w:val="000000"/>
-                    </w:rPr>
-                    <w:t>……………………………………………………………………………………………</w:t>
+                    <w:t>Observaciones:  ………….………………………………..……………………………………………………………………………………………</w:t>
                   </w:r>
                   <w:r>
                     <w:rPr>
@@ -2558,28 +5658,7 @@
                       <w:color w:val="000000"/>
                     </w:rPr>
                     <w:br/>
-                  </w:r>
-                  <w:r>
-                    <w:rPr>
-                      <w:rFonts w:ascii="Verdana" w:eastAsia="Verdana" w:hAnsi="Verdana" w:cs="Verdana"/>
-                      <w:color w:val="000000"/>
-                    </w:rPr>
-                    <w:t xml:space="preserve"> </w:t>
-                  </w:r>
-                  <w:r>
-                    <w:rPr>
-                      <w:rFonts w:ascii="Verdana" w:eastAsia="Verdana" w:hAnsi="Verdana" w:cs="Verdana"/>
-                      <w:color w:val="000000"/>
-                    </w:rPr>
-                    <w:t>………………………</w:t>
-                  </w:r>
-                  <w:bookmarkStart w:id="35" w:name="_Hlk488509545"/>
-                  <w:r>
-                    <w:rPr>
-                      <w:rFonts w:ascii="Verdana" w:eastAsia="Verdana" w:hAnsi="Verdana" w:cs="Verdana"/>
-                      <w:color w:val="000000"/>
-                    </w:rPr>
-                    <w:t>………………………………………………………………………………………………………………………………………………</w:t>
+                    <w:t xml:space="preserve"> ………………………………………………………………………………………………………………………………………………………………………</w:t>
                   </w:r>
                   <w:r>
                     <w:rPr>
@@ -2595,7 +5674,6 @@
                     </w:rPr>
                     <w:br/>
                   </w:r>
-                  <w:bookmarkEnd w:id="35"/>
                   <w:r>
                     <w:rPr>
                       <w:rFonts w:ascii="Verdana" w:eastAsia="Verdana" w:hAnsi="Verdana" w:cs="Verdana"/>
@@ -2858,9 +5936,20 @@
         </w:rPr>
       </w:pPr>
     </w:p>
+    <w:p>
+      <w:pPr>
+        <w:rPr>
+          <w:rFonts w:ascii="Verdana" w:hAnsi="Verdana"/>
+        </w:rPr>
+      </w:pPr>
+    </w:p>
     <w:sectPr>
-      <w:headerReference w:type="default" r:id="rId8"/>
-      <w:footerReference w:type="default" r:id="rId9"/>
+      <w:headerReference w:type="even" r:id="rId8"/>
+      <w:headerReference w:type="default" r:id="rId9"/>
+      <w:footerReference w:type="even" r:id="rId10"/>
+      <w:footerReference w:type="default" r:id="rId11"/>
+      <w:headerReference w:type="first" r:id="rId12"/>
+      <w:footerReference w:type="first" r:id="rId13"/>
       <w:pgSz w:w="12240" w:h="15840"/>
       <w:pgMar w:top="360" w:right="360" w:bottom="360" w:left="360" w:header="360" w:footer="360" w:gutter="0"/>
       <w:cols w:space="720"/>
@@ -2889,6 +5978,16 @@
 </file>
 
 <file path=word/footer1.xml><?xml version="1.0" encoding="utf-8"?>
+<w:ftr xmlns:wpc="http://schemas.microsoft.com/office/word/2010/wordprocessingCanvas" xmlns:mc="http://schemas.openxmlformats.org/markup-compatibility/2006" xmlns:o="urn:schemas-microsoft-com:office:office" xmlns:r="http://schemas.openxmlformats.org/officeDocument/2006/relationships" xmlns:m="http://schemas.openxmlformats.org/officeDocument/2006/math" xmlns:v="urn:schemas-microsoft-com:vml" xmlns:wp14="http://schemas.microsoft.com/office/word/2010/wordprocessingDrawing" xmlns:wp="http://schemas.openxmlformats.org/drawingml/2006/wordprocessingDrawing" xmlns:w10="urn:schemas-microsoft-com:office:word" xmlns:w="http://schemas.openxmlformats.org/wordprocessingml/2006/main" xmlns:w14="http://schemas.microsoft.com/office/word/2010/wordml" xmlns:wpg="http://schemas.microsoft.com/office/word/2010/wordprocessingGroup" xmlns:wpi="http://schemas.microsoft.com/office/word/2010/wordprocessingInk" xmlns:wne="http://schemas.microsoft.com/office/word/2006/wordml" xmlns:wps="http://schemas.microsoft.com/office/word/2010/wordprocessingShape" mc:Ignorable="w14 wp14">
+  <w:p>
+    <w:pPr>
+      <w:pStyle w:val="Piedepgina"/>
+    </w:pPr>
+  </w:p>
+</w:ftr>
+</file>
+
+<file path=word/footer2.xml><?xml version="1.0" encoding="utf-8"?>
 <w:ftr xmlns:wpc="http://schemas.microsoft.com/office/word/2010/wordprocessingCanvas" xmlns:mc="http://schemas.openxmlformats.org/markup-compatibility/2006" xmlns:o="urn:schemas-microsoft-com:office:office" xmlns:r="http://schemas.openxmlformats.org/officeDocument/2006/relationships" xmlns:m="http://schemas.openxmlformats.org/officeDocument/2006/math" xmlns:v="urn:schemas-microsoft-com:vml" xmlns:wp14="http://schemas.microsoft.com/office/word/2010/wordprocessingDrawing" xmlns:wp="http://schemas.openxmlformats.org/drawingml/2006/wordprocessingDrawing" xmlns:w10="urn:schemas-microsoft-com:office:word" xmlns:w="http://schemas.openxmlformats.org/wordprocessingml/2006/main" xmlns:w14="http://schemas.microsoft.com/office/word/2010/wordml" xmlns:wpg="http://schemas.microsoft.com/office/word/2010/wordprocessingGroup" xmlns:wpi="http://schemas.microsoft.com/office/word/2010/wordprocessingInk" xmlns:wne="http://schemas.microsoft.com/office/word/2006/wordml" xmlns:wps="http://schemas.microsoft.com/office/word/2010/wordprocessingShape" mc:Ignorable="w14 wp14">
   <w:tbl>
     <w:tblPr>
@@ -2932,7 +6031,25 @@
                     <w:sz w:val="17"/>
                     <w:szCs w:val="17"/>
                   </w:rPr>
-                  <w:t>Copyright IBM Corp. 2010.</w:t>
+                  <w:t>Copyright IBM Corp. 201</w:t>
+                </w:r>
+                <w:r>
+                  <w:rPr>
+                    <w:rFonts w:ascii="Verdana" w:eastAsia="Verdana" w:hAnsi="Verdana" w:cs="Verdana"/>
+                    <w:color w:val="000000"/>
+                    <w:sz w:val="17"/>
+                    <w:szCs w:val="17"/>
+                  </w:rPr>
+                  <w:t>7</w:t>
+                </w:r>
+                <w:r>
+                  <w:rPr>
+                    <w:rFonts w:ascii="Verdana" w:eastAsia="Verdana" w:hAnsi="Verdana" w:cs="Verdana"/>
+                    <w:color w:val="000000"/>
+                    <w:sz w:val="17"/>
+                    <w:szCs w:val="17"/>
+                  </w:rPr>
+                  <w:t>.</w:t>
                 </w:r>
                 <w:r>
                   <w:rPr>
@@ -2961,6 +6078,16 @@
 </w:ftr>
 </file>
 
+<file path=word/footer3.xml><?xml version="1.0" encoding="utf-8"?>
+<w:ftr xmlns:wpc="http://schemas.microsoft.com/office/word/2010/wordprocessingCanvas" xmlns:mc="http://schemas.openxmlformats.org/markup-compatibility/2006" xmlns:o="urn:schemas-microsoft-com:office:office" xmlns:r="http://schemas.openxmlformats.org/officeDocument/2006/relationships" xmlns:m="http://schemas.openxmlformats.org/officeDocument/2006/math" xmlns:v="urn:schemas-microsoft-com:vml" xmlns:wp14="http://schemas.microsoft.com/office/word/2010/wordprocessingDrawing" xmlns:wp="http://schemas.openxmlformats.org/drawingml/2006/wordprocessingDrawing" xmlns:w10="urn:schemas-microsoft-com:office:word" xmlns:w="http://schemas.openxmlformats.org/wordprocessingml/2006/main" xmlns:w14="http://schemas.microsoft.com/office/word/2010/wordml" xmlns:wpg="http://schemas.microsoft.com/office/word/2010/wordprocessingGroup" xmlns:wpi="http://schemas.microsoft.com/office/word/2010/wordprocessingInk" xmlns:wne="http://schemas.microsoft.com/office/word/2006/wordml" xmlns:wps="http://schemas.microsoft.com/office/word/2010/wordprocessingShape" mc:Ignorable="w14 wp14">
+  <w:p>
+    <w:pPr>
+      <w:pStyle w:val="Piedepgina"/>
+    </w:pPr>
+  </w:p>
+</w:ftr>
+</file>
+
 <file path=word/footnotes.xml><?xml version="1.0" encoding="utf-8"?>
 <w:footnotes xmlns:wpc="http://schemas.microsoft.com/office/word/2010/wordprocessingCanvas" xmlns:mc="http://schemas.openxmlformats.org/markup-compatibility/2006" xmlns:o="urn:schemas-microsoft-com:office:office" xmlns:r="http://schemas.openxmlformats.org/officeDocument/2006/relationships" xmlns:m="http://schemas.openxmlformats.org/officeDocument/2006/math" xmlns:v="urn:schemas-microsoft-com:vml" xmlns:wp14="http://schemas.microsoft.com/office/word/2010/wordprocessingDrawing" xmlns:wp="http://schemas.openxmlformats.org/drawingml/2006/wordprocessingDrawing" xmlns:w10="urn:schemas-microsoft-com:office:word" xmlns:w="http://schemas.openxmlformats.org/wordprocessingml/2006/main" xmlns:w14="http://schemas.microsoft.com/office/word/2010/wordml" xmlns:wpg="http://schemas.microsoft.com/office/word/2010/wordprocessingGroup" xmlns:wpi="http://schemas.microsoft.com/office/word/2010/wordprocessingInk" xmlns:wne="http://schemas.microsoft.com/office/word/2006/wordml" xmlns:wps="http://schemas.microsoft.com/office/word/2010/wordprocessingShape" mc:Ignorable="w14 wp14">
   <w:footnote w:type="separator" w:id="-1">
@@ -2981,6 +6108,16 @@
 </file>
 
 <file path=word/header1.xml><?xml version="1.0" encoding="utf-8"?>
+<w:hdr xmlns:wpc="http://schemas.microsoft.com/office/word/2010/wordprocessingCanvas" xmlns:mc="http://schemas.openxmlformats.org/markup-compatibility/2006" xmlns:o="urn:schemas-microsoft-com:office:office" xmlns:r="http://schemas.openxmlformats.org/officeDocument/2006/relationships" xmlns:m="http://schemas.openxmlformats.org/officeDocument/2006/math" xmlns:v="urn:schemas-microsoft-com:vml" xmlns:wp14="http://schemas.microsoft.com/office/word/2010/wordprocessingDrawing" xmlns:wp="http://schemas.openxmlformats.org/drawingml/2006/wordprocessingDrawing" xmlns:w10="urn:schemas-microsoft-com:office:word" xmlns:w="http://schemas.openxmlformats.org/wordprocessingml/2006/main" xmlns:w14="http://schemas.microsoft.com/office/word/2010/wordml" xmlns:wpg="http://schemas.microsoft.com/office/word/2010/wordprocessingGroup" xmlns:wpi="http://schemas.microsoft.com/office/word/2010/wordprocessingInk" xmlns:wne="http://schemas.microsoft.com/office/word/2006/wordml" xmlns:wps="http://schemas.microsoft.com/office/word/2010/wordprocessingShape" mc:Ignorable="w14 wp14">
+  <w:p>
+    <w:pPr>
+      <w:pStyle w:val="Encabezado"/>
+    </w:pPr>
+  </w:p>
+</w:hdr>
+</file>
+
+<file path=word/header2.xml><?xml version="1.0" encoding="utf-8"?>
 <w:hdr xmlns:wpc="http://schemas.microsoft.com/office/word/2010/wordprocessingCanvas" xmlns:mc="http://schemas.openxmlformats.org/markup-compatibility/2006" xmlns:o="urn:schemas-microsoft-com:office:office" xmlns:r="http://schemas.openxmlformats.org/officeDocument/2006/relationships" xmlns:m="http://schemas.openxmlformats.org/officeDocument/2006/math" xmlns:v="urn:schemas-microsoft-com:vml" xmlns:wp14="http://schemas.microsoft.com/office/word/2010/wordprocessingDrawing" xmlns:wp="http://schemas.openxmlformats.org/drawingml/2006/wordprocessingDrawing" xmlns:w10="urn:schemas-microsoft-com:office:word" xmlns:w="http://schemas.openxmlformats.org/wordprocessingml/2006/main" xmlns:w14="http://schemas.microsoft.com/office/word/2010/wordml" xmlns:wpg="http://schemas.microsoft.com/office/word/2010/wordprocessingGroup" xmlns:wpi="http://schemas.microsoft.com/office/word/2010/wordprocessingInk" xmlns:wne="http://schemas.microsoft.com/office/word/2006/wordml" xmlns:wps="http://schemas.microsoft.com/office/word/2010/wordprocessingShape" mc:Ignorable="w14 wp14">
   <w:tbl>
     <w:tblPr>
@@ -3022,10 +6159,85 @@
                   <w:rPr>
                     <w:noProof/>
                   </w:rPr>
+                  <w:drawing>
+                    <wp:anchor distT="0" distB="0" distL="114300" distR="114300" simplePos="0" relativeHeight="251660288" behindDoc="1" locked="0" layoutInCell="1" allowOverlap="1" wp14:anchorId="7901FB4E" wp14:editId="5C12DD24">
+                      <wp:simplePos x="0" y="0"/>
+                      <wp:positionH relativeFrom="column">
+                        <wp:posOffset>93345</wp:posOffset>
+                      </wp:positionH>
+                      <wp:positionV relativeFrom="paragraph">
+                        <wp:posOffset>92075</wp:posOffset>
+                      </wp:positionV>
+                      <wp:extent cx="884555" cy="400050"/>
+                      <wp:effectExtent l="0" t="0" r="0" b="0"/>
+                      <wp:wrapTight wrapText="bothSides">
+                        <wp:wrapPolygon edited="0">
+                          <wp:start x="0" y="0"/>
+                          <wp:lineTo x="0" y="20571"/>
+                          <wp:lineTo x="20933" y="20571"/>
+                          <wp:lineTo x="20933" y="0"/>
+                          <wp:lineTo x="0" y="0"/>
+                        </wp:wrapPolygon>
+                      </wp:wrapTight>
+                      <wp:docPr id="7" name="Imagen 7" descr="wordml://75.png"/>
+                      <wp:cNvGraphicFramePr>
+                        <a:graphicFrameLocks xmlns:a="http://schemas.openxmlformats.org/drawingml/2006/main" noChangeAspect="1"/>
+                      </wp:cNvGraphicFramePr>
+                      <a:graphic xmlns:a="http://schemas.openxmlformats.org/drawingml/2006/main">
+                        <a:graphicData uri="http://schemas.openxmlformats.org/drawingml/2006/picture">
+                          <pic:pic xmlns:pic="http://schemas.openxmlformats.org/drawingml/2006/picture">
+                            <pic:nvPicPr>
+                              <pic:cNvPr id="0" name="Picture 1" descr="wordml://75.png"/>
+                              <pic:cNvPicPr>
+                                <a:picLocks noChangeAspect="1" noChangeArrowheads="1"/>
+                              </pic:cNvPicPr>
+                            </pic:nvPicPr>
+                            <pic:blipFill>
+                              <a:blip r:embed="rId1">
+                                <a:extLst>
+                                  <a:ext uri="{28A0092B-C50C-407E-A947-70E740481C1C}">
+                                    <a14:useLocalDpi xmlns:a14="http://schemas.microsoft.com/office/drawing/2010/main" val="0"/>
+                                  </a:ext>
+                                </a:extLst>
+                              </a:blip>
+                              <a:srcRect/>
+                              <a:stretch>
+                                <a:fillRect/>
+                              </a:stretch>
+                            </pic:blipFill>
+                            <pic:spPr bwMode="auto">
+                              <a:xfrm>
+                                <a:off x="0" y="0"/>
+                                <a:ext cx="884555" cy="400050"/>
+                              </a:xfrm>
+                              <a:prstGeom prst="rect">
+                                <a:avLst/>
+                              </a:prstGeom>
+                              <a:noFill/>
+                              <a:ln>
+                                <a:noFill/>
+                              </a:ln>
+                            </pic:spPr>
+                          </pic:pic>
+                        </a:graphicData>
+                      </a:graphic>
+                      <wp14:sizeRelH relativeFrom="page">
+                        <wp14:pctWidth>0</wp14:pctWidth>
+                      </wp14:sizeRelH>
+                      <wp14:sizeRelV relativeFrom="page">
+                        <wp14:pctHeight>0</wp14:pctHeight>
+                      </wp14:sizeRelV>
+                    </wp:anchor>
+                  </w:drawing>
+                </w:r>
+                <w:r>
+                  <w:rPr>
+                    <w:noProof/>
+                  </w:rPr>
                   <mc:AlternateContent>
                     <mc:Choice Requires="wps">
                       <w:drawing>
-                        <wp:anchor distT="0" distB="0" distL="114300" distR="114300" simplePos="0" relativeHeight="251657216" behindDoc="0" locked="0" layoutInCell="1" allowOverlap="1">
+                        <wp:anchor distT="0" distB="0" distL="114300" distR="114300" simplePos="0" relativeHeight="251657216" behindDoc="0" locked="0" layoutInCell="1" allowOverlap="1" wp14:anchorId="5ABA8704" wp14:editId="40DA9598">
                           <wp:simplePos x="0" y="0"/>
                           <wp:positionH relativeFrom="column">
                             <wp:posOffset>0</wp:posOffset>
@@ -3093,67 +6305,14 @@
                         </wp:anchor>
                       </w:drawing>
                     </mc:Choice>
-                    <mc:Fallback xmlns:cx="http://schemas.microsoft.com/office/drawing/2014/chartex" xmlns:cx1="http://schemas.microsoft.com/office/drawing/2015/9/8/chartex" xmlns:cx2="http://schemas.microsoft.com/office/drawing/2015/10/21/chartex" xmlns:cx3="http://schemas.microsoft.com/office/drawing/2016/5/9/chartex" xmlns:cx4="http://schemas.microsoft.com/office/drawing/2016/5/10/chartex" xmlns:cx5="http://schemas.microsoft.com/office/drawing/2016/5/11/chartex" xmlns:cx6="http://schemas.microsoft.com/office/drawing/2016/5/12/chartex" xmlns:cx7="http://schemas.microsoft.com/office/drawing/2016/5/13/chartex" xmlns:cx8="http://schemas.microsoft.com/office/drawing/2016/5/14/chartex" xmlns:aink="http://schemas.microsoft.com/office/drawing/2016/ink" xmlns:am3d="http://schemas.microsoft.com/office/drawing/2017/model3d" xmlns:w15="http://schemas.microsoft.com/office/word/2012/wordml" xmlns:w16cid="http://schemas.microsoft.com/office/word/2016/wordml/cid" xmlns:w16se="http://schemas.microsoft.com/office/word/2015/wordml/symex">
+                    <mc:Fallback>
                       <w:pict>
-                        <v:rect w14:anchorId="2B398CBE" id="AutoShape 4" o:spid="_x0000_s1026" style="position:absolute;margin-left:0;margin-top:0;width:50pt;height:50pt;z-index:251657216;visibility:hidden;mso-wrap-style:square;mso-width-percent:0;mso-height-percent:0;mso-wrap-distance-left:9pt;mso-wrap-distance-top:0;mso-wrap-distance-right:9pt;mso-wrap-distance-bottom:0;mso-position-horizontal:absolute;mso-position-horizontal-relative:text;mso-position-vertical:absolute;mso-position-vertical-relative:text;mso-width-percent:0;mso-height-percent:0;mso-width-relative:page;mso-height-relative:page;v-text-anchor:top" o:gfxdata="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" filled="f" stroked="f">
+                        <v:rect id="AutoShape 4" o:spid="_x0000_s1026" style="position:absolute;margin-left:0;margin-top:0;width:50pt;height:50pt;z-index:251657216;visibility:hidden;mso-wrap-style:square;mso-width-percent:0;mso-height-percent:0;mso-wrap-distance-left:9pt;mso-wrap-distance-top:0;mso-wrap-distance-right:9pt;mso-wrap-distance-bottom:0;mso-position-horizontal:absolute;mso-position-horizontal-relative:text;mso-position-vertical:absolute;mso-position-vertical-relative:text;mso-width-percent:0;mso-height-percent:0;mso-width-relative:page;mso-height-relative:page;v-text-anchor:top" o:gfxdata="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" filled="f" stroked="f">
                           <o:lock v:ext="edit" aspectratio="t" selection="t"/>
                         </v:rect>
                       </w:pict>
                     </mc:Fallback>
                   </mc:AlternateContent>
-                </w:r>
-                <w:r>
-                  <w:rPr>
-                    <w:noProof/>
-                  </w:rPr>
-                  <w:drawing>
-                    <wp:inline distT="0" distB="0" distL="0" distR="0">
-                      <wp:extent cx="723900" cy="257175"/>
-                      <wp:effectExtent l="0" t="0" r="0" b="9525"/>
-                      <wp:docPr id="1" name="Imagen 1" descr="wordml://75.png"/>
-                      <wp:cNvGraphicFramePr>
-                        <a:graphicFrameLocks xmlns:a="http://schemas.openxmlformats.org/drawingml/2006/main" noChangeAspect="1"/>
-                      </wp:cNvGraphicFramePr>
-                      <a:graphic xmlns:a="http://schemas.openxmlformats.org/drawingml/2006/main">
-                        <a:graphicData uri="http://schemas.openxmlformats.org/drawingml/2006/picture">
-                          <pic:pic xmlns:pic="http://schemas.openxmlformats.org/drawingml/2006/picture">
-                            <pic:nvPicPr>
-                              <pic:cNvPr id="0" name="Picture 1" descr="wordml://75.png"/>
-                              <pic:cNvPicPr>
-                                <a:picLocks noChangeAspect="1" noChangeArrowheads="1"/>
-                              </pic:cNvPicPr>
-                            </pic:nvPicPr>
-                            <pic:blipFill>
-                              <a:blip r:embed="rId1">
-                                <a:extLst>
-                                  <a:ext uri="{28A0092B-C50C-407E-A947-70E740481C1C}">
-                                    <a14:useLocalDpi xmlns:a14="http://schemas.microsoft.com/office/drawing/2010/main" val="0"/>
-                                  </a:ext>
-                                </a:extLst>
-                              </a:blip>
-                              <a:srcRect/>
-                              <a:stretch>
-                                <a:fillRect/>
-                              </a:stretch>
-                            </pic:blipFill>
-                            <pic:spPr bwMode="auto">
-                              <a:xfrm>
-                                <a:off x="0" y="0"/>
-                                <a:ext cx="723900" cy="257175"/>
-                              </a:xfrm>
-                              <a:prstGeom prst="rect">
-                                <a:avLst/>
-                              </a:prstGeom>
-                              <a:noFill/>
-                              <a:ln>
-                                <a:noFill/>
-                              </a:ln>
-                            </pic:spPr>
-                          </pic:pic>
-                        </a:graphicData>
-                      </a:graphic>
-                    </wp:inline>
-                  </w:drawing>
                 </w:r>
               </w:p>
             </w:tc>
@@ -3208,10 +6367,85 @@
                   <w:rPr>
                     <w:noProof/>
                   </w:rPr>
+                  <w:drawing>
+                    <wp:anchor distT="0" distB="0" distL="114300" distR="114300" simplePos="0" relativeHeight="251659264" behindDoc="1" locked="0" layoutInCell="1" allowOverlap="1" wp14:anchorId="1CA9CCB3" wp14:editId="391EB8C2">
+                      <wp:simplePos x="0" y="0"/>
+                      <wp:positionH relativeFrom="column">
+                        <wp:posOffset>411480</wp:posOffset>
+                      </wp:positionH>
+                      <wp:positionV relativeFrom="paragraph">
+                        <wp:posOffset>5715</wp:posOffset>
+                      </wp:positionV>
+                      <wp:extent cx="1181100" cy="608965"/>
+                      <wp:effectExtent l="0" t="0" r="0" b="635"/>
+                      <wp:wrapTight wrapText="bothSides">
+                        <wp:wrapPolygon edited="0">
+                          <wp:start x="0" y="0"/>
+                          <wp:lineTo x="0" y="20947"/>
+                          <wp:lineTo x="21252" y="20947"/>
+                          <wp:lineTo x="21252" y="0"/>
+                          <wp:lineTo x="0" y="0"/>
+                        </wp:wrapPolygon>
+                      </wp:wrapTight>
+                      <wp:docPr id="5" name="Imagen 5" descr="Resultado de imagen para LOGO PETROPERU"/>
+                      <wp:cNvGraphicFramePr>
+                        <a:graphicFrameLocks xmlns:a="http://schemas.openxmlformats.org/drawingml/2006/main" noChangeAspect="1"/>
+                      </wp:cNvGraphicFramePr>
+                      <a:graphic xmlns:a="http://schemas.openxmlformats.org/drawingml/2006/main">
+                        <a:graphicData uri="http://schemas.openxmlformats.org/drawingml/2006/picture">
+                          <pic:pic xmlns:pic="http://schemas.openxmlformats.org/drawingml/2006/picture">
+                            <pic:nvPicPr>
+                              <pic:cNvPr id="0" name="Picture 2" descr="Resultado de imagen para LOGO PETROPERU"/>
+                              <pic:cNvPicPr>
+                                <a:picLocks noChangeAspect="1" noChangeArrowheads="1"/>
+                              </pic:cNvPicPr>
+                            </pic:nvPicPr>
+                            <pic:blipFill>
+                              <a:blip r:embed="rId2" cstate="print">
+                                <a:extLst>
+                                  <a:ext uri="{28A0092B-C50C-407E-A947-70E740481C1C}">
+                                    <a14:useLocalDpi xmlns:a14="http://schemas.microsoft.com/office/drawing/2010/main" val="0"/>
+                                  </a:ext>
+                                </a:extLst>
+                              </a:blip>
+                              <a:srcRect/>
+                              <a:stretch>
+                                <a:fillRect/>
+                              </a:stretch>
+                            </pic:blipFill>
+                            <pic:spPr bwMode="auto">
+                              <a:xfrm>
+                                <a:off x="0" y="0"/>
+                                <a:ext cx="1181100" cy="608965"/>
+                              </a:xfrm>
+                              <a:prstGeom prst="rect">
+                                <a:avLst/>
+                              </a:prstGeom>
+                              <a:noFill/>
+                              <a:ln>
+                                <a:noFill/>
+                              </a:ln>
+                            </pic:spPr>
+                          </pic:pic>
+                        </a:graphicData>
+                      </a:graphic>
+                      <wp14:sizeRelH relativeFrom="page">
+                        <wp14:pctWidth>0</wp14:pctWidth>
+                      </wp14:sizeRelH>
+                      <wp14:sizeRelV relativeFrom="page">
+                        <wp14:pctHeight>0</wp14:pctHeight>
+                      </wp14:sizeRelV>
+                    </wp:anchor>
+                  </w:drawing>
+                </w:r>
+                <w:r>
+                  <w:rPr>
+                    <w:noProof/>
+                  </w:rPr>
                   <mc:AlternateContent>
                     <mc:Choice Requires="wps">
                       <w:drawing>
-                        <wp:anchor distT="0" distB="0" distL="114300" distR="114300" simplePos="0" relativeHeight="251658240" behindDoc="0" locked="0" layoutInCell="1" allowOverlap="1">
+                        <wp:anchor distT="0" distB="0" distL="114300" distR="114300" simplePos="0" relativeHeight="251658240" behindDoc="0" locked="0" layoutInCell="1" allowOverlap="1" wp14:anchorId="6AA2BA20" wp14:editId="7FCB3AAF">
                           <wp:simplePos x="0" y="0"/>
                           <wp:positionH relativeFrom="column">
                             <wp:posOffset>0</wp:posOffset>
@@ -3288,59 +6522,6 @@
                     </mc:Fallback>
                   </mc:AlternateContent>
                 </w:r>
-                <w:r>
-                  <w:rPr>
-                    <w:noProof/>
-                  </w:rPr>
-                  <w:drawing>
-                    <wp:inline distT="0" distB="0" distL="0" distR="0">
-                      <wp:extent cx="1905000" cy="257175"/>
-                      <wp:effectExtent l="0" t="0" r="0" b="9525"/>
-                      <wp:docPr id="2" name="Imagen 2" descr="wordml://76.png"/>
-                      <wp:cNvGraphicFramePr>
-                        <a:graphicFrameLocks xmlns:a="http://schemas.openxmlformats.org/drawingml/2006/main" noChangeAspect="1"/>
-                      </wp:cNvGraphicFramePr>
-                      <a:graphic xmlns:a="http://schemas.openxmlformats.org/drawingml/2006/main">
-                        <a:graphicData uri="http://schemas.openxmlformats.org/drawingml/2006/picture">
-                          <pic:pic xmlns:pic="http://schemas.openxmlformats.org/drawingml/2006/picture">
-                            <pic:nvPicPr>
-                              <pic:cNvPr id="0" name="Picture 2" descr="wordml://76.png"/>
-                              <pic:cNvPicPr>
-                                <a:picLocks noChangeAspect="1" noChangeArrowheads="1"/>
-                              </pic:cNvPicPr>
-                            </pic:nvPicPr>
-                            <pic:blipFill>
-                              <a:blip r:embed="rId2">
-                                <a:extLst>
-                                  <a:ext uri="{28A0092B-C50C-407E-A947-70E740481C1C}">
-                                    <a14:useLocalDpi xmlns:a14="http://schemas.microsoft.com/office/drawing/2010/main" val="0"/>
-                                  </a:ext>
-                                </a:extLst>
-                              </a:blip>
-                              <a:srcRect/>
-                              <a:stretch>
-                                <a:fillRect/>
-                              </a:stretch>
-                            </pic:blipFill>
-                            <pic:spPr bwMode="auto">
-                              <a:xfrm>
-                                <a:off x="0" y="0"/>
-                                <a:ext cx="1905000" cy="257175"/>
-                              </a:xfrm>
-                              <a:prstGeom prst="rect">
-                                <a:avLst/>
-                              </a:prstGeom>
-                              <a:noFill/>
-                              <a:ln>
-                                <a:noFill/>
-                              </a:ln>
-                            </pic:spPr>
-                          </pic:pic>
-                        </a:graphicData>
-                      </a:graphic>
-                    </wp:inline>
-                  </w:drawing>
-                </w:r>
               </w:p>
             </w:tc>
           </w:tr>
@@ -3349,6 +6530,16 @@
       </w:tc>
     </w:tr>
   </w:tbl>
+</w:hdr>
+</file>
+
+<file path=word/header3.xml><?xml version="1.0" encoding="utf-8"?>
+<w:hdr xmlns:wpc="http://schemas.microsoft.com/office/word/2010/wordprocessingCanvas" xmlns:mc="http://schemas.openxmlformats.org/markup-compatibility/2006" xmlns:o="urn:schemas-microsoft-com:office:office" xmlns:r="http://schemas.openxmlformats.org/officeDocument/2006/relationships" xmlns:m="http://schemas.openxmlformats.org/officeDocument/2006/math" xmlns:v="urn:schemas-microsoft-com:vml" xmlns:wp14="http://schemas.microsoft.com/office/word/2010/wordprocessingDrawing" xmlns:wp="http://schemas.openxmlformats.org/drawingml/2006/wordprocessingDrawing" xmlns:w10="urn:schemas-microsoft-com:office:word" xmlns:w="http://schemas.openxmlformats.org/wordprocessingml/2006/main" xmlns:w14="http://schemas.microsoft.com/office/word/2010/wordml" xmlns:wpg="http://schemas.microsoft.com/office/word/2010/wordprocessingGroup" xmlns:wpi="http://schemas.microsoft.com/office/word/2010/wordprocessingInk" xmlns:wne="http://schemas.microsoft.com/office/word/2006/wordml" xmlns:wps="http://schemas.microsoft.com/office/word/2010/wordprocessingShape" mc:Ignorable="w14 wp14">
+  <w:p>
+    <w:pPr>
+      <w:pStyle w:val="Encabezado"/>
+    </w:pPr>
+  </w:p>
 </w:hdr>
 </file>
 
@@ -4150,7 +7341,7 @@
 </file>
 
 <file path=customXml/itemProps1.xml><?xml version="1.0" encoding="utf-8"?>
-<ds:datastoreItem xmlns:ds="http://schemas.openxmlformats.org/officeDocument/2006/customXml" ds:itemID="{F14C393A-F229-4BF6-9B5F-AF9403326C81}">
+<ds:datastoreItem xmlns:ds="http://schemas.openxmlformats.org/officeDocument/2006/customXml" ds:itemID="{2D7E3FFA-D13F-4C44-B98B-DAC872F03DF0}">
   <ds:schemaRefs>
     <ds:schemaRef ds:uri="http://schemas.openxmlformats.org/officeDocument/2006/bibliography"/>
   </ds:schemaRefs>
